--- a/docs/设计.docx
+++ b/docs/设计.docx
@@ -2718,6 +2718,179 @@
             <w:tcW w:w="1906" w:type="dxa"/>
           </w:tcPr>
           <w:p>
+            <w:pPr>
+              <w:rPr>
+                <w:rFonts w:hint="eastAsia"/>
+              </w:rPr>
+            </w:pPr>
+            <w:r>
+              <w:rPr>
+                <w:rFonts w:hint="eastAsia"/>
+              </w:rPr>
+              <w:t>移动速度</w:t>
+            </w:r>
+          </w:p>
+        </w:tc>
+        <w:tc>
+          <w:tcPr>
+            <w:tcW w:w="1077" w:type="dxa"/>
+          </w:tcPr>
+          <w:p>
+            <w:pPr>
+              <w:jc w:val="center"/>
+              <w:rPr>
+                <w:rFonts w:ascii="宋体" w:eastAsia="宋体" w:hAnsi="宋体" w:hint="eastAsia"/>
+                <w:b/>
+                <w:color w:val="BFBFBF" w:themeColor="background1" w:themeShade="BF"/>
+              </w:rPr>
+            </w:pPr>
+            <w:r>
+              <w:rPr>
+                <w:rFonts w:ascii="宋体" w:eastAsia="宋体" w:hAnsi="宋体" w:hint="eastAsia"/>
+                <w:b/>
+                <w:color w:val="BFBFBF" w:themeColor="background1" w:themeShade="BF"/>
+              </w:rPr>
+              <w:t>×</w:t>
+            </w:r>
+          </w:p>
+        </w:tc>
+        <w:tc>
+          <w:tcPr>
+            <w:tcW w:w="1076" w:type="dxa"/>
+          </w:tcPr>
+          <w:p>
+            <w:pPr>
+              <w:jc w:val="center"/>
+              <w:rPr>
+                <w:rFonts w:asciiTheme="minorEastAsia" w:hAnsiTheme="minorEastAsia" w:hint="eastAsia"/>
+                <w:b/>
+                <w:color w:val="00B050"/>
+              </w:rPr>
+            </w:pPr>
+            <w:r>
+              <w:rPr>
+                <w:rFonts w:asciiTheme="minorEastAsia" w:hAnsiTheme="minorEastAsia" w:hint="eastAsia"/>
+                <w:b/>
+                <w:color w:val="00B050"/>
+              </w:rPr>
+              <w:t>↑↑</w:t>
+            </w:r>
+          </w:p>
+        </w:tc>
+        <w:tc>
+          <w:tcPr>
+            <w:tcW w:w="1076" w:type="dxa"/>
+          </w:tcPr>
+          <w:p>
+            <w:pPr>
+              <w:jc w:val="center"/>
+              <w:rPr>
+                <w:rFonts w:ascii="宋体" w:eastAsia="宋体" w:hAnsi="宋体" w:hint="eastAsia"/>
+                <w:b/>
+                <w:color w:val="BFBFBF" w:themeColor="background1" w:themeShade="BF"/>
+              </w:rPr>
+            </w:pPr>
+            <w:r>
+              <w:rPr>
+                <w:rFonts w:ascii="宋体" w:eastAsia="宋体" w:hAnsi="宋体" w:hint="eastAsia"/>
+                <w:b/>
+                <w:color w:val="BFBFBF" w:themeColor="background1" w:themeShade="BF"/>
+              </w:rPr>
+              <w:t>×</w:t>
+            </w:r>
+          </w:p>
+        </w:tc>
+        <w:tc>
+          <w:tcPr>
+            <w:tcW w:w="1077" w:type="dxa"/>
+          </w:tcPr>
+          <w:p>
+            <w:pPr>
+              <w:jc w:val="center"/>
+              <w:rPr>
+                <w:rFonts w:ascii="宋体" w:eastAsia="宋体" w:hAnsi="宋体" w:hint="eastAsia"/>
+                <w:b/>
+                <w:color w:val="FF0000"/>
+              </w:rPr>
+            </w:pPr>
+            <w:r>
+              <w:rPr>
+                <w:rFonts w:ascii="宋体" w:eastAsia="宋体" w:hAnsi="宋体" w:hint="eastAsia"/>
+                <w:b/>
+                <w:color w:val="FF0000"/>
+              </w:rPr>
+              <w:t>↓</w:t>
+            </w:r>
+          </w:p>
+        </w:tc>
+        <w:tc>
+          <w:tcPr>
+            <w:tcW w:w="1077" w:type="dxa"/>
+          </w:tcPr>
+          <w:p>
+            <w:pPr>
+              <w:jc w:val="center"/>
+              <w:rPr>
+                <w:rFonts w:ascii="宋体" w:eastAsia="宋体" w:hAnsi="宋体" w:hint="eastAsia"/>
+                <w:b/>
+                <w:color w:val="BFBFBF" w:themeColor="background1" w:themeShade="BF"/>
+              </w:rPr>
+            </w:pPr>
+            <w:r>
+              <w:rPr>
+                <w:rFonts w:ascii="宋体" w:eastAsia="宋体" w:hAnsi="宋体" w:hint="eastAsia"/>
+                <w:b/>
+                <w:color w:val="BFBFBF" w:themeColor="background1" w:themeShade="BF"/>
+              </w:rPr>
+              <w:t>×</w:t>
+            </w:r>
+          </w:p>
+        </w:tc>
+        <w:tc>
+          <w:tcPr>
+            <w:tcW w:w="1041" w:type="dxa"/>
+          </w:tcPr>
+          <w:p>
+            <w:pPr>
+              <w:jc w:val="center"/>
+              <w:rPr>
+                <w:rFonts w:ascii="宋体" w:eastAsia="宋体" w:hAnsi="宋体" w:hint="eastAsia"/>
+                <w:b/>
+                <w:color w:val="BFBFBF" w:themeColor="background1" w:themeShade="BF"/>
+              </w:rPr>
+            </w:pPr>
+            <w:r>
+              <w:rPr>
+                <w:rFonts w:ascii="宋体" w:eastAsia="宋体" w:hAnsi="宋体" w:hint="eastAsia"/>
+                <w:b/>
+                <w:color w:val="BFBFBF" w:themeColor="background1" w:themeShade="BF"/>
+              </w:rPr>
+              <w:t>×</w:t>
+            </w:r>
+          </w:p>
+        </w:tc>
+        <w:tc>
+          <w:tcPr>
+            <w:tcW w:w="1077" w:type="dxa"/>
+          </w:tcPr>
+          <w:p>
+            <w:pPr>
+              <w:jc w:val="center"/>
+              <w:rPr>
+                <w:rFonts w:ascii="宋体" w:eastAsia="宋体" w:hAnsi="宋体" w:hint="eastAsia"/>
+                <w:b/>
+                <w:color w:val="BFBFBF" w:themeColor="background1" w:themeShade="BF"/>
+              </w:rPr>
+            </w:pPr>
+          </w:p>
+        </w:tc>
+      </w:tr>
+      <w:tr>
+        <w:tc>
+          <w:tcPr>
+            <w:tcW w:w="1906" w:type="dxa"/>
+          </w:tcPr>
+          <w:p>
             <w:r>
               <w:rPr>
                 <w:rFonts w:hint="eastAsia"/>
@@ -5271,6 +5444,7 @@
     <w:p>
       <w:pPr>
         <w:rPr>
+          <w:rFonts w:hint="eastAsia"/>
           <w:color w:val="FF0000"/>
         </w:rPr>
       </w:pPr>
@@ -5288,6 +5462,38 @@
         </w:rPr>
         <w:t>普通攻击速度不区分物理，魔法，都一样</w:t>
       </w:r>
+    </w:p>
+    <w:p>
+      <w:pPr>
+        <w:pStyle w:val="2"/>
+      </w:pPr>
+      <w:r>
+        <w:rPr>
+          <w:rFonts w:hint="eastAsia"/>
+        </w:rPr>
+        <w:t>移动</w:t>
+      </w:r>
+      <w:r>
+        <w:rPr>
+          <w:rFonts w:hint="eastAsia"/>
+        </w:rPr>
+        <w:t>速度</w:t>
+      </w:r>
+    </w:p>
+    <w:p>
+      <w:r>
+        <w:rPr>
+          <w:rFonts w:hint="eastAsia"/>
+        </w:rPr>
+        <w:t>角色在战斗中是自己移动的，不同角色移动的速度也不尽相同</w:t>
+      </w:r>
+    </w:p>
+    <w:p>
+      <w:pPr>
+        <w:rPr>
+          <w:color w:val="FF0000"/>
+        </w:rPr>
+      </w:pPr>
     </w:p>
     <w:p>
       <w:pPr>
@@ -5619,9 +5825,6 @@
           <w:numId w:val="3"/>
         </w:numPr>
         <w:ind w:firstLineChars="0"/>
-        <w:rPr>
-          <w:rFonts w:hint="eastAsia"/>
-        </w:rPr>
       </w:pPr>
       <w:r>
         <w:rPr>
@@ -9535,11 +9738,6 @@
       </w:r>
     </w:p>
     <w:p>
-      <w:pPr>
-        <w:rPr>
-          <w:rFonts w:hint="eastAsia"/>
-        </w:rPr>
-      </w:pPr>
       <w:r>
         <w:rPr>
           <w:rFonts w:hint="eastAsia"/>
@@ -9565,13 +9763,7 @@
         <w:t>：站位和距离</w:t>
       </w:r>
     </w:p>
-    <w:p>
-      <w:pPr>
-        <w:rPr>
-          <w:rFonts w:hint="eastAsia"/>
-        </w:rPr>
-      </w:pPr>
-    </w:p>
+    <w:p/>
     <w:p/>
     <w:p>
       <w:r>
@@ -9939,9 +10131,6 @@
           <w:numId w:val="15"/>
         </w:numPr>
         <w:ind w:firstLineChars="0"/>
-        <w:rPr>
-          <w:rFonts w:hint="eastAsia"/>
-        </w:rPr>
       </w:pPr>
       <w:r>
         <w:rPr>
@@ -9958,9 +10147,6 @@
           <w:numId w:val="15"/>
         </w:numPr>
         <w:ind w:firstLineChars="0"/>
-        <w:rPr>
-          <w:rFonts w:hint="eastAsia"/>
-        </w:rPr>
       </w:pPr>
       <w:r>
         <w:rPr>
@@ -9977,9 +10163,6 @@
           <w:numId w:val="15"/>
         </w:numPr>
         <w:ind w:firstLineChars="0"/>
-        <w:rPr>
-          <w:rFonts w:hint="eastAsia"/>
-        </w:rPr>
       </w:pPr>
       <w:r>
         <w:rPr>
@@ -10002,9 +10185,6 @@
           <w:numId w:val="15"/>
         </w:numPr>
         <w:ind w:firstLineChars="0"/>
-        <w:rPr>
-          <w:rFonts w:hint="eastAsia"/>
-        </w:rPr>
       </w:pPr>
       <w:r>
         <w:rPr>
@@ -10017,24 +10197,10 @@
       <w:pPr>
         <w:pStyle w:val="a3"/>
         <w:ind w:left="420" w:firstLineChars="0" w:firstLine="0"/>
-        <w:rPr>
-          <w:rFonts w:hint="eastAsia"/>
-        </w:rPr>
-      </w:pPr>
-    </w:p>
-    <w:p>
-      <w:pPr>
-        <w:rPr>
-          <w:rFonts w:hint="eastAsia"/>
-        </w:rPr>
-      </w:pPr>
-    </w:p>
-    <w:p>
-      <w:pPr>
-        <w:rPr>
-          <w:rFonts w:hint="eastAsia"/>
-        </w:rPr>
-      </w:pPr>
+      </w:pPr>
+    </w:p>
+    <w:p/>
+    <w:p>
       <w:r>
         <w:rPr>
           <w:rFonts w:hint="eastAsia"/>
@@ -10054,19 +10220,10 @@
         <w:t>细节</w:t>
       </w:r>
     </w:p>
-    <w:p>
-      <w:pPr>
-        <w:rPr>
-          <w:rFonts w:hint="eastAsia"/>
-        </w:rPr>
-      </w:pPr>
-    </w:p>
+    <w:p/>
     <w:p>
       <w:pPr>
         <w:pStyle w:val="3"/>
-        <w:rPr>
-          <w:rFonts w:hint="eastAsia"/>
-        </w:rPr>
       </w:pPr>
       <w:r>
         <w:rPr>
@@ -10089,9 +10246,6 @@
           <w:numId w:val="16"/>
         </w:numPr>
         <w:ind w:firstLineChars="0"/>
-        <w:rPr>
-          <w:rFonts w:hint="eastAsia"/>
-        </w:rPr>
       </w:pPr>
       <w:r>
         <w:rPr>
@@ -10132,9 +10286,6 @@
           <w:numId w:val="16"/>
         </w:numPr>
         <w:ind w:firstLineChars="0"/>
-        <w:rPr>
-          <w:rFonts w:hint="eastAsia"/>
-        </w:rPr>
       </w:pPr>
       <w:r>
         <w:rPr>
@@ -10151,9 +10302,6 @@
           <w:numId w:val="16"/>
         </w:numPr>
         <w:ind w:firstLineChars="0"/>
-        <w:rPr>
-          <w:rFonts w:hint="eastAsia"/>
-        </w:rPr>
       </w:pPr>
       <w:r>
         <w:rPr>
@@ -10182,9 +10330,6 @@
           <w:numId w:val="16"/>
         </w:numPr>
         <w:ind w:firstLineChars="0"/>
-        <w:rPr>
-          <w:rFonts w:hint="eastAsia"/>
-        </w:rPr>
       </w:pPr>
       <w:r>
         <w:rPr>
@@ -10201,9 +10346,6 @@
           <w:numId w:val="16"/>
         </w:numPr>
         <w:ind w:firstLineChars="0"/>
-        <w:rPr>
-          <w:rFonts w:hint="eastAsia"/>
-        </w:rPr>
       </w:pPr>
       <w:r>
         <w:rPr>
@@ -10292,9 +10434,6 @@
           <w:numId w:val="16"/>
         </w:numPr>
         <w:ind w:firstLineChars="0"/>
-        <w:rPr>
-          <w:rFonts w:hint="eastAsia"/>
-        </w:rPr>
       </w:pPr>
       <w:r>
         <w:rPr>
@@ -10303,26 +10442,11 @@
         <w:t>坦克型角色，怒气值应该涨速较快</w:t>
       </w:r>
     </w:p>
-    <w:p>
-      <w:pPr>
-        <w:rPr>
-          <w:rFonts w:hint="eastAsia"/>
-        </w:rPr>
-      </w:pPr>
-    </w:p>
-    <w:p>
-      <w:pPr>
-        <w:rPr>
-          <w:rFonts w:hint="eastAsia"/>
-        </w:rPr>
-      </w:pPr>
-    </w:p>
+    <w:p/>
+    <w:p/>
     <w:p>
       <w:pPr>
         <w:pStyle w:val="3"/>
-        <w:rPr>
-          <w:rFonts w:hint="eastAsia"/>
-        </w:rPr>
       </w:pPr>
       <w:r>
         <w:rPr>
@@ -10339,9 +10463,6 @@
           <w:numId w:val="17"/>
         </w:numPr>
         <w:ind w:firstLineChars="0"/>
-        <w:rPr>
-          <w:rFonts w:hint="eastAsia"/>
-        </w:rPr>
       </w:pPr>
       <w:r>
         <w:rPr>
@@ -10358,9 +10479,6 @@
           <w:numId w:val="17"/>
         </w:numPr>
         <w:ind w:firstLineChars="0"/>
-        <w:rPr>
-          <w:rFonts w:hint="eastAsia"/>
-        </w:rPr>
       </w:pPr>
       <w:r>
         <w:rPr>
@@ -10413,9 +10531,6 @@
           <w:numId w:val="17"/>
         </w:numPr>
         <w:ind w:firstLineChars="0"/>
-        <w:rPr>
-          <w:rFonts w:hint="eastAsia"/>
-        </w:rPr>
       </w:pPr>
       <w:r>
         <w:rPr>
@@ -10432,9 +10547,6 @@
           <w:numId w:val="17"/>
         </w:numPr>
         <w:ind w:firstLineChars="0"/>
-        <w:rPr>
-          <w:rFonts w:hint="eastAsia"/>
-        </w:rPr>
       </w:pPr>
       <w:r>
         <w:rPr>
@@ -10451,9 +10563,6 @@
           <w:numId w:val="17"/>
         </w:numPr>
         <w:ind w:firstLineChars="0"/>
-        <w:rPr>
-          <w:rFonts w:hint="eastAsia"/>
-        </w:rPr>
       </w:pPr>
       <w:r>
         <w:rPr>
@@ -10471,7 +10580,6 @@
         </w:numPr>
         <w:ind w:firstLineChars="0"/>
         <w:rPr>
-          <w:rFonts w:hint="eastAsia"/>
           <w:b/>
           <w:color w:val="FF0000"/>
         </w:rPr>
@@ -10493,9 +10601,6 @@
           <w:numId w:val="17"/>
         </w:numPr>
         <w:ind w:firstLineChars="0"/>
-        <w:rPr>
-          <w:rFonts w:hint="eastAsia"/>
-        </w:rPr>
       </w:pPr>
       <w:r>
         <w:rPr>
@@ -10524,9 +10629,6 @@
           <w:numId w:val="17"/>
         </w:numPr>
         <w:ind w:firstLineChars="0"/>
-        <w:rPr>
-          <w:rFonts w:hint="eastAsia"/>
-        </w:rPr>
       </w:pPr>
       <w:r>
         <w:rPr>
@@ -10559,19 +10661,10 @@
         <w:t>释放小技能（原因参考下面计算公式）</w:t>
       </w:r>
     </w:p>
-    <w:p>
-      <w:pPr>
-        <w:rPr>
-          <w:rFonts w:hint="eastAsia"/>
-        </w:rPr>
-      </w:pPr>
-    </w:p>
+    <w:p/>
     <w:p>
       <w:pPr>
         <w:pStyle w:val="3"/>
-        <w:rPr>
-          <w:rFonts w:hint="eastAsia"/>
-        </w:rPr>
       </w:pPr>
       <w:r>
         <w:rPr>
@@ -10594,9 +10687,6 @@
           <w:numId w:val="18"/>
         </w:numPr>
         <w:ind w:firstLineChars="0"/>
-        <w:rPr>
-          <w:rFonts w:hint="eastAsia"/>
-        </w:rPr>
       </w:pPr>
       <w:r>
         <w:rPr>
@@ -10626,9 +10716,6 @@
           <w:numId w:val="18"/>
         </w:numPr>
         <w:ind w:firstLineChars="0"/>
-        <w:rPr>
-          <w:rFonts w:hint="eastAsia"/>
-        </w:rPr>
       </w:pPr>
       <w:r>
         <w:rPr>
@@ -10645,9 +10732,6 @@
           <w:numId w:val="18"/>
         </w:numPr>
         <w:ind w:firstLineChars="0"/>
-        <w:rPr>
-          <w:rFonts w:hint="eastAsia"/>
-        </w:rPr>
       </w:pPr>
       <w:r>
         <w:rPr>
@@ -10694,9 +10778,6 @@
           <w:numId w:val="18"/>
         </w:numPr>
         <w:ind w:firstLineChars="0"/>
-        <w:rPr>
-          <w:rFonts w:hint="eastAsia"/>
-        </w:rPr>
       </w:pPr>
       <w:r>
         <w:rPr>
@@ -10743,9 +10824,6 @@
           <w:numId w:val="18"/>
         </w:numPr>
         <w:ind w:firstLineChars="0"/>
-        <w:rPr>
-          <w:rFonts w:hint="eastAsia"/>
-        </w:rPr>
       </w:pPr>
       <w:r>
         <w:rPr>
@@ -10792,9 +10870,6 @@
           <w:numId w:val="18"/>
         </w:numPr>
         <w:ind w:firstLineChars="0"/>
-        <w:rPr>
-          <w:rFonts w:hint="eastAsia"/>
-        </w:rPr>
       </w:pPr>
       <w:r>
         <w:t>…</w:t>
@@ -10808,9 +10883,6 @@
           <w:numId w:val="18"/>
         </w:numPr>
         <w:ind w:firstLineChars="0"/>
-        <w:rPr>
-          <w:rFonts w:hint="eastAsia"/>
-        </w:rPr>
       </w:pPr>
       <w:r>
         <w:rPr>
@@ -10852,9 +10924,6 @@
     <w:p>
       <w:pPr>
         <w:pStyle w:val="4"/>
-        <w:rPr>
-          <w:rFonts w:hint="eastAsia"/>
-        </w:rPr>
       </w:pPr>
       <w:r>
         <w:rPr>
@@ -10864,11 +10933,6 @@
       </w:r>
     </w:p>
     <w:p>
-      <w:pPr>
-        <w:rPr>
-          <w:rFonts w:hint="eastAsia"/>
-        </w:rPr>
-      </w:pPr>
       <w:r>
         <w:rPr>
           <w:rFonts w:hint="eastAsia"/>
@@ -10969,17 +11033,10 @@
         <w:t>)</w:t>
       </w:r>
     </w:p>
-    <w:p>
-      <w:pPr>
-        <w:rPr>
-          <w:rFonts w:hint="eastAsia"/>
-        </w:rPr>
-      </w:pPr>
-    </w:p>
-    <w:p>
-      <w:pPr>
-        <w:rPr>
-          <w:rFonts w:hint="eastAsia"/>
+    <w:p/>
+    <w:p>
+      <w:pPr>
+        <w:rPr>
           <w:b/>
           <w:color w:val="FF0000"/>
         </w:rPr>
@@ -11001,19 +11058,10 @@
         <w:t>具体释放哪个技能：随机</w:t>
       </w:r>
     </w:p>
-    <w:p>
-      <w:pPr>
-        <w:rPr>
-          <w:rFonts w:hint="eastAsia"/>
-        </w:rPr>
-      </w:pPr>
-    </w:p>
+    <w:p/>
     <w:p>
       <w:pPr>
         <w:pStyle w:val="5"/>
-        <w:rPr>
-          <w:rFonts w:hint="eastAsia"/>
-        </w:rPr>
       </w:pPr>
       <w:r>
         <w:rPr>
@@ -11041,11 +11089,6 @@
             <w:tcW w:w="1526" w:type="dxa"/>
           </w:tcPr>
           <w:p>
-            <w:pPr>
-              <w:rPr>
-                <w:rFonts w:hint="eastAsia"/>
-              </w:rPr>
-            </w:pPr>
             <w:r>
               <w:rPr>
                 <w:rFonts w:hint="eastAsia"/>
@@ -11059,11 +11102,6 @@
             <w:tcW w:w="1417" w:type="dxa"/>
           </w:tcPr>
           <w:p>
-            <w:pPr>
-              <w:rPr>
-                <w:rFonts w:hint="eastAsia"/>
-              </w:rPr>
-            </w:pPr>
             <w:r>
               <w:rPr>
                 <w:rFonts w:hint="eastAsia"/>
@@ -11077,11 +11115,6 @@
             <w:tcW w:w="1101" w:type="dxa"/>
           </w:tcPr>
           <w:p>
-            <w:pPr>
-              <w:rPr>
-                <w:rFonts w:hint="eastAsia"/>
-              </w:rPr>
-            </w:pPr>
             <w:r>
               <w:rPr>
                 <w:rFonts w:hint="eastAsia"/>
@@ -11095,11 +11128,6 @@
             <w:tcW w:w="1701" w:type="dxa"/>
           </w:tcPr>
           <w:p>
-            <w:pPr>
-              <w:rPr>
-                <w:rFonts w:hint="eastAsia"/>
-              </w:rPr>
-            </w:pPr>
             <w:r>
               <w:rPr>
                 <w:rFonts w:hint="eastAsia"/>
@@ -11113,11 +11141,6 @@
             <w:tcW w:w="1657" w:type="dxa"/>
           </w:tcPr>
           <w:p>
-            <w:pPr>
-              <w:rPr>
-                <w:rFonts w:hint="eastAsia"/>
-              </w:rPr>
-            </w:pPr>
             <w:r>
               <w:rPr>
                 <w:rFonts w:hint="eastAsia"/>
@@ -11133,11 +11156,6 @@
             <w:tcW w:w="1526" w:type="dxa"/>
           </w:tcPr>
           <w:p>
-            <w:pPr>
-              <w:rPr>
-                <w:rFonts w:hint="eastAsia"/>
-              </w:rPr>
-            </w:pPr>
             <w:r>
               <w:rPr>
                 <w:rFonts w:hint="eastAsia"/>
@@ -11151,11 +11169,6 @@
             <w:tcW w:w="1417" w:type="dxa"/>
           </w:tcPr>
           <w:p>
-            <w:pPr>
-              <w:rPr>
-                <w:rFonts w:hint="eastAsia"/>
-              </w:rPr>
-            </w:pPr>
             <w:r>
               <w:rPr>
                 <w:rFonts w:hint="eastAsia"/>
@@ -11169,11 +11182,6 @@
             <w:tcW w:w="1101" w:type="dxa"/>
           </w:tcPr>
           <w:p>
-            <w:pPr>
-              <w:rPr>
-                <w:rFonts w:hint="eastAsia"/>
-              </w:rPr>
-            </w:pPr>
             <w:r>
               <w:rPr>
                 <w:rFonts w:hint="eastAsia"/>
@@ -11187,11 +11195,6 @@
             <w:tcW w:w="1701" w:type="dxa"/>
           </w:tcPr>
           <w:p>
-            <w:pPr>
-              <w:rPr>
-                <w:rFonts w:hint="eastAsia"/>
-              </w:rPr>
-            </w:pPr>
             <w:r>
               <w:rPr>
                 <w:rFonts w:hint="eastAsia"/>
@@ -11205,11 +11208,6 @@
             <w:tcW w:w="1657" w:type="dxa"/>
           </w:tcPr>
           <w:p>
-            <w:pPr>
-              <w:rPr>
-                <w:rFonts w:hint="eastAsia"/>
-              </w:rPr>
-            </w:pPr>
             <w:r>
               <w:rPr>
                 <w:rFonts w:hint="eastAsia"/>
@@ -11244,11 +11242,6 @@
             <w:tcW w:w="1526" w:type="dxa"/>
           </w:tcPr>
           <w:p>
-            <w:pPr>
-              <w:rPr>
-                <w:rFonts w:hint="eastAsia"/>
-              </w:rPr>
-            </w:pPr>
             <w:r>
               <w:rPr>
                 <w:rFonts w:hint="eastAsia"/>
@@ -11292,11 +11285,6 @@
             <w:tcW w:w="1417" w:type="dxa"/>
           </w:tcPr>
           <w:p>
-            <w:pPr>
-              <w:rPr>
-                <w:rFonts w:hint="eastAsia"/>
-              </w:rPr>
-            </w:pPr>
             <w:r>
               <w:rPr>
                 <w:rFonts w:hint="eastAsia"/>
@@ -11322,11 +11310,6 @@
             <w:tcW w:w="1101" w:type="dxa"/>
           </w:tcPr>
           <w:p>
-            <w:pPr>
-              <w:rPr>
-                <w:rFonts w:hint="eastAsia"/>
-              </w:rPr>
-            </w:pPr>
             <w:r>
               <w:rPr>
                 <w:rFonts w:hint="eastAsia"/>
@@ -11340,11 +11323,6 @@
             <w:tcW w:w="1701" w:type="dxa"/>
           </w:tcPr>
           <w:p>
-            <w:pPr>
-              <w:rPr>
-                <w:rFonts w:hint="eastAsia"/>
-              </w:rPr>
-            </w:pPr>
             <w:r>
               <w:rPr>
                 <w:rFonts w:hint="eastAsia"/>
@@ -11358,11 +11336,6 @@
             <w:tcW w:w="1657" w:type="dxa"/>
           </w:tcPr>
           <w:p>
-            <w:pPr>
-              <w:rPr>
-                <w:rFonts w:hint="eastAsia"/>
-              </w:rPr>
-            </w:pPr>
             <w:r>
               <w:rPr>
                 <w:rFonts w:hint="eastAsia"/>
@@ -11403,61 +11376,31 @@
           <w:tcPr>
             <w:tcW w:w="1526" w:type="dxa"/>
           </w:tcPr>
-          <w:p>
-            <w:pPr>
-              <w:rPr>
-                <w:rFonts w:hint="eastAsia"/>
-              </w:rPr>
-            </w:pPr>
-          </w:p>
+          <w:p/>
         </w:tc>
         <w:tc>
           <w:tcPr>
             <w:tcW w:w="1417" w:type="dxa"/>
           </w:tcPr>
-          <w:p>
-            <w:pPr>
-              <w:rPr>
-                <w:rFonts w:hint="eastAsia"/>
-              </w:rPr>
-            </w:pPr>
-          </w:p>
+          <w:p/>
         </w:tc>
         <w:tc>
           <w:tcPr>
             <w:tcW w:w="1101" w:type="dxa"/>
           </w:tcPr>
-          <w:p>
-            <w:pPr>
-              <w:rPr>
-                <w:rFonts w:hint="eastAsia"/>
-              </w:rPr>
-            </w:pPr>
-          </w:p>
+          <w:p/>
         </w:tc>
         <w:tc>
           <w:tcPr>
             <w:tcW w:w="1701" w:type="dxa"/>
           </w:tcPr>
-          <w:p>
-            <w:pPr>
-              <w:rPr>
-                <w:rFonts w:hint="eastAsia"/>
-              </w:rPr>
-            </w:pPr>
-          </w:p>
+          <w:p/>
         </w:tc>
         <w:tc>
           <w:tcPr>
             <w:tcW w:w="1657" w:type="dxa"/>
           </w:tcPr>
-          <w:p>
-            <w:pPr>
-              <w:rPr>
-                <w:rFonts w:hint="eastAsia"/>
-              </w:rPr>
-            </w:pPr>
-          </w:p>
+          <w:p/>
         </w:tc>
       </w:tr>
       <w:tr>
@@ -11466,11 +11409,6 @@
             <w:tcW w:w="1526" w:type="dxa"/>
           </w:tcPr>
           <w:p>
-            <w:pPr>
-              <w:rPr>
-                <w:rFonts w:hint="eastAsia"/>
-              </w:rPr>
-            </w:pPr>
             <w:r>
               <w:rPr>
                 <w:rFonts w:hint="eastAsia"/>
@@ -11484,11 +11422,6 @@
             <w:tcW w:w="1417" w:type="dxa"/>
           </w:tcPr>
           <w:p>
-            <w:pPr>
-              <w:rPr>
-                <w:rFonts w:hint="eastAsia"/>
-              </w:rPr>
-            </w:pPr>
             <w:r>
               <w:rPr>
                 <w:rFonts w:hint="eastAsia"/>
@@ -11502,11 +11435,6 @@
             <w:tcW w:w="1101" w:type="dxa"/>
           </w:tcPr>
           <w:p>
-            <w:pPr>
-              <w:rPr>
-                <w:rFonts w:hint="eastAsia"/>
-              </w:rPr>
-            </w:pPr>
             <w:r>
               <w:rPr>
                 <w:rFonts w:hint="eastAsia"/>
@@ -11520,11 +11448,6 @@
             <w:tcW w:w="1701" w:type="dxa"/>
           </w:tcPr>
           <w:p>
-            <w:pPr>
-              <w:rPr>
-                <w:rFonts w:hint="eastAsia"/>
-              </w:rPr>
-            </w:pPr>
             <w:r>
               <w:rPr>
                 <w:rFonts w:hint="eastAsia"/>
@@ -11538,40 +11461,11 @@
             <w:tcW w:w="1657" w:type="dxa"/>
           </w:tcPr>
           <w:p>
-            <w:pPr>
-              <w:rPr>
-                <w:rFonts w:hint="eastAsia"/>
-              </w:rPr>
-            </w:pPr>
-            <w:r>
-              <w:rPr>
-                <w:rFonts w:hint="eastAsia"/>
-              </w:rPr>
-              <w:t>0/1</w:t>
-            </w:r>
-            <w:r>
-              <w:rPr>
-                <w:rFonts w:hint="eastAsia"/>
-              </w:rPr>
-              <w:t>5</w:t>
-            </w:r>
-            <w:r>
-              <w:rPr>
-                <w:rFonts w:hint="eastAsia"/>
-              </w:rPr>
-              <w:t>+3%*</w:t>
-            </w:r>
-            <w:r>
-              <w:rPr>
-                <w:rFonts w:hint="eastAsia"/>
-              </w:rPr>
-              <w:t>4</w:t>
-            </w:r>
-            <w:r>
-              <w:rPr>
-                <w:rFonts w:hint="eastAsia"/>
-              </w:rPr>
-              <w:t>=</w:t>
+            <w:r>
+              <w:rPr>
+                <w:rFonts w:hint="eastAsia"/>
+              </w:rPr>
+              <w:t>0/15+3%*4=</w:t>
             </w:r>
             <w:r>
               <w:rPr>
@@ -11595,11 +11489,6 @@
             <w:tcW w:w="1526" w:type="dxa"/>
           </w:tcPr>
           <w:p>
-            <w:pPr>
-              <w:rPr>
-                <w:rFonts w:hint="eastAsia"/>
-              </w:rPr>
-            </w:pPr>
             <w:r>
               <w:rPr>
                 <w:rFonts w:hint="eastAsia"/>
@@ -11643,11 +11532,6 @@
             <w:tcW w:w="1417" w:type="dxa"/>
           </w:tcPr>
           <w:p>
-            <w:pPr>
-              <w:rPr>
-                <w:rFonts w:hint="eastAsia"/>
-              </w:rPr>
-            </w:pPr>
             <w:r>
               <w:rPr>
                 <w:rFonts w:hint="eastAsia"/>
@@ -11661,11 +11545,6 @@
             <w:tcW w:w="1101" w:type="dxa"/>
           </w:tcPr>
           <w:p>
-            <w:pPr>
-              <w:rPr>
-                <w:rFonts w:hint="eastAsia"/>
-              </w:rPr>
-            </w:pPr>
             <w:r>
               <w:rPr>
                 <w:rFonts w:hint="eastAsia"/>
@@ -11679,11 +11558,6 @@
             <w:tcW w:w="1701" w:type="dxa"/>
           </w:tcPr>
           <w:p>
-            <w:pPr>
-              <w:rPr>
-                <w:rFonts w:hint="eastAsia"/>
-              </w:rPr>
-            </w:pPr>
             <w:r>
               <w:rPr>
                 <w:rFonts w:hint="eastAsia"/>
@@ -11697,22 +11571,11 @@
             <w:tcW w:w="1657" w:type="dxa"/>
           </w:tcPr>
           <w:p>
-            <w:pPr>
-              <w:rPr>
-                <w:rFonts w:hint="eastAsia"/>
-              </w:rPr>
-            </w:pPr>
-            <w:r>
-              <w:rPr>
-                <w:rFonts w:hint="eastAsia"/>
-              </w:rPr>
-              <w:t>7</w:t>
-            </w:r>
-            <w:r>
-              <w:rPr>
-                <w:rFonts w:hint="eastAsia"/>
-              </w:rPr>
-              <w:t>/15+3%*4=</w:t>
+            <w:r>
+              <w:rPr>
+                <w:rFonts w:hint="eastAsia"/>
+              </w:rPr>
+              <w:t>7/15+3%*4=</w:t>
             </w:r>
             <w:r>
               <w:rPr>
@@ -11736,11 +11599,6 @@
             <w:tcW w:w="1526" w:type="dxa"/>
           </w:tcPr>
           <w:p>
-            <w:pPr>
-              <w:rPr>
-                <w:rFonts w:hint="eastAsia"/>
-              </w:rPr>
-            </w:pPr>
             <w:r>
               <w:rPr>
                 <w:rFonts w:hint="eastAsia"/>
@@ -11784,28 +11642,11 @@
             <w:tcW w:w="1417" w:type="dxa"/>
           </w:tcPr>
           <w:p>
-            <w:pPr>
-              <w:rPr>
-                <w:rFonts w:hint="eastAsia"/>
-              </w:rPr>
-            </w:pPr>
-            <w:r>
-              <w:rPr>
-                <w:rFonts w:hint="eastAsia"/>
-              </w:rPr>
-              <w:t>5</w:t>
-            </w:r>
-            <w:r>
-              <w:rPr>
-                <w:rFonts w:hint="eastAsia"/>
-              </w:rPr>
-              <w:t>+20%/5%=</w:t>
-            </w:r>
-            <w:r>
-              <w:rPr>
-                <w:rFonts w:hint="eastAsia"/>
-              </w:rPr>
-              <w:t>9</w:t>
+            <w:r>
+              <w:rPr>
+                <w:rFonts w:hint="eastAsia"/>
+              </w:rPr>
+              <w:t>5+20%/5%=9</w:t>
             </w:r>
           </w:p>
         </w:tc>
@@ -11814,11 +11655,6 @@
             <w:tcW w:w="1101" w:type="dxa"/>
           </w:tcPr>
           <w:p>
-            <w:pPr>
-              <w:rPr>
-                <w:rFonts w:hint="eastAsia"/>
-              </w:rPr>
-            </w:pPr>
             <w:r>
               <w:rPr>
                 <w:rFonts w:hint="eastAsia"/>
@@ -11832,11 +11668,6 @@
             <w:tcW w:w="1701" w:type="dxa"/>
           </w:tcPr>
           <w:p>
-            <w:pPr>
-              <w:rPr>
-                <w:rFonts w:hint="eastAsia"/>
-              </w:rPr>
-            </w:pPr>
             <w:r>
               <w:rPr>
                 <w:rFonts w:hint="eastAsia"/>
@@ -11850,22 +11681,11 @@
             <w:tcW w:w="1657" w:type="dxa"/>
           </w:tcPr>
           <w:p>
-            <w:pPr>
-              <w:rPr>
-                <w:rFonts w:hint="eastAsia"/>
-              </w:rPr>
-            </w:pPr>
-            <w:r>
-              <w:rPr>
-                <w:rFonts w:hint="eastAsia"/>
-              </w:rPr>
-              <w:t>9</w:t>
-            </w:r>
-            <w:r>
-              <w:rPr>
-                <w:rFonts w:hint="eastAsia"/>
-              </w:rPr>
-              <w:t>/15+3%*4=</w:t>
+            <w:r>
+              <w:rPr>
+                <w:rFonts w:hint="eastAsia"/>
+              </w:rPr>
+              <w:t>9/15+3%*4=</w:t>
             </w:r>
             <w:r>
               <w:rPr>
@@ -11888,84 +11708,39 @@
           <w:tcPr>
             <w:tcW w:w="1526" w:type="dxa"/>
           </w:tcPr>
-          <w:p>
-            <w:pPr>
-              <w:rPr>
-                <w:rFonts w:hint="eastAsia"/>
-              </w:rPr>
-            </w:pPr>
-          </w:p>
+          <w:p/>
         </w:tc>
         <w:tc>
           <w:tcPr>
             <w:tcW w:w="1417" w:type="dxa"/>
           </w:tcPr>
-          <w:p>
-            <w:pPr>
-              <w:rPr>
-                <w:rFonts w:hint="eastAsia"/>
-              </w:rPr>
-            </w:pPr>
-          </w:p>
+          <w:p/>
         </w:tc>
         <w:tc>
           <w:tcPr>
             <w:tcW w:w="1101" w:type="dxa"/>
           </w:tcPr>
-          <w:p>
-            <w:pPr>
-              <w:rPr>
-                <w:rFonts w:hint="eastAsia"/>
-              </w:rPr>
-            </w:pPr>
-          </w:p>
+          <w:p/>
         </w:tc>
         <w:tc>
           <w:tcPr>
             <w:tcW w:w="1701" w:type="dxa"/>
           </w:tcPr>
-          <w:p>
-            <w:pPr>
-              <w:rPr>
-                <w:rFonts w:hint="eastAsia"/>
-              </w:rPr>
-            </w:pPr>
-          </w:p>
+          <w:p/>
         </w:tc>
         <w:tc>
           <w:tcPr>
             <w:tcW w:w="1657" w:type="dxa"/>
           </w:tcPr>
-          <w:p>
-            <w:pPr>
-              <w:rPr>
-                <w:rFonts w:hint="eastAsia"/>
-              </w:rPr>
-            </w:pPr>
-          </w:p>
+          <w:p/>
         </w:tc>
       </w:tr>
     </w:tbl>
-    <w:p>
-      <w:pPr>
-        <w:rPr>
-          <w:rFonts w:hint="eastAsia"/>
-        </w:rPr>
-      </w:pPr>
-    </w:p>
-    <w:p>
-      <w:pPr>
-        <w:rPr>
-          <w:rFonts w:hint="eastAsia"/>
-        </w:rPr>
-      </w:pPr>
-    </w:p>
+    <w:p/>
+    <w:p/>
     <w:p>
       <w:pPr>
         <w:pStyle w:val="3"/>
-        <w:rPr>
-          <w:rFonts w:hint="eastAsia"/>
-        </w:rPr>
       </w:pPr>
       <w:r>
         <w:rPr>
@@ -11981,11 +11756,6 @@
       </w:r>
     </w:p>
     <w:p>
-      <w:pPr>
-        <w:rPr>
-          <w:rFonts w:hint="eastAsia"/>
-        </w:rPr>
-      </w:pPr>
       <w:r>
         <w:rPr>
           <w:rFonts w:hint="eastAsia"/>
@@ -12005,17 +11775,10 @@
         <w:t>怒气值上限”的时候，本次攻击一定是释放大招。</w:t>
       </w:r>
     </w:p>
-    <w:p>
-      <w:pPr>
-        <w:rPr>
-          <w:rFonts w:hint="eastAsia"/>
-        </w:rPr>
-      </w:pPr>
-    </w:p>
-    <w:p>
-      <w:pPr>
-        <w:rPr>
-          <w:rFonts w:hint="eastAsia"/>
+    <w:p/>
+    <w:p>
+      <w:pPr>
+        <w:rPr>
           <w:b/>
           <w:color w:val="FF0000"/>
         </w:rPr>
@@ -12032,9 +11795,6 @@
     <w:p>
       <w:pPr>
         <w:pStyle w:val="3"/>
-        <w:rPr>
-          <w:rFonts w:hint="eastAsia"/>
-        </w:rPr>
       </w:pPr>
       <w:r>
         <w:rPr>
@@ -12044,11 +11804,6 @@
       </w:r>
     </w:p>
     <w:p>
-      <w:pPr>
-        <w:rPr>
-          <w:rFonts w:hint="eastAsia"/>
-        </w:rPr>
-      </w:pPr>
       <w:r>
         <w:rPr>
           <w:rFonts w:hint="eastAsia"/>
@@ -12075,11 +11830,6 @@
             <w:shd w:val="clear" w:color="auto" w:fill="000000" w:themeFill="text1"/>
           </w:tcPr>
           <w:p>
-            <w:pPr>
-              <w:rPr>
-                <w:rFonts w:hint="eastAsia"/>
-              </w:rPr>
-            </w:pPr>
             <w:r>
               <w:rPr>
                 <w:rFonts w:hint="eastAsia"/>
@@ -12094,11 +11844,6 @@
             <w:shd w:val="clear" w:color="auto" w:fill="000000" w:themeFill="text1"/>
           </w:tcPr>
           <w:p>
-            <w:pPr>
-              <w:rPr>
-                <w:rFonts w:hint="eastAsia"/>
-              </w:rPr>
-            </w:pPr>
             <w:r>
               <w:rPr>
                 <w:rFonts w:hint="eastAsia"/>
@@ -12113,11 +11858,6 @@
             <w:shd w:val="clear" w:color="auto" w:fill="000000" w:themeFill="text1"/>
           </w:tcPr>
           <w:p>
-            <w:pPr>
-              <w:rPr>
-                <w:rFonts w:hint="eastAsia"/>
-              </w:rPr>
-            </w:pPr>
             <w:r>
               <w:rPr>
                 <w:rFonts w:hint="eastAsia"/>
@@ -12132,11 +11872,6 @@
             <w:shd w:val="clear" w:color="auto" w:fill="000000" w:themeFill="text1"/>
           </w:tcPr>
           <w:p>
-            <w:pPr>
-              <w:rPr>
-                <w:rFonts w:hint="eastAsia"/>
-              </w:rPr>
-            </w:pPr>
             <w:r>
               <w:rPr>
                 <w:rFonts w:hint="eastAsia"/>
@@ -12152,11 +11887,6 @@
             <w:tcW w:w="1668" w:type="dxa"/>
           </w:tcPr>
           <w:p>
-            <w:pPr>
-              <w:rPr>
-                <w:rFonts w:hint="eastAsia"/>
-              </w:rPr>
-            </w:pPr>
             <w:r>
               <w:rPr>
                 <w:rFonts w:hint="eastAsia"/>
@@ -12177,9 +11907,6 @@
                 <w:numId w:val="19"/>
               </w:numPr>
               <w:ind w:firstLineChars="0"/>
-              <w:rPr>
-                <w:rFonts w:hint="eastAsia"/>
-              </w:rPr>
             </w:pPr>
             <w:r>
               <w:rPr>
@@ -12196,9 +11923,6 @@
                 <w:numId w:val="19"/>
               </w:numPr>
               <w:ind w:firstLineChars="0"/>
-              <w:rPr>
-                <w:rFonts w:hint="eastAsia"/>
-              </w:rPr>
             </w:pPr>
             <w:r>
               <w:rPr>
@@ -12220,9 +11944,6 @@
                 <w:numId w:val="19"/>
               </w:numPr>
               <w:ind w:firstLineChars="0"/>
-              <w:rPr>
-                <w:rFonts w:hint="eastAsia"/>
-              </w:rPr>
             </w:pPr>
             <w:r>
               <w:rPr>
@@ -12237,11 +11958,6 @@
             <w:tcW w:w="2127" w:type="dxa"/>
           </w:tcPr>
           <w:p>
-            <w:pPr>
-              <w:rPr>
-                <w:rFonts w:hint="eastAsia"/>
-              </w:rPr>
-            </w:pPr>
             <w:r>
               <w:rPr>
                 <w:rFonts w:hint="eastAsia"/>
@@ -12250,11 +11966,6 @@
             </w:r>
           </w:p>
           <w:p>
-            <w:pPr>
-              <w:rPr>
-                <w:rFonts w:hint="eastAsia"/>
-              </w:rPr>
-            </w:pPr>
             <w:r>
               <w:rPr>
                 <w:rFonts w:hint="eastAsia"/>
@@ -12267,8 +11978,6 @@
               </w:rPr>
               <w:t>，增加角色的多样性和用法</w:t>
             </w:r>
-            <w:bookmarkStart w:id="6" w:name="_GoBack"/>
-            <w:bookmarkEnd w:id="6"/>
           </w:p>
         </w:tc>
       </w:tr>
@@ -12278,11 +11987,6 @@
             <w:tcW w:w="1668" w:type="dxa"/>
           </w:tcPr>
           <w:p>
-            <w:pPr>
-              <w:rPr>
-                <w:rFonts w:hint="eastAsia"/>
-              </w:rPr>
-            </w:pPr>
             <w:r>
               <w:rPr>
                 <w:rFonts w:hint="eastAsia"/>
@@ -12303,9 +12007,6 @@
                 <w:numId w:val="20"/>
               </w:numPr>
               <w:ind w:firstLineChars="0"/>
-              <w:rPr>
-                <w:rFonts w:hint="eastAsia"/>
-              </w:rPr>
             </w:pPr>
             <w:r>
               <w:rPr>
@@ -12327,9 +12028,6 @@
                 <w:numId w:val="20"/>
               </w:numPr>
               <w:ind w:firstLineChars="0"/>
-              <w:rPr>
-                <w:rFonts w:hint="eastAsia"/>
-              </w:rPr>
             </w:pPr>
             <w:r>
               <w:rPr>
@@ -12344,11 +12042,6 @@
             <w:tcW w:w="2127" w:type="dxa"/>
           </w:tcPr>
           <w:p>
-            <w:pPr>
-              <w:rPr>
-                <w:rFonts w:hint="eastAsia"/>
-              </w:rPr>
-            </w:pPr>
             <w:r>
               <w:rPr>
                 <w:rFonts w:hint="eastAsia"/>
@@ -12363,11 +12056,6 @@
             </w:r>
           </w:p>
           <w:p>
-            <w:pPr>
-              <w:rPr>
-                <w:rFonts w:hint="eastAsia"/>
-              </w:rPr>
-            </w:pPr>
             <w:r>
               <w:rPr>
                 <w:rFonts w:hint="eastAsia"/>
@@ -12401,11 +12089,6 @@
             <w:tcW w:w="1668" w:type="dxa"/>
           </w:tcPr>
           <w:p>
-            <w:pPr>
-              <w:rPr>
-                <w:rFonts w:hint="eastAsia"/>
-              </w:rPr>
-            </w:pPr>
             <w:r>
               <w:rPr>
                 <w:rFonts w:hint="eastAsia"/>
@@ -12426,9 +12109,6 @@
                 <w:numId w:val="21"/>
               </w:numPr>
               <w:ind w:firstLineChars="0"/>
-              <w:rPr>
-                <w:rFonts w:hint="eastAsia"/>
-              </w:rPr>
             </w:pPr>
             <w:r>
               <w:rPr>
@@ -12450,9 +12130,6 @@
                 <w:numId w:val="21"/>
               </w:numPr>
               <w:ind w:firstLineChars="0"/>
-              <w:rPr>
-                <w:rFonts w:hint="eastAsia"/>
-              </w:rPr>
             </w:pPr>
             <w:r>
               <w:rPr>
@@ -12469,9 +12146,6 @@
                 <w:numId w:val="21"/>
               </w:numPr>
               <w:ind w:firstLineChars="0"/>
-              <w:rPr>
-                <w:rFonts w:hint="eastAsia"/>
-              </w:rPr>
             </w:pPr>
             <w:r>
               <w:rPr>
@@ -12486,11 +12160,6 @@
             <w:tcW w:w="2127" w:type="dxa"/>
           </w:tcPr>
           <w:p>
-            <w:pPr>
-              <w:rPr>
-                <w:rFonts w:hint="eastAsia"/>
-              </w:rPr>
-            </w:pPr>
             <w:r>
               <w:rPr>
                 <w:rFonts w:hint="eastAsia"/>
@@ -12506,11 +12175,6 @@
             <w:tcW w:w="1668" w:type="dxa"/>
           </w:tcPr>
           <w:p>
-            <w:pPr>
-              <w:rPr>
-                <w:rFonts w:hint="eastAsia"/>
-              </w:rPr>
-            </w:pPr>
             <w:r>
               <w:rPr>
                 <w:rFonts w:hint="eastAsia"/>
@@ -12531,9 +12195,6 @@
                 <w:numId w:val="22"/>
               </w:numPr>
               <w:ind w:firstLineChars="0"/>
-              <w:rPr>
-                <w:rFonts w:hint="eastAsia"/>
-              </w:rPr>
             </w:pPr>
             <w:r>
               <w:rPr>
@@ -12550,9 +12211,6 @@
                 <w:numId w:val="22"/>
               </w:numPr>
               <w:ind w:firstLineChars="0"/>
-              <w:rPr>
-                <w:rFonts w:hint="eastAsia"/>
-              </w:rPr>
             </w:pPr>
             <w:r>
               <w:rPr>
@@ -12574,9 +12232,6 @@
                 <w:numId w:val="22"/>
               </w:numPr>
               <w:ind w:firstLineChars="0"/>
-              <w:rPr>
-                <w:rFonts w:hint="eastAsia"/>
-              </w:rPr>
             </w:pPr>
             <w:r>
               <w:rPr>
@@ -12591,11 +12246,6 @@
             <w:tcW w:w="2127" w:type="dxa"/>
           </w:tcPr>
           <w:p>
-            <w:pPr>
-              <w:rPr>
-                <w:rFonts w:hint="eastAsia"/>
-              </w:rPr>
-            </w:pPr>
             <w:r>
               <w:rPr>
                 <w:rFonts w:hint="eastAsia"/>
@@ -12606,20 +12256,8 @@
         </w:tc>
       </w:tr>
     </w:tbl>
-    <w:p>
-      <w:pPr>
-        <w:rPr>
-          <w:rFonts w:hint="eastAsia"/>
-        </w:rPr>
-      </w:pPr>
-    </w:p>
-    <w:p>
-      <w:pPr>
-        <w:rPr>
-          <w:rFonts w:hint="eastAsia"/>
-        </w:rPr>
-      </w:pPr>
-    </w:p>
+    <w:p/>
+    <w:p/>
     <w:p>
       <w:pPr>
         <w:pStyle w:val="2"/>
@@ -12628,25 +12266,497 @@
         <w:rPr>
           <w:rFonts w:hint="eastAsia"/>
         </w:rPr>
-        <w:t>×</w:t>
-      </w:r>
-      <w:r>
-        <w:rPr>
-          <w:rFonts w:hint="eastAsia"/>
-        </w:rPr>
-        <w:t>战斗</w:t>
-      </w:r>
-      <w:r>
-        <w:rPr>
-          <w:rFonts w:hint="eastAsia"/>
-        </w:rPr>
-        <w:t>总体</w:t>
-      </w:r>
-      <w:r>
-        <w:rPr>
-          <w:rFonts w:hint="eastAsia"/>
-        </w:rPr>
-        <w:t>流程</w:t>
+        <w:t>攻击速度和移动速度</w:t>
+      </w:r>
+      <w:r>
+        <w:rPr>
+          <w:rFonts w:hint="eastAsia"/>
+        </w:rPr>
+        <w:t>的设计</w:t>
+      </w:r>
+    </w:p>
+    <w:p>
+      <w:pPr>
+        <w:rPr>
+          <w:rFonts w:hint="eastAsia"/>
+        </w:rPr>
+      </w:pPr>
+      <w:r>
+        <w:rPr>
+          <w:rFonts w:hint="eastAsia"/>
+        </w:rPr>
+        <w:t>如何简单、有效的实现攻击速度、移动速度，目前想法是这样：</w:t>
+      </w:r>
+    </w:p>
+    <w:p>
+      <w:pPr>
+        <w:rPr>
+          <w:rFonts w:hint="eastAsia"/>
+        </w:rPr>
+      </w:pPr>
+    </w:p>
+    <w:p>
+      <w:pPr>
+        <w:pStyle w:val="3"/>
+        <w:rPr>
+          <w:rFonts w:hint="eastAsia"/>
+        </w:rPr>
+      </w:pPr>
+      <w:r>
+        <w:rPr>
+          <w:rFonts w:hint="eastAsia"/>
+        </w:rPr>
+        <w:t>行动顺序</w:t>
+      </w:r>
+    </w:p>
+    <w:p>
+      <w:pPr>
+        <w:rPr>
+          <w:rFonts w:hint="eastAsia"/>
+        </w:rPr>
+      </w:pPr>
+      <w:r>
+        <w:rPr>
+          <w:rFonts w:hint="eastAsia"/>
+        </w:rPr>
+        <w:t>人物有一个行动顺序值，战斗开始之后，所有角色在一个时间驱动的场景里活动。这个顺序值越大，角色的行动优先级就越高。</w:t>
+      </w:r>
+    </w:p>
+    <w:p>
+      <w:pPr>
+        <w:rPr>
+          <w:rFonts w:hint="eastAsia"/>
+        </w:rPr>
+      </w:pPr>
+    </w:p>
+    <w:p>
+      <w:pPr>
+        <w:rPr>
+          <w:rFonts w:hint="eastAsia"/>
+          <w:b/>
+          <w:color w:val="FF0000"/>
+        </w:rPr>
+      </w:pPr>
+      <w:r>
+        <w:rPr>
+          <w:rFonts w:hint="eastAsia"/>
+          <w:b/>
+          <w:color w:val="FF0000"/>
+        </w:rPr>
+        <w:t>*</w:t>
+      </w:r>
+      <w:r>
+        <w:rPr>
+          <w:rFonts w:hint="eastAsia"/>
+          <w:b/>
+          <w:color w:val="FF0000"/>
+        </w:rPr>
+        <w:t>行动顺序是一个定制值，每个角色可以不一样</w:t>
+      </w:r>
+    </w:p>
+    <w:p>
+      <w:pPr>
+        <w:pStyle w:val="3"/>
+        <w:rPr>
+          <w:rFonts w:hint="eastAsia"/>
+        </w:rPr>
+      </w:pPr>
+      <w:r>
+        <w:rPr>
+          <w:rFonts w:hint="eastAsia"/>
+        </w:rPr>
+        <w:t>行动点数</w:t>
+      </w:r>
+    </w:p>
+    <w:p>
+      <w:pPr>
+        <w:rPr>
+          <w:rFonts w:hint="eastAsia"/>
+        </w:rPr>
+      </w:pPr>
+      <w:r>
+        <w:rPr>
+          <w:rFonts w:hint="eastAsia"/>
+        </w:rPr>
+        <w:t>行动点数是玩家看不到的一个数值</w:t>
+      </w:r>
+      <w:r>
+        <w:rPr>
+          <w:rFonts w:hint="eastAsia"/>
+        </w:rPr>
+        <w:t>。</w:t>
+      </w:r>
+    </w:p>
+    <w:p>
+      <w:pPr>
+        <w:rPr>
+          <w:rFonts w:hint="eastAsia"/>
+        </w:rPr>
+      </w:pPr>
+      <w:r>
+        <w:rPr>
+          <w:rFonts w:hint="eastAsia"/>
+        </w:rPr>
+        <w:t>系统用行动点数来控制角色的行为，当每一个时间片来到的时候，角色根据当前的行动点数来进行</w:t>
+      </w:r>
+      <w:r>
+        <w:rPr>
+          <w:rFonts w:hint="eastAsia"/>
+        </w:rPr>
+        <w:t>动作选择，是移动，还是攻击，抑或是移动后再攻击</w:t>
+      </w:r>
+    </w:p>
+    <w:p>
+      <w:pPr>
+        <w:rPr>
+          <w:rFonts w:hint="eastAsia"/>
+        </w:rPr>
+      </w:pPr>
+    </w:p>
+    <w:p>
+      <w:pPr>
+        <w:rPr>
+          <w:rFonts w:hint="eastAsia"/>
+          <w:b/>
+          <w:color w:val="FF0000"/>
+        </w:rPr>
+      </w:pPr>
+      <w:r>
+        <w:rPr>
+          <w:rFonts w:hint="eastAsia"/>
+          <w:b/>
+          <w:color w:val="FF0000"/>
+        </w:rPr>
+        <w:t>*</w:t>
+      </w:r>
+      <w:r>
+        <w:rPr>
+          <w:rFonts w:hint="eastAsia"/>
+          <w:b/>
+          <w:color w:val="FF0000"/>
+        </w:rPr>
+        <w:t>最大行动点数</w:t>
+      </w:r>
+      <w:r>
+        <w:rPr>
+          <w:rFonts w:hint="eastAsia"/>
+          <w:b/>
+          <w:color w:val="FF0000"/>
+        </w:rPr>
+        <w:t>、行动点数恢复速度</w:t>
+      </w:r>
+      <w:r>
+        <w:rPr>
+          <w:rFonts w:hint="eastAsia"/>
+          <w:b/>
+          <w:color w:val="FF0000"/>
+        </w:rPr>
+        <w:t>：</w:t>
+      </w:r>
+      <w:r>
+        <w:rPr>
+          <w:rFonts w:hint="eastAsia"/>
+          <w:b/>
+          <w:color w:val="FF0000"/>
+        </w:rPr>
+        <w:t>是一个定制值，每个角色可以不一样</w:t>
+      </w:r>
+    </w:p>
+    <w:p>
+      <w:pPr>
+        <w:rPr>
+          <w:rFonts w:hint="eastAsia"/>
+          <w:b/>
+          <w:color w:val="FF0000"/>
+        </w:rPr>
+      </w:pPr>
+      <w:r>
+        <w:rPr>
+          <w:rFonts w:hint="eastAsia"/>
+          <w:b/>
+          <w:color w:val="FF0000"/>
+        </w:rPr>
+        <w:t>*</w:t>
+      </w:r>
+      <w:r>
+        <w:rPr>
+          <w:rFonts w:hint="eastAsia"/>
+          <w:b/>
+          <w:color w:val="FF0000"/>
+        </w:rPr>
+        <w:t>当前剩余行动点数：</w:t>
+      </w:r>
+      <w:r>
+        <w:rPr>
+          <w:rFonts w:hint="eastAsia"/>
+          <w:b/>
+          <w:color w:val="FF0000"/>
+        </w:rPr>
+        <w:t>每个角色保存各自自己的</w:t>
+      </w:r>
+    </w:p>
+    <w:p>
+      <w:pPr>
+        <w:pStyle w:val="3"/>
+        <w:rPr>
+          <w:rFonts w:hint="eastAsia"/>
+        </w:rPr>
+      </w:pPr>
+      <w:r>
+        <w:rPr>
+          <w:rFonts w:hint="eastAsia"/>
+        </w:rPr>
+        <w:t>攻击间隔（硬直）</w:t>
+      </w:r>
+    </w:p>
+    <w:p>
+      <w:pPr>
+        <w:rPr>
+          <w:rFonts w:hint="eastAsia"/>
+        </w:rPr>
+      </w:pPr>
+      <w:r>
+        <w:rPr>
+          <w:rFonts w:hint="eastAsia"/>
+        </w:rPr>
+        <w:t>当行动点数不够的时候，角色就无法发动攻击动作，这时候就处于“硬直”时间</w:t>
+      </w:r>
+    </w:p>
+    <w:p>
+      <w:pPr>
+        <w:rPr>
+          <w:rFonts w:hint="eastAsia"/>
+          <w:b/>
+          <w:color w:val="FF0000"/>
+        </w:rPr>
+      </w:pPr>
+    </w:p>
+    <w:p>
+      <w:pPr>
+        <w:rPr>
+          <w:rFonts w:hint="eastAsia"/>
+          <w:b/>
+          <w:color w:val="FF0000"/>
+        </w:rPr>
+      </w:pPr>
+      <w:r>
+        <w:rPr>
+          <w:rFonts w:hint="eastAsia"/>
+          <w:b/>
+          <w:color w:val="FF0000"/>
+        </w:rPr>
+        <w:t>以下数值，每个角色</w:t>
+      </w:r>
+      <w:r>
+        <w:rPr>
+          <w:rFonts w:hint="eastAsia"/>
+          <w:b/>
+          <w:color w:val="FF0000"/>
+        </w:rPr>
+        <w:t>都可以不一样</w:t>
+      </w:r>
+    </w:p>
+    <w:p>
+      <w:pPr>
+        <w:rPr>
+          <w:rFonts w:hint="eastAsia"/>
+          <w:b/>
+          <w:color w:val="FF0000"/>
+        </w:rPr>
+      </w:pPr>
+      <w:r>
+        <w:rPr>
+          <w:rFonts w:hint="eastAsia"/>
+          <w:b/>
+          <w:color w:val="FF0000"/>
+        </w:rPr>
+        <w:t>*</w:t>
+      </w:r>
+      <w:r>
+        <w:rPr>
+          <w:rFonts w:hint="eastAsia"/>
+          <w:b/>
+          <w:color w:val="FF0000"/>
+        </w:rPr>
+        <w:t>动作</w:t>
+      </w:r>
+      <w:r>
+        <w:rPr>
+          <w:rFonts w:hint="eastAsia"/>
+          <w:b/>
+          <w:color w:val="FF0000"/>
+        </w:rPr>
+        <w:t>代价</w:t>
+      </w:r>
+      <w:r>
+        <w:rPr>
+          <w:rFonts w:hint="eastAsia"/>
+          <w:b/>
+          <w:color w:val="FF0000"/>
+        </w:rPr>
+        <w:t>：</w:t>
+      </w:r>
+      <w:r>
+        <w:rPr>
+          <w:rFonts w:hint="eastAsia"/>
+          <w:b/>
+          <w:color w:val="FF0000"/>
+        </w:rPr>
+        <w:t>进行一次动作，需要</w:t>
+      </w:r>
+      <w:r>
+        <w:rPr>
+          <w:rFonts w:hint="eastAsia"/>
+          <w:b/>
+          <w:color w:val="FF0000"/>
+        </w:rPr>
+        <w:t>花费的行动点数多少</w:t>
+      </w:r>
+      <w:r>
+        <w:rPr>
+          <w:rFonts w:hint="eastAsia"/>
+          <w:b/>
+          <w:color w:val="FF0000"/>
+        </w:rPr>
+        <w:t>。代价越大，这个单位的“动作越慢”</w:t>
+      </w:r>
+      <w:bookmarkStart w:id="6" w:name="_GoBack"/>
+      <w:bookmarkEnd w:id="6"/>
+    </w:p>
+    <w:p>
+      <w:pPr>
+        <w:rPr>
+          <w:rFonts w:hint="eastAsia"/>
+        </w:rPr>
+      </w:pPr>
+    </w:p>
+    <w:p>
+      <w:pPr>
+        <w:pStyle w:val="3"/>
+        <w:rPr>
+          <w:rFonts w:hint="eastAsia"/>
+        </w:rPr>
+      </w:pPr>
+      <w:r>
+        <w:rPr>
+          <w:rFonts w:hint="eastAsia"/>
+        </w:rPr>
+        <w:t>移动速度</w:t>
+      </w:r>
+    </w:p>
+    <w:p>
+      <w:pPr>
+        <w:rPr>
+          <w:rFonts w:hint="eastAsia"/>
+        </w:rPr>
+      </w:pPr>
+      <w:r>
+        <w:rPr>
+          <w:rFonts w:hint="eastAsia"/>
+        </w:rPr>
+        <w:t>同样的，移动需要消耗</w:t>
+      </w:r>
+      <w:r>
+        <w:rPr>
+          <w:rFonts w:hint="eastAsia"/>
+        </w:rPr>
+        <w:t>行动点数，每移动</w:t>
+      </w:r>
+      <w:r>
+        <w:rPr>
+          <w:rFonts w:hint="eastAsia"/>
+        </w:rPr>
+        <w:t>1</w:t>
+      </w:r>
+      <w:r>
+        <w:rPr>
+          <w:rFonts w:hint="eastAsia"/>
+        </w:rPr>
+        <w:t>个长度单位，需要</w:t>
+      </w:r>
+      <w:r>
+        <w:rPr>
+          <w:rFonts w:hint="eastAsia"/>
+        </w:rPr>
+        <w:t>消耗一些行动点数。</w:t>
+      </w:r>
+    </w:p>
+    <w:p>
+      <w:pPr>
+        <w:rPr>
+          <w:rFonts w:hint="eastAsia"/>
+          <w:b/>
+          <w:color w:val="FF0000"/>
+        </w:rPr>
+      </w:pPr>
+      <w:r>
+        <w:rPr>
+          <w:rFonts w:hint="eastAsia"/>
+          <w:b/>
+          <w:color w:val="FF0000"/>
+        </w:rPr>
+        <w:t>*</w:t>
+      </w:r>
+      <w:r>
+        <w:rPr>
+          <w:rFonts w:hint="eastAsia"/>
+          <w:b/>
+          <w:color w:val="FF0000"/>
+        </w:rPr>
+        <w:t>移动速度：</w:t>
+      </w:r>
+      <w:r>
+        <w:rPr>
+          <w:rFonts w:hint="eastAsia"/>
+          <w:b/>
+          <w:color w:val="FF0000"/>
+        </w:rPr>
+        <w:t xml:space="preserve">1 </w:t>
+      </w:r>
+      <w:r>
+        <w:rPr>
+          <w:rFonts w:hint="eastAsia"/>
+          <w:b/>
+          <w:color w:val="FF0000"/>
+        </w:rPr>
+        <w:t>行动点数可以移动的距离长度单位。（越大，代表移动速度越快）</w:t>
+      </w:r>
+    </w:p>
+    <w:p>
+      <w:pPr>
+        <w:rPr>
+          <w:rFonts w:hint="eastAsia"/>
+          <w:b/>
+          <w:color w:val="FF0000"/>
+        </w:rPr>
+      </w:pPr>
+      <w:r>
+        <w:rPr>
+          <w:rFonts w:hint="eastAsia"/>
+          <w:b/>
+          <w:color w:val="FF0000"/>
+        </w:rPr>
+        <w:t>是一个定制值，每个角色可以不一样</w:t>
+      </w:r>
+    </w:p>
+    <w:p>
+      <w:pPr>
+        <w:rPr>
+          <w:rFonts w:hint="eastAsia"/>
+        </w:rPr>
+      </w:pPr>
+    </w:p>
+    <w:p>
+      <w:pPr>
+        <w:rPr>
+          <w:rFonts w:hint="eastAsia"/>
+        </w:rPr>
+      </w:pPr>
+      <w:r>
+        <w:rPr>
+          <w:rFonts w:hint="eastAsia"/>
+        </w:rPr>
+        <w:t>这个值</w:t>
       </w:r>
     </w:p>
     <w:p/>

--- a/docs/设计.docx
+++ b/docs/设计.docx
@@ -98,7 +98,21 @@
         <w:rPr>
           <w:rFonts w:hint="eastAsia"/>
         </w:rPr>
-        <w:t>每个帐号，有</w:t>
+        <w:t>每个</w:t>
+      </w:r>
+      <w:proofErr w:type="gramStart"/>
+      <w:r>
+        <w:rPr>
+          <w:rFonts w:hint="eastAsia"/>
+        </w:rPr>
+        <w:t>帐号</w:t>
+      </w:r>
+      <w:proofErr w:type="gramEnd"/>
+      <w:r>
+        <w:rPr>
+          <w:rFonts w:hint="eastAsia"/>
+        </w:rPr>
+        <w:t>，有</w:t>
       </w:r>
       <w:r>
         <w:rPr>
@@ -224,11 +238,33 @@
         </w:rPr>
         <w:t>)</w:t>
       </w:r>
-      <w:r>
-        <w:rPr>
-          <w:rFonts w:hint="eastAsia"/>
-        </w:rPr>
-        <w:t>个位置，空位置可以直接抢</w:t>
+      <w:proofErr w:type="gramStart"/>
+      <w:r>
+        <w:rPr>
+          <w:rFonts w:hint="eastAsia"/>
+        </w:rPr>
+        <w:t>个</w:t>
+      </w:r>
+      <w:proofErr w:type="gramEnd"/>
+      <w:r>
+        <w:rPr>
+          <w:rFonts w:hint="eastAsia"/>
+        </w:rPr>
+        <w:t>位置，空位</w:t>
+      </w:r>
+      <w:proofErr w:type="gramStart"/>
+      <w:r>
+        <w:rPr>
+          <w:rFonts w:hint="eastAsia"/>
+        </w:rPr>
+        <w:t>置可以</w:t>
+      </w:r>
+      <w:proofErr w:type="gramEnd"/>
+      <w:r>
+        <w:rPr>
+          <w:rFonts w:hint="eastAsia"/>
+        </w:rPr>
+        <w:t>直接抢</w:t>
       </w:r>
     </w:p>
     <w:p>
@@ -1203,11 +1239,19 @@
       </w:r>
     </w:p>
     <w:p>
-      <w:r>
-        <w:rPr>
-          <w:rFonts w:hint="eastAsia"/>
-        </w:rPr>
-        <w:t>乍一看可能会和力量有点相似，其实不然。</w:t>
+      <w:proofErr w:type="gramStart"/>
+      <w:r>
+        <w:rPr>
+          <w:rFonts w:hint="eastAsia"/>
+        </w:rPr>
+        <w:t>乍</w:t>
+      </w:r>
+      <w:proofErr w:type="gramEnd"/>
+      <w:r>
+        <w:rPr>
+          <w:rFonts w:hint="eastAsia"/>
+        </w:rPr>
+        <w:t>一看可能会和力量有点相似，其实不然。</w:t>
       </w:r>
     </w:p>
     <w:p>
@@ -1815,6 +1859,7 @@
         </w:rPr>
         <w:t>个分别表示相关性</w:t>
       </w:r>
+      <w:proofErr w:type="gramStart"/>
       <w:r>
         <w:rPr>
           <w:b/>
@@ -1823,6 +1868,7 @@
         </w:rPr>
         <w:t>”</w:t>
       </w:r>
+      <w:proofErr w:type="gramEnd"/>
       <w:r>
         <w:rPr>
           <w:rFonts w:hint="eastAsia"/>
@@ -1832,31 +1878,34 @@
         </w:rPr>
         <w:t>弱</w:t>
       </w:r>
+      <w:proofErr w:type="gramStart"/>
       <w:r>
         <w:rPr>
           <w:b/>
           <w:i/>
           <w:color w:val="FF0000"/>
         </w:rPr>
-        <w:t>” ”</w:t>
-      </w:r>
-      <w:r>
-        <w:rPr>
-          <w:rFonts w:hint="eastAsia"/>
+        <w:t>”</w:t>
+      </w:r>
+      <w:proofErr w:type="gramEnd"/>
+      <w:r>
+        <w:rPr>
           <w:b/>
           <w:i/>
           <w:color w:val="FF0000"/>
         </w:rPr>
-        <w:t>中</w:t>
-      </w:r>
+        <w:t xml:space="preserve"> </w:t>
+      </w:r>
+      <w:proofErr w:type="gramStart"/>
       <w:r>
         <w:rPr>
           <w:b/>
           <w:i/>
           <w:color w:val="FF0000"/>
         </w:rPr>
-        <w:t>” ”</w:t>
-      </w:r>
+        <w:t>”</w:t>
+      </w:r>
+      <w:proofErr w:type="gramEnd"/>
       <w:r>
         <w:rPr>
           <w:rFonts w:hint="eastAsia"/>
@@ -1864,8 +1913,9 @@
           <w:i/>
           <w:color w:val="FF0000"/>
         </w:rPr>
-        <w:t>高</w:t>
-      </w:r>
+        <w:t>中</w:t>
+      </w:r>
+      <w:proofErr w:type="gramStart"/>
       <w:r>
         <w:rPr>
           <w:b/>
@@ -1874,6 +1924,44 @@
         </w:rPr>
         <w:t>”</w:t>
       </w:r>
+      <w:proofErr w:type="gramEnd"/>
+      <w:r>
+        <w:rPr>
+          <w:b/>
+          <w:i/>
+          <w:color w:val="FF0000"/>
+        </w:rPr>
+        <w:t xml:space="preserve"> </w:t>
+      </w:r>
+      <w:proofErr w:type="gramStart"/>
+      <w:r>
+        <w:rPr>
+          <w:b/>
+          <w:i/>
+          <w:color w:val="FF0000"/>
+        </w:rPr>
+        <w:t>”</w:t>
+      </w:r>
+      <w:proofErr w:type="gramEnd"/>
+      <w:r>
+        <w:rPr>
+          <w:rFonts w:hint="eastAsia"/>
+          <w:b/>
+          <w:i/>
+          <w:color w:val="FF0000"/>
+        </w:rPr>
+        <w:t>高</w:t>
+      </w:r>
+      <w:proofErr w:type="gramStart"/>
+      <w:r>
+        <w:rPr>
+          <w:b/>
+          <w:i/>
+          <w:color w:val="FF0000"/>
+        </w:rPr>
+        <w:t>”</w:t>
+      </w:r>
+      <w:proofErr w:type="gramEnd"/>
       <w:r>
         <w:rPr>
           <w:rFonts w:hint="eastAsia"/>
@@ -2229,29 +2317,16 @@
             <w:tcW w:w="1906" w:type="dxa"/>
           </w:tcPr>
           <w:p>
-            <w:r>
-              <w:rPr>
-                <w:rFonts w:hint="eastAsia"/>
-              </w:rPr>
-              <w:t>攻击力</w:t>
-            </w:r>
-            <w:r>
-              <w:rPr>
-                <w:rFonts w:hint="eastAsia"/>
-              </w:rPr>
-              <w:t>(</w:t>
-            </w:r>
-            <w:r>
-              <w:rPr>
-                <w:rFonts w:hint="eastAsia"/>
-              </w:rPr>
-              <w:t>物理</w:t>
-            </w:r>
-            <w:r>
-              <w:rPr>
-                <w:rFonts w:hint="eastAsia"/>
-              </w:rPr>
-              <w:t>)</w:t>
+            <w:pPr>
+              <w:rPr>
+                <w:rFonts w:hint="eastAsia"/>
+              </w:rPr>
+            </w:pPr>
+            <w:r>
+              <w:rPr>
+                <w:rFonts w:hint="eastAsia"/>
+              </w:rPr>
+              <w:t>最大行动点数</w:t>
             </w:r>
           </w:p>
         </w:tc>
@@ -2263,120 +2338,156 @@
             <w:pPr>
               <w:jc w:val="center"/>
               <w:rPr>
+                <w:rFonts w:ascii="宋体" w:eastAsia="宋体" w:hAnsi="宋体" w:hint="eastAsia"/>
+                <w:b/>
+                <w:color w:val="BFBFBF" w:themeColor="background1" w:themeShade="BF"/>
+              </w:rPr>
+            </w:pPr>
+            <w:r>
+              <w:rPr>
+                <w:rFonts w:ascii="宋体" w:eastAsia="宋体" w:hAnsi="宋体" w:hint="eastAsia"/>
+                <w:b/>
+                <w:color w:val="BFBFBF" w:themeColor="background1" w:themeShade="BF"/>
+              </w:rPr>
+              <w:t>×</w:t>
+            </w:r>
+          </w:p>
+        </w:tc>
+        <w:tc>
+          <w:tcPr>
+            <w:tcW w:w="1076" w:type="dxa"/>
+          </w:tcPr>
+          <w:p>
+            <w:pPr>
+              <w:jc w:val="center"/>
+              <w:rPr>
+                <w:rFonts w:asciiTheme="minorEastAsia" w:hAnsiTheme="minorEastAsia" w:hint="eastAsia"/>
+                <w:b/>
+                <w:color w:val="00B050"/>
+              </w:rPr>
+            </w:pPr>
+            <w:r>
+              <w:rPr>
+                <w:rFonts w:asciiTheme="minorEastAsia" w:hAnsiTheme="minorEastAsia" w:hint="eastAsia"/>
+                <w:b/>
+                <w:color w:val="00B050"/>
+              </w:rPr>
+              <w:t>↑</w:t>
+            </w:r>
+            <w:r>
+              <w:rPr>
+                <w:rFonts w:asciiTheme="minorEastAsia" w:hAnsiTheme="minorEastAsia" w:hint="eastAsia"/>
+                <w:b/>
+                <w:color w:val="00B050"/>
+              </w:rPr>
+              <w:t>↑</w:t>
+            </w:r>
+          </w:p>
+        </w:tc>
+        <w:tc>
+          <w:tcPr>
+            <w:tcW w:w="1076" w:type="dxa"/>
+          </w:tcPr>
+          <w:p>
+            <w:pPr>
+              <w:jc w:val="center"/>
+              <w:rPr>
+                <w:rFonts w:ascii="宋体" w:eastAsia="宋体" w:hAnsi="宋体" w:hint="eastAsia"/>
+                <w:b/>
+                <w:color w:val="BFBFBF" w:themeColor="background1" w:themeShade="BF"/>
+              </w:rPr>
+            </w:pPr>
+            <w:r>
+              <w:rPr>
+                <w:rFonts w:ascii="宋体" w:eastAsia="宋体" w:hAnsi="宋体" w:hint="eastAsia"/>
+                <w:b/>
+                <w:color w:val="BFBFBF" w:themeColor="background1" w:themeShade="BF"/>
+              </w:rPr>
+              <w:t>×</w:t>
+            </w:r>
+          </w:p>
+        </w:tc>
+        <w:tc>
+          <w:tcPr>
+            <w:tcW w:w="1077" w:type="dxa"/>
+          </w:tcPr>
+          <w:p>
+            <w:pPr>
+              <w:jc w:val="center"/>
+              <w:rPr>
+                <w:rFonts w:ascii="宋体" w:eastAsia="宋体" w:hAnsi="宋体" w:hint="eastAsia"/>
+                <w:b/>
+                <w:color w:val="BFBFBF" w:themeColor="background1" w:themeShade="BF"/>
+              </w:rPr>
+            </w:pPr>
+            <w:r>
+              <w:rPr>
+                <w:rFonts w:asciiTheme="minorEastAsia" w:hAnsiTheme="minorEastAsia" w:hint="eastAsia"/>
+                <w:b/>
+                <w:color w:val="00B050"/>
+              </w:rPr>
+              <w:t>↑</w:t>
+            </w:r>
+          </w:p>
+        </w:tc>
+        <w:tc>
+          <w:tcPr>
+            <w:tcW w:w="1077" w:type="dxa"/>
+          </w:tcPr>
+          <w:p>
+            <w:pPr>
+              <w:jc w:val="center"/>
+              <w:rPr>
+                <w:rFonts w:ascii="宋体" w:eastAsia="宋体" w:hAnsi="宋体" w:hint="eastAsia"/>
+                <w:b/>
+                <w:color w:val="BFBFBF" w:themeColor="background1" w:themeShade="BF"/>
+              </w:rPr>
+            </w:pPr>
+            <w:r>
+              <w:rPr>
+                <w:rFonts w:ascii="宋体" w:eastAsia="宋体" w:hAnsi="宋体" w:hint="eastAsia"/>
+                <w:b/>
+                <w:color w:val="BFBFBF" w:themeColor="background1" w:themeShade="BF"/>
+              </w:rPr>
+              <w:t>×</w:t>
+            </w:r>
+          </w:p>
+        </w:tc>
+        <w:tc>
+          <w:tcPr>
+            <w:tcW w:w="1041" w:type="dxa"/>
+          </w:tcPr>
+          <w:p>
+            <w:pPr>
+              <w:jc w:val="center"/>
+              <w:rPr>
+                <w:rFonts w:ascii="宋体" w:eastAsia="宋体" w:hAnsi="宋体" w:hint="eastAsia"/>
                 <w:b/>
                 <w:color w:val="FF0000"/>
               </w:rPr>
             </w:pPr>
             <w:r>
               <w:rPr>
-                <w:rFonts w:asciiTheme="minorEastAsia" w:hAnsiTheme="minorEastAsia" w:hint="eastAsia"/>
-                <w:b/>
-                <w:color w:val="00B050"/>
-              </w:rPr>
-              <w:t>↑↑↑</w:t>
-            </w:r>
-          </w:p>
-        </w:tc>
-        <w:tc>
-          <w:tcPr>
-            <w:tcW w:w="1076" w:type="dxa"/>
+                <w:rFonts w:ascii="宋体" w:eastAsia="宋体" w:hAnsi="宋体" w:hint="eastAsia"/>
+                <w:b/>
+                <w:color w:val="BFBFBF" w:themeColor="background1" w:themeShade="BF"/>
+              </w:rPr>
+              <w:t>×</w:t>
+            </w:r>
+          </w:p>
+        </w:tc>
+        <w:tc>
+          <w:tcPr>
+            <w:tcW w:w="1077" w:type="dxa"/>
           </w:tcPr>
           <w:p>
             <w:pPr>
               <w:jc w:val="center"/>
-            </w:pPr>
-            <w:r>
               <w:rPr>
                 <w:rFonts w:ascii="宋体" w:eastAsia="宋体" w:hAnsi="宋体" w:hint="eastAsia"/>
                 <w:b/>
                 <w:color w:val="BFBFBF" w:themeColor="background1" w:themeShade="BF"/>
               </w:rPr>
-              <w:t>×</w:t>
-            </w:r>
-          </w:p>
-        </w:tc>
-        <w:tc>
-          <w:tcPr>
-            <w:tcW w:w="1076" w:type="dxa"/>
-          </w:tcPr>
-          <w:p>
-            <w:pPr>
-              <w:jc w:val="center"/>
-            </w:pPr>
-            <w:r>
-              <w:rPr>
-                <w:rFonts w:ascii="宋体" w:eastAsia="宋体" w:hAnsi="宋体" w:hint="eastAsia"/>
-                <w:b/>
-                <w:color w:val="BFBFBF" w:themeColor="background1" w:themeShade="BF"/>
-              </w:rPr>
-              <w:t>×</w:t>
-            </w:r>
-          </w:p>
-        </w:tc>
-        <w:tc>
-          <w:tcPr>
-            <w:tcW w:w="1077" w:type="dxa"/>
-          </w:tcPr>
-          <w:p>
-            <w:pPr>
-              <w:jc w:val="center"/>
-              <w:rPr>
-                <w:b/>
-              </w:rPr>
-            </w:pPr>
-            <w:r>
-              <w:rPr>
-                <w:rFonts w:asciiTheme="minorEastAsia" w:hAnsiTheme="minorEastAsia" w:hint="eastAsia"/>
-                <w:b/>
-                <w:color w:val="00B050"/>
-              </w:rPr>
-              <w:t>↑</w:t>
-            </w:r>
-          </w:p>
-        </w:tc>
-        <w:tc>
-          <w:tcPr>
-            <w:tcW w:w="1077" w:type="dxa"/>
-          </w:tcPr>
-          <w:p>
-            <w:pPr>
-              <w:jc w:val="center"/>
-            </w:pPr>
-            <w:r>
-              <w:rPr>
-                <w:rFonts w:ascii="宋体" w:eastAsia="宋体" w:hAnsi="宋体" w:hint="eastAsia"/>
-                <w:b/>
-                <w:color w:val="BFBFBF" w:themeColor="background1" w:themeShade="BF"/>
-              </w:rPr>
-              <w:t>×</w:t>
-            </w:r>
-          </w:p>
-        </w:tc>
-        <w:tc>
-          <w:tcPr>
-            <w:tcW w:w="1041" w:type="dxa"/>
-          </w:tcPr>
-          <w:p>
-            <w:pPr>
-              <w:jc w:val="center"/>
-            </w:pPr>
-            <w:r>
-              <w:rPr>
-                <w:rFonts w:ascii="宋体" w:eastAsia="宋体" w:hAnsi="宋体" w:hint="eastAsia"/>
-                <w:b/>
-                <w:color w:val="BFBFBF" w:themeColor="background1" w:themeShade="BF"/>
-              </w:rPr>
-              <w:t>×</w:t>
-            </w:r>
-          </w:p>
-        </w:tc>
-        <w:tc>
-          <w:tcPr>
-            <w:tcW w:w="1077" w:type="dxa"/>
-          </w:tcPr>
-          <w:p>
-            <w:pPr>
-              <w:jc w:val="center"/>
             </w:pPr>
             <w:r>
               <w:rPr>
@@ -2395,29 +2506,16 @@
             <w:tcW w:w="1906" w:type="dxa"/>
           </w:tcPr>
           <w:p>
-            <w:r>
-              <w:rPr>
-                <w:rFonts w:hint="eastAsia"/>
-              </w:rPr>
-              <w:t>攻击力</w:t>
-            </w:r>
-            <w:r>
-              <w:rPr>
-                <w:rFonts w:hint="eastAsia"/>
-              </w:rPr>
-              <w:t>(</w:t>
-            </w:r>
-            <w:r>
-              <w:rPr>
-                <w:rFonts w:hint="eastAsia"/>
-              </w:rPr>
-              <w:t>魔法</w:t>
-            </w:r>
-            <w:r>
-              <w:rPr>
-                <w:rFonts w:hint="eastAsia"/>
-              </w:rPr>
-              <w:t>)</w:t>
+            <w:pPr>
+              <w:rPr>
+                <w:rFonts w:hint="eastAsia"/>
+              </w:rPr>
+            </w:pPr>
+            <w:r>
+              <w:rPr>
+                <w:rFonts w:hint="eastAsia"/>
+              </w:rPr>
+              <w:t>行动点数回复速度</w:t>
             </w:r>
           </w:p>
         </w:tc>
@@ -2428,13 +2526,18 @@
           <w:p>
             <w:pPr>
               <w:jc w:val="center"/>
-            </w:pPr>
-            <w:r>
               <w:rPr>
                 <w:rFonts w:ascii="宋体" w:eastAsia="宋体" w:hAnsi="宋体" w:hint="eastAsia"/>
                 <w:b/>
                 <w:color w:val="BFBFBF" w:themeColor="background1" w:themeShade="BF"/>
               </w:rPr>
+            </w:pPr>
+            <w:r>
+              <w:rPr>
+                <w:rFonts w:ascii="宋体" w:eastAsia="宋体" w:hAnsi="宋体" w:hint="eastAsia"/>
+                <w:b/>
+                <w:color w:val="BFBFBF" w:themeColor="background1" w:themeShade="BF"/>
+              </w:rPr>
               <w:t>×</w:t>
             </w:r>
           </w:p>
@@ -2446,26 +2549,56 @@
           <w:p>
             <w:pPr>
               <w:jc w:val="center"/>
-            </w:pPr>
-            <w:r>
+              <w:rPr>
+                <w:rFonts w:asciiTheme="minorEastAsia" w:hAnsiTheme="minorEastAsia" w:hint="eastAsia"/>
+                <w:b/>
+                <w:color w:val="00B050"/>
+              </w:rPr>
+            </w:pPr>
+            <w:r>
+              <w:rPr>
+                <w:rFonts w:asciiTheme="minorEastAsia" w:hAnsiTheme="minorEastAsia" w:hint="eastAsia"/>
+                <w:b/>
+                <w:color w:val="00B050"/>
+              </w:rPr>
+              <w:t>↑↑</w:t>
+            </w:r>
+          </w:p>
+        </w:tc>
+        <w:tc>
+          <w:tcPr>
+            <w:tcW w:w="1076" w:type="dxa"/>
+          </w:tcPr>
+          <w:p>
+            <w:pPr>
+              <w:jc w:val="center"/>
               <w:rPr>
                 <w:rFonts w:ascii="宋体" w:eastAsia="宋体" w:hAnsi="宋体" w:hint="eastAsia"/>
                 <w:b/>
                 <w:color w:val="BFBFBF" w:themeColor="background1" w:themeShade="BF"/>
               </w:rPr>
+            </w:pPr>
+            <w:r>
+              <w:rPr>
+                <w:rFonts w:ascii="宋体" w:eastAsia="宋体" w:hAnsi="宋体" w:hint="eastAsia"/>
+                <w:b/>
+                <w:color w:val="BFBFBF" w:themeColor="background1" w:themeShade="BF"/>
+              </w:rPr>
               <w:t>×</w:t>
             </w:r>
           </w:p>
         </w:tc>
         <w:tc>
           <w:tcPr>
-            <w:tcW w:w="1076" w:type="dxa"/>
+            <w:tcW w:w="1077" w:type="dxa"/>
           </w:tcPr>
           <w:p>
             <w:pPr>
               <w:jc w:val="center"/>
               <w:rPr>
-                <w:b/>
+                <w:rFonts w:ascii="宋体" w:eastAsia="宋体" w:hAnsi="宋体" w:hint="eastAsia"/>
+                <w:b/>
+                <w:color w:val="BFBFBF" w:themeColor="background1" w:themeShade="BF"/>
               </w:rPr>
             </w:pPr>
             <w:r>
@@ -2474,7 +2607,7 @@
                 <w:b/>
                 <w:color w:val="00B050"/>
               </w:rPr>
-              <w:t>↑↑↑</w:t>
+              <w:t>↑</w:t>
             </w:r>
           </w:p>
         </w:tc>
@@ -2486,16 +2619,41 @@
             <w:pPr>
               <w:jc w:val="center"/>
               <w:rPr>
-                <w:b/>
-              </w:rPr>
-            </w:pPr>
-            <w:r>
-              <w:rPr>
-                <w:rFonts w:asciiTheme="minorEastAsia" w:hAnsiTheme="minorEastAsia" w:hint="eastAsia"/>
-                <w:b/>
-                <w:color w:val="00B050"/>
-              </w:rPr>
-              <w:t>↑</w:t>
+                <w:rFonts w:ascii="宋体" w:eastAsia="宋体" w:hAnsi="宋体" w:hint="eastAsia"/>
+                <w:b/>
+                <w:color w:val="BFBFBF" w:themeColor="background1" w:themeShade="BF"/>
+              </w:rPr>
+            </w:pPr>
+            <w:r>
+              <w:rPr>
+                <w:rFonts w:ascii="宋体" w:eastAsia="宋体" w:hAnsi="宋体" w:hint="eastAsia"/>
+                <w:b/>
+                <w:color w:val="BFBFBF" w:themeColor="background1" w:themeShade="BF"/>
+              </w:rPr>
+              <w:t>×</w:t>
+            </w:r>
+          </w:p>
+        </w:tc>
+        <w:tc>
+          <w:tcPr>
+            <w:tcW w:w="1041" w:type="dxa"/>
+          </w:tcPr>
+          <w:p>
+            <w:pPr>
+              <w:jc w:val="center"/>
+              <w:rPr>
+                <w:rFonts w:ascii="宋体" w:eastAsia="宋体" w:hAnsi="宋体" w:hint="eastAsia"/>
+                <w:b/>
+                <w:color w:val="FF0000"/>
+              </w:rPr>
+            </w:pPr>
+            <w:r>
+              <w:rPr>
+                <w:rFonts w:ascii="宋体" w:eastAsia="宋体" w:hAnsi="宋体" w:hint="eastAsia"/>
+                <w:b/>
+                <w:color w:val="BFBFBF" w:themeColor="background1" w:themeShade="BF"/>
+              </w:rPr>
+              <w:t>×</w:t>
             </w:r>
           </w:p>
         </w:tc>
@@ -2506,42 +2664,11 @@
           <w:p>
             <w:pPr>
               <w:jc w:val="center"/>
-            </w:pPr>
-            <w:r>
               <w:rPr>
                 <w:rFonts w:ascii="宋体" w:eastAsia="宋体" w:hAnsi="宋体" w:hint="eastAsia"/>
                 <w:b/>
                 <w:color w:val="BFBFBF" w:themeColor="background1" w:themeShade="BF"/>
               </w:rPr>
-              <w:t>×</w:t>
-            </w:r>
-          </w:p>
-        </w:tc>
-        <w:tc>
-          <w:tcPr>
-            <w:tcW w:w="1041" w:type="dxa"/>
-          </w:tcPr>
-          <w:p>
-            <w:pPr>
-              <w:jc w:val="center"/>
-            </w:pPr>
-            <w:r>
-              <w:rPr>
-                <w:rFonts w:ascii="宋体" w:eastAsia="宋体" w:hAnsi="宋体" w:hint="eastAsia"/>
-                <w:b/>
-                <w:color w:val="BFBFBF" w:themeColor="background1" w:themeShade="BF"/>
-              </w:rPr>
-              <w:t>×</w:t>
-            </w:r>
-          </w:p>
-        </w:tc>
-        <w:tc>
-          <w:tcPr>
-            <w:tcW w:w="1077" w:type="dxa"/>
-          </w:tcPr>
-          <w:p>
-            <w:pPr>
-              <w:jc w:val="center"/>
             </w:pPr>
             <w:r>
               <w:rPr>
@@ -2564,7 +2691,25 @@
               <w:rPr>
                 <w:rFonts w:hint="eastAsia"/>
               </w:rPr>
-              <w:t>普通攻击速度</w:t>
+              <w:t>攻击力</w:t>
+            </w:r>
+            <w:r>
+              <w:rPr>
+                <w:rFonts w:hint="eastAsia"/>
+              </w:rPr>
+              <w:t>(</w:t>
+            </w:r>
+            <w:r>
+              <w:rPr>
+                <w:rFonts w:hint="eastAsia"/>
+              </w:rPr>
+              <w:t>物理</w:t>
+            </w:r>
+            <w:r>
+              <w:rPr>
+                <w:rFonts w:hint="eastAsia"/>
+              </w:rPr>
+              <w:t>)</w:t>
             </w:r>
           </w:p>
         </w:tc>
@@ -2575,6 +2720,28 @@
           <w:p>
             <w:pPr>
               <w:jc w:val="center"/>
+              <w:rPr>
+                <w:b/>
+                <w:color w:val="FF0000"/>
+              </w:rPr>
+            </w:pPr>
+            <w:r>
+              <w:rPr>
+                <w:rFonts w:asciiTheme="minorEastAsia" w:hAnsiTheme="minorEastAsia" w:hint="eastAsia"/>
+                <w:b/>
+                <w:color w:val="00B050"/>
+              </w:rPr>
+              <w:t>↑↑↑</w:t>
+            </w:r>
+          </w:p>
+        </w:tc>
+        <w:tc>
+          <w:tcPr>
+            <w:tcW w:w="1076" w:type="dxa"/>
+          </w:tcPr>
+          <w:p>
+            <w:pPr>
+              <w:jc w:val="center"/>
             </w:pPr>
             <w:r>
               <w:rPr>
@@ -2593,6 +2760,24 @@
           <w:p>
             <w:pPr>
               <w:jc w:val="center"/>
+            </w:pPr>
+            <w:r>
+              <w:rPr>
+                <w:rFonts w:ascii="宋体" w:eastAsia="宋体" w:hAnsi="宋体" w:hint="eastAsia"/>
+                <w:b/>
+                <w:color w:val="BFBFBF" w:themeColor="background1" w:themeShade="BF"/>
+              </w:rPr>
+              <w:t>×</w:t>
+            </w:r>
+          </w:p>
+        </w:tc>
+        <w:tc>
+          <w:tcPr>
+            <w:tcW w:w="1077" w:type="dxa"/>
+          </w:tcPr>
+          <w:p>
+            <w:pPr>
+              <w:jc w:val="center"/>
               <w:rPr>
                 <w:b/>
               </w:rPr>
@@ -2603,57 +2788,7 @@
                 <w:b/>
                 <w:color w:val="00B050"/>
               </w:rPr>
-              <w:t>↑↑↑</w:t>
-            </w:r>
-          </w:p>
-        </w:tc>
-        <w:tc>
-          <w:tcPr>
-            <w:tcW w:w="1076" w:type="dxa"/>
-          </w:tcPr>
-          <w:p>
-            <w:pPr>
-              <w:jc w:val="center"/>
-              <w:rPr>
-                <w:b/>
-              </w:rPr>
-            </w:pPr>
-            <w:r>
-              <w:rPr>
-                <w:rFonts w:ascii="宋体" w:eastAsia="宋体" w:hAnsi="宋体" w:hint="eastAsia"/>
-                <w:b/>
-                <w:color w:val="BFBFBF" w:themeColor="background1" w:themeShade="BF"/>
-              </w:rPr>
-              <w:t>×</w:t>
-            </w:r>
-          </w:p>
-        </w:tc>
-        <w:tc>
-          <w:tcPr>
-            <w:tcW w:w="1077" w:type="dxa"/>
-          </w:tcPr>
-          <w:p>
-            <w:pPr>
-              <w:jc w:val="center"/>
-              <w:rPr>
-                <w:b/>
-              </w:rPr>
-            </w:pPr>
-            <w:commentRangeStart w:id="1"/>
-            <w:r>
-              <w:rPr>
-                <w:rFonts w:ascii="宋体" w:eastAsia="宋体" w:hAnsi="宋体" w:hint="eastAsia"/>
-                <w:b/>
-                <w:color w:val="FF0000"/>
-              </w:rPr>
-              <w:t>↓</w:t>
-            </w:r>
-            <w:commentRangeEnd w:id="1"/>
-            <w:r>
-              <w:rPr>
-                <w:rStyle w:val="a7"/>
-              </w:rPr>
-              <w:commentReference w:id="1"/>
+              <w:t>↑</w:t>
             </w:r>
           </w:p>
         </w:tc>
@@ -2718,16 +2853,29 @@
             <w:tcW w:w="1906" w:type="dxa"/>
           </w:tcPr>
           <w:p>
-            <w:pPr>
-              <w:rPr>
-                <w:rFonts w:hint="eastAsia"/>
-              </w:rPr>
-            </w:pPr>
-            <w:r>
-              <w:rPr>
-                <w:rFonts w:hint="eastAsia"/>
-              </w:rPr>
-              <w:t>移动速度</w:t>
+            <w:r>
+              <w:rPr>
+                <w:rFonts w:hint="eastAsia"/>
+              </w:rPr>
+              <w:t>攻击力</w:t>
+            </w:r>
+            <w:r>
+              <w:rPr>
+                <w:rFonts w:hint="eastAsia"/>
+              </w:rPr>
+              <w:t>(</w:t>
+            </w:r>
+            <w:r>
+              <w:rPr>
+                <w:rFonts w:hint="eastAsia"/>
+              </w:rPr>
+              <w:t>魔法</w:t>
+            </w:r>
+            <w:r>
+              <w:rPr>
+                <w:rFonts w:hint="eastAsia"/>
+              </w:rPr>
+              <w:t>)</w:t>
             </w:r>
           </w:p>
         </w:tc>
@@ -2738,11 +2886,24 @@
           <w:p>
             <w:pPr>
               <w:jc w:val="center"/>
+            </w:pPr>
+            <w:r>
               <w:rPr>
                 <w:rFonts w:ascii="宋体" w:eastAsia="宋体" w:hAnsi="宋体" w:hint="eastAsia"/>
                 <w:b/>
                 <w:color w:val="BFBFBF" w:themeColor="background1" w:themeShade="BF"/>
               </w:rPr>
+              <w:t>×</w:t>
+            </w:r>
+          </w:p>
+        </w:tc>
+        <w:tc>
+          <w:tcPr>
+            <w:tcW w:w="1076" w:type="dxa"/>
+          </w:tcPr>
+          <w:p>
+            <w:pPr>
+              <w:jc w:val="center"/>
             </w:pPr>
             <w:r>
               <w:rPr>
@@ -2762,10 +2923,29 @@
             <w:pPr>
               <w:jc w:val="center"/>
               <w:rPr>
+                <w:b/>
+              </w:rPr>
+            </w:pPr>
+            <w:r>
+              <w:rPr>
                 <w:rFonts w:asciiTheme="minorEastAsia" w:hAnsiTheme="minorEastAsia" w:hint="eastAsia"/>
                 <w:b/>
                 <w:color w:val="00B050"/>
               </w:rPr>
+              <w:t>↑↑↑</w:t>
+            </w:r>
+          </w:p>
+        </w:tc>
+        <w:tc>
+          <w:tcPr>
+            <w:tcW w:w="1077" w:type="dxa"/>
+          </w:tcPr>
+          <w:p>
+            <w:pPr>
+              <w:jc w:val="center"/>
+              <w:rPr>
+                <w:b/>
+              </w:rPr>
             </w:pPr>
             <w:r>
               <w:rPr>
@@ -2773,22 +2953,35 @@
                 <w:b/>
                 <w:color w:val="00B050"/>
               </w:rPr>
-              <w:t>↑↑</w:t>
-            </w:r>
-          </w:p>
-        </w:tc>
-        <w:tc>
-          <w:tcPr>
-            <w:tcW w:w="1076" w:type="dxa"/>
+              <w:t>↑</w:t>
+            </w:r>
+          </w:p>
+        </w:tc>
+        <w:tc>
+          <w:tcPr>
+            <w:tcW w:w="1077" w:type="dxa"/>
           </w:tcPr>
           <w:p>
             <w:pPr>
               <w:jc w:val="center"/>
+            </w:pPr>
+            <w:r>
               <w:rPr>
                 <w:rFonts w:ascii="宋体" w:eastAsia="宋体" w:hAnsi="宋体" w:hint="eastAsia"/>
                 <w:b/>
                 <w:color w:val="BFBFBF" w:themeColor="background1" w:themeShade="BF"/>
               </w:rPr>
+              <w:t>×</w:t>
+            </w:r>
+          </w:p>
+        </w:tc>
+        <w:tc>
+          <w:tcPr>
+            <w:tcW w:w="1041" w:type="dxa"/>
+          </w:tcPr>
+          <w:p>
+            <w:pPr>
+              <w:jc w:val="center"/>
             </w:pPr>
             <w:r>
               <w:rPr>
@@ -2807,81 +3000,15 @@
           <w:p>
             <w:pPr>
               <w:jc w:val="center"/>
+            </w:pPr>
+            <w:r>
               <w:rPr>
                 <w:rFonts w:ascii="宋体" w:eastAsia="宋体" w:hAnsi="宋体" w:hint="eastAsia"/>
                 <w:b/>
-                <w:color w:val="FF0000"/>
-              </w:rPr>
-            </w:pPr>
-            <w:r>
-              <w:rPr>
-                <w:rFonts w:ascii="宋体" w:eastAsia="宋体" w:hAnsi="宋体" w:hint="eastAsia"/>
-                <w:b/>
-                <w:color w:val="FF0000"/>
-              </w:rPr>
-              <w:t>↓</w:t>
-            </w:r>
-          </w:p>
-        </w:tc>
-        <w:tc>
-          <w:tcPr>
-            <w:tcW w:w="1077" w:type="dxa"/>
-          </w:tcPr>
-          <w:p>
-            <w:pPr>
-              <w:jc w:val="center"/>
-              <w:rPr>
-                <w:rFonts w:ascii="宋体" w:eastAsia="宋体" w:hAnsi="宋体" w:hint="eastAsia"/>
-                <w:b/>
                 <w:color w:val="BFBFBF" w:themeColor="background1" w:themeShade="BF"/>
               </w:rPr>
-            </w:pPr>
-            <w:r>
-              <w:rPr>
-                <w:rFonts w:ascii="宋体" w:eastAsia="宋体" w:hAnsi="宋体" w:hint="eastAsia"/>
-                <w:b/>
-                <w:color w:val="BFBFBF" w:themeColor="background1" w:themeShade="BF"/>
-              </w:rPr>
               <w:t>×</w:t>
             </w:r>
-          </w:p>
-        </w:tc>
-        <w:tc>
-          <w:tcPr>
-            <w:tcW w:w="1041" w:type="dxa"/>
-          </w:tcPr>
-          <w:p>
-            <w:pPr>
-              <w:jc w:val="center"/>
-              <w:rPr>
-                <w:rFonts w:ascii="宋体" w:eastAsia="宋体" w:hAnsi="宋体" w:hint="eastAsia"/>
-                <w:b/>
-                <w:color w:val="BFBFBF" w:themeColor="background1" w:themeShade="BF"/>
-              </w:rPr>
-            </w:pPr>
-            <w:r>
-              <w:rPr>
-                <w:rFonts w:ascii="宋体" w:eastAsia="宋体" w:hAnsi="宋体" w:hint="eastAsia"/>
-                <w:b/>
-                <w:color w:val="BFBFBF" w:themeColor="background1" w:themeShade="BF"/>
-              </w:rPr>
-              <w:t>×</w:t>
-            </w:r>
-          </w:p>
-        </w:tc>
-        <w:tc>
-          <w:tcPr>
-            <w:tcW w:w="1077" w:type="dxa"/>
-          </w:tcPr>
-          <w:p>
-            <w:pPr>
-              <w:jc w:val="center"/>
-              <w:rPr>
-                <w:rFonts w:ascii="宋体" w:eastAsia="宋体" w:hAnsi="宋体" w:hint="eastAsia"/>
-                <w:b/>
-                <w:color w:val="BFBFBF" w:themeColor="background1" w:themeShade="BF"/>
-              </w:rPr>
-            </w:pPr>
           </w:p>
         </w:tc>
       </w:tr>
@@ -2895,25 +3022,7 @@
               <w:rPr>
                 <w:rFonts w:hint="eastAsia"/>
               </w:rPr>
-              <w:t>攻击暴击率</w:t>
-            </w:r>
-            <w:r>
-              <w:rPr>
-                <w:rFonts w:hint="eastAsia"/>
-              </w:rPr>
-              <w:t>(</w:t>
-            </w:r>
-            <w:r>
-              <w:rPr>
-                <w:rFonts w:hint="eastAsia"/>
-              </w:rPr>
-              <w:t>物理</w:t>
-            </w:r>
-            <w:r>
-              <w:rPr>
-                <w:rFonts w:hint="eastAsia"/>
-              </w:rPr>
-              <w:t>)</w:t>
+              <w:t>普通攻击速度</w:t>
             </w:r>
           </w:p>
         </w:tc>
@@ -2927,11 +3036,32 @@
             </w:pPr>
             <w:r>
               <w:rPr>
+                <w:rFonts w:ascii="宋体" w:eastAsia="宋体" w:hAnsi="宋体" w:hint="eastAsia"/>
+                <w:b/>
+                <w:color w:val="BFBFBF" w:themeColor="background1" w:themeShade="BF"/>
+              </w:rPr>
+              <w:t>×</w:t>
+            </w:r>
+          </w:p>
+        </w:tc>
+        <w:tc>
+          <w:tcPr>
+            <w:tcW w:w="1076" w:type="dxa"/>
+          </w:tcPr>
+          <w:p>
+            <w:pPr>
+              <w:jc w:val="center"/>
+              <w:rPr>
+                <w:b/>
+              </w:rPr>
+            </w:pPr>
+            <w:r>
+              <w:rPr>
                 <w:rFonts w:asciiTheme="minorEastAsia" w:hAnsiTheme="minorEastAsia" w:hint="eastAsia"/>
                 <w:b/>
                 <w:color w:val="00B050"/>
               </w:rPr>
-              <w:t>↑</w:t>
+              <w:t>↑↑↑</w:t>
             </w:r>
           </w:p>
         </w:tc>
@@ -2942,35 +3072,56 @@
           <w:p>
             <w:pPr>
               <w:jc w:val="center"/>
-            </w:pPr>
-            <w:commentRangeStart w:id="2"/>
+              <w:rPr>
+                <w:b/>
+              </w:rPr>
+            </w:pPr>
             <w:r>
               <w:rPr>
                 <w:rFonts w:ascii="宋体" w:eastAsia="宋体" w:hAnsi="宋体" w:hint="eastAsia"/>
                 <w:b/>
+                <w:color w:val="BFBFBF" w:themeColor="background1" w:themeShade="BF"/>
+              </w:rPr>
+              <w:t>×</w:t>
+            </w:r>
+          </w:p>
+        </w:tc>
+        <w:tc>
+          <w:tcPr>
+            <w:tcW w:w="1077" w:type="dxa"/>
+          </w:tcPr>
+          <w:p>
+            <w:pPr>
+              <w:jc w:val="center"/>
+              <w:rPr>
+                <w:b/>
+              </w:rPr>
+            </w:pPr>
+            <w:commentRangeStart w:id="1"/>
+            <w:r>
+              <w:rPr>
+                <w:rFonts w:ascii="宋体" w:eastAsia="宋体" w:hAnsi="宋体" w:hint="eastAsia"/>
+                <w:b/>
                 <w:color w:val="FF0000"/>
               </w:rPr>
               <w:t>↓</w:t>
             </w:r>
-            <w:commentRangeEnd w:id="2"/>
+            <w:commentRangeEnd w:id="1"/>
             <w:r>
               <w:rPr>
                 <w:rStyle w:val="a7"/>
               </w:rPr>
-              <w:commentReference w:id="2"/>
-            </w:r>
-          </w:p>
-        </w:tc>
-        <w:tc>
-          <w:tcPr>
-            <w:tcW w:w="1076" w:type="dxa"/>
+              <w:commentReference w:id="1"/>
+            </w:r>
+          </w:p>
+        </w:tc>
+        <w:tc>
+          <w:tcPr>
+            <w:tcW w:w="1077" w:type="dxa"/>
           </w:tcPr>
           <w:p>
             <w:pPr>
               <w:jc w:val="center"/>
-              <w:rPr>
-                <w:b/>
-              </w:rPr>
             </w:pPr>
             <w:r>
               <w:rPr>
@@ -2984,64 +3135,19 @@
         </w:tc>
         <w:tc>
           <w:tcPr>
-            <w:tcW w:w="1077" w:type="dxa"/>
+            <w:tcW w:w="1041" w:type="dxa"/>
           </w:tcPr>
           <w:p>
             <w:pPr>
               <w:jc w:val="center"/>
-              <w:rPr>
-                <w:b/>
-              </w:rPr>
-            </w:pPr>
-            <w:r>
-              <w:rPr>
-                <w:rFonts w:asciiTheme="minorEastAsia" w:hAnsiTheme="minorEastAsia" w:hint="eastAsia"/>
-                <w:b/>
-                <w:color w:val="00B050"/>
-              </w:rPr>
-              <w:t>↑</w:t>
-            </w:r>
-          </w:p>
-        </w:tc>
-        <w:tc>
-          <w:tcPr>
-            <w:tcW w:w="1077" w:type="dxa"/>
-          </w:tcPr>
-          <w:p>
-            <w:pPr>
-              <w:jc w:val="center"/>
-              <w:rPr>
-                <w:b/>
-              </w:rPr>
-            </w:pPr>
-            <w:r>
-              <w:rPr>
-                <w:rFonts w:asciiTheme="minorEastAsia" w:hAnsiTheme="minorEastAsia" w:hint="eastAsia"/>
-                <w:b/>
-                <w:color w:val="00B050"/>
-              </w:rPr>
-              <w:t>↑↑↑</w:t>
-            </w:r>
-          </w:p>
-        </w:tc>
-        <w:tc>
-          <w:tcPr>
-            <w:tcW w:w="1041" w:type="dxa"/>
-          </w:tcPr>
-          <w:p>
-            <w:pPr>
-              <w:jc w:val="center"/>
-              <w:rPr>
-                <w:b/>
-              </w:rPr>
-            </w:pPr>
-            <w:r>
-              <w:rPr>
-                <w:rFonts w:asciiTheme="minorEastAsia" w:hAnsiTheme="minorEastAsia" w:hint="eastAsia"/>
-                <w:b/>
-                <w:color w:val="00B050"/>
-              </w:rPr>
-              <w:t>↑↑</w:t>
+            </w:pPr>
+            <w:r>
+              <w:rPr>
+                <w:rFonts w:ascii="宋体" w:eastAsia="宋体" w:hAnsi="宋体" w:hint="eastAsia"/>
+                <w:b/>
+                <w:color w:val="BFBFBF" w:themeColor="background1" w:themeShade="BF"/>
+              </w:rPr>
+              <w:t>×</w:t>
             </w:r>
           </w:p>
         </w:tc>
@@ -3074,25 +3180,7 @@
               <w:rPr>
                 <w:rFonts w:hint="eastAsia"/>
               </w:rPr>
-              <w:t>攻击暴击率</w:t>
-            </w:r>
-            <w:r>
-              <w:rPr>
-                <w:rFonts w:hint="eastAsia"/>
-              </w:rPr>
-              <w:t>(</w:t>
-            </w:r>
-            <w:r>
-              <w:rPr>
-                <w:rFonts w:hint="eastAsia"/>
-              </w:rPr>
-              <w:t>魔法</w:t>
-            </w:r>
-            <w:r>
-              <w:rPr>
-                <w:rFonts w:hint="eastAsia"/>
-              </w:rPr>
-              <w:t>)</w:t>
+              <w:t>移动速度</w:t>
             </w:r>
           </w:p>
         </w:tc>
@@ -3103,6 +3191,11 @@
           <w:p>
             <w:pPr>
               <w:jc w:val="center"/>
+              <w:rPr>
+                <w:rFonts w:ascii="宋体" w:eastAsia="宋体" w:hAnsi="宋体"/>
+                <w:b/>
+                <w:color w:val="BFBFBF" w:themeColor="background1" w:themeShade="BF"/>
+              </w:rPr>
             </w:pPr>
             <w:r>
               <w:rPr>
@@ -3121,6 +3214,34 @@
           <w:p>
             <w:pPr>
               <w:jc w:val="center"/>
+              <w:rPr>
+                <w:rFonts w:asciiTheme="minorEastAsia" w:hAnsiTheme="minorEastAsia"/>
+                <w:b/>
+                <w:color w:val="00B050"/>
+              </w:rPr>
+            </w:pPr>
+            <w:r>
+              <w:rPr>
+                <w:rFonts w:asciiTheme="minorEastAsia" w:hAnsiTheme="minorEastAsia" w:hint="eastAsia"/>
+                <w:b/>
+                <w:color w:val="00B050"/>
+              </w:rPr>
+              <w:t>↑↑</w:t>
+            </w:r>
+          </w:p>
+        </w:tc>
+        <w:tc>
+          <w:tcPr>
+            <w:tcW w:w="1076" w:type="dxa"/>
+          </w:tcPr>
+          <w:p>
+            <w:pPr>
+              <w:jc w:val="center"/>
+              <w:rPr>
+                <w:rFonts w:ascii="宋体" w:eastAsia="宋体" w:hAnsi="宋体"/>
+                <w:b/>
+                <w:color w:val="BFBFBF" w:themeColor="background1" w:themeShade="BF"/>
+              </w:rPr>
             </w:pPr>
             <w:r>
               <w:rPr>
@@ -3134,22 +3255,24 @@
         </w:tc>
         <w:tc>
           <w:tcPr>
-            <w:tcW w:w="1076" w:type="dxa"/>
+            <w:tcW w:w="1077" w:type="dxa"/>
           </w:tcPr>
           <w:p>
             <w:pPr>
               <w:jc w:val="center"/>
               <w:rPr>
-                <w:b/>
-              </w:rPr>
-            </w:pPr>
-            <w:r>
-              <w:rPr>
-                <w:rFonts w:asciiTheme="minorEastAsia" w:hAnsiTheme="minorEastAsia" w:hint="eastAsia"/>
-                <w:b/>
-                <w:color w:val="00B050"/>
-              </w:rPr>
-              <w:t>↑</w:t>
+                <w:rFonts w:ascii="宋体" w:eastAsia="宋体" w:hAnsi="宋体"/>
+                <w:b/>
+                <w:color w:val="FF0000"/>
+              </w:rPr>
+            </w:pPr>
+            <w:r>
+              <w:rPr>
+                <w:rFonts w:ascii="宋体" w:eastAsia="宋体" w:hAnsi="宋体" w:hint="eastAsia"/>
+                <w:b/>
+                <w:color w:val="FF0000"/>
+              </w:rPr>
+              <w:t>↓</w:t>
             </w:r>
           </w:p>
         </w:tc>
@@ -3161,7 +3284,9 @@
             <w:pPr>
               <w:jc w:val="center"/>
               <w:rPr>
-                <w:b/>
+                <w:rFonts w:ascii="宋体" w:eastAsia="宋体" w:hAnsi="宋体"/>
+                <w:b/>
+                <w:color w:val="BFBFBF" w:themeColor="background1" w:themeShade="BF"/>
               </w:rPr>
             </w:pPr>
             <w:r>
@@ -3176,62 +3301,40 @@
         </w:tc>
         <w:tc>
           <w:tcPr>
+            <w:tcW w:w="1041" w:type="dxa"/>
+          </w:tcPr>
+          <w:p>
+            <w:pPr>
+              <w:jc w:val="center"/>
+              <w:rPr>
+                <w:rFonts w:ascii="宋体" w:eastAsia="宋体" w:hAnsi="宋体"/>
+                <w:b/>
+                <w:color w:val="BFBFBF" w:themeColor="background1" w:themeShade="BF"/>
+              </w:rPr>
+            </w:pPr>
+            <w:r>
+              <w:rPr>
+                <w:rFonts w:ascii="宋体" w:eastAsia="宋体" w:hAnsi="宋体" w:hint="eastAsia"/>
+                <w:b/>
+                <w:color w:val="BFBFBF" w:themeColor="background1" w:themeShade="BF"/>
+              </w:rPr>
+              <w:t>×</w:t>
+            </w:r>
+          </w:p>
+        </w:tc>
+        <w:tc>
+          <w:tcPr>
             <w:tcW w:w="1077" w:type="dxa"/>
           </w:tcPr>
           <w:p>
             <w:pPr>
               <w:jc w:val="center"/>
               <w:rPr>
-                <w:b/>
-              </w:rPr>
-            </w:pPr>
-            <w:r>
-              <w:rPr>
-                <w:rFonts w:asciiTheme="minorEastAsia" w:hAnsiTheme="minorEastAsia" w:hint="eastAsia"/>
-                <w:b/>
-                <w:color w:val="00B050"/>
-              </w:rPr>
-              <w:t>↑↑</w:t>
-            </w:r>
-          </w:p>
-        </w:tc>
-        <w:tc>
-          <w:tcPr>
-            <w:tcW w:w="1041" w:type="dxa"/>
-          </w:tcPr>
-          <w:p>
-            <w:pPr>
-              <w:jc w:val="center"/>
-              <w:rPr>
-                <w:b/>
-              </w:rPr>
-            </w:pPr>
-            <w:r>
-              <w:rPr>
-                <w:rFonts w:asciiTheme="minorEastAsia" w:hAnsiTheme="minorEastAsia" w:hint="eastAsia"/>
-                <w:b/>
-                <w:color w:val="00B050"/>
-              </w:rPr>
-              <w:t>↑↑</w:t>
-            </w:r>
-          </w:p>
-        </w:tc>
-        <w:tc>
-          <w:tcPr>
-            <w:tcW w:w="1077" w:type="dxa"/>
-          </w:tcPr>
-          <w:p>
-            <w:pPr>
-              <w:jc w:val="center"/>
-            </w:pPr>
-            <w:r>
-              <w:rPr>
-                <w:rFonts w:ascii="宋体" w:eastAsia="宋体" w:hAnsi="宋体" w:hint="eastAsia"/>
+                <w:rFonts w:ascii="宋体" w:eastAsia="宋体" w:hAnsi="宋体"/>
                 <w:b/>
                 <w:color w:val="BFBFBF" w:themeColor="background1" w:themeShade="BF"/>
               </w:rPr>
-              <w:t>×</w:t>
-            </w:r>
+            </w:pPr>
           </w:p>
         </w:tc>
       </w:tr>
@@ -3245,8 +3348,16 @@
               <w:rPr>
                 <w:rFonts w:hint="eastAsia"/>
               </w:rPr>
-              <w:t>防御力</w:t>
-            </w:r>
+              <w:t>攻击</w:t>
+            </w:r>
+            <w:proofErr w:type="gramStart"/>
+            <w:r>
+              <w:rPr>
+                <w:rFonts w:hint="eastAsia"/>
+              </w:rPr>
+              <w:t>暴击率</w:t>
+            </w:r>
+            <w:proofErr w:type="gramEnd"/>
             <w:r>
               <w:rPr>
                 <w:rFonts w:hint="eastAsia"/>
@@ -3274,10 +3385,74 @@
           <w:p>
             <w:pPr>
               <w:jc w:val="center"/>
-              <w:rPr>
+            </w:pPr>
+            <w:r>
+              <w:rPr>
+                <w:rFonts w:asciiTheme="minorEastAsia" w:hAnsiTheme="minorEastAsia" w:hint="eastAsia"/>
                 <w:b/>
                 <w:color w:val="00B050"/>
               </w:rPr>
+              <w:t>↑</w:t>
+            </w:r>
+          </w:p>
+        </w:tc>
+        <w:tc>
+          <w:tcPr>
+            <w:tcW w:w="1076" w:type="dxa"/>
+          </w:tcPr>
+          <w:p>
+            <w:pPr>
+              <w:jc w:val="center"/>
+            </w:pPr>
+            <w:commentRangeStart w:id="2"/>
+            <w:r>
+              <w:rPr>
+                <w:rFonts w:ascii="宋体" w:eastAsia="宋体" w:hAnsi="宋体" w:hint="eastAsia"/>
+                <w:b/>
+                <w:color w:val="FF0000"/>
+              </w:rPr>
+              <w:t>↓</w:t>
+            </w:r>
+            <w:commentRangeEnd w:id="2"/>
+            <w:r>
+              <w:rPr>
+                <w:rStyle w:val="a7"/>
+              </w:rPr>
+              <w:commentReference w:id="2"/>
+            </w:r>
+          </w:p>
+        </w:tc>
+        <w:tc>
+          <w:tcPr>
+            <w:tcW w:w="1076" w:type="dxa"/>
+          </w:tcPr>
+          <w:p>
+            <w:pPr>
+              <w:jc w:val="center"/>
+              <w:rPr>
+                <w:b/>
+              </w:rPr>
+            </w:pPr>
+            <w:r>
+              <w:rPr>
+                <w:rFonts w:ascii="宋体" w:eastAsia="宋体" w:hAnsi="宋体" w:hint="eastAsia"/>
+                <w:b/>
+                <w:color w:val="BFBFBF" w:themeColor="background1" w:themeShade="BF"/>
+              </w:rPr>
+              <w:t>×</w:t>
+            </w:r>
+          </w:p>
+        </w:tc>
+        <w:tc>
+          <w:tcPr>
+            <w:tcW w:w="1077" w:type="dxa"/>
+          </w:tcPr>
+          <w:p>
+            <w:pPr>
+              <w:jc w:val="center"/>
+              <w:rPr>
+                <w:b/>
+              </w:rPr>
             </w:pPr>
             <w:r>
               <w:rPr>
@@ -3291,25 +3466,28 @@
         </w:tc>
         <w:tc>
           <w:tcPr>
-            <w:tcW w:w="1076" w:type="dxa"/>
+            <w:tcW w:w="1077" w:type="dxa"/>
           </w:tcPr>
           <w:p>
             <w:pPr>
               <w:jc w:val="center"/>
-            </w:pPr>
-            <w:r>
-              <w:rPr>
-                <w:rFonts w:ascii="宋体" w:eastAsia="宋体" w:hAnsi="宋体" w:hint="eastAsia"/>
-                <w:b/>
-                <w:color w:val="BFBFBF" w:themeColor="background1" w:themeShade="BF"/>
-              </w:rPr>
-              <w:t>×</w:t>
-            </w:r>
-          </w:p>
-        </w:tc>
-        <w:tc>
-          <w:tcPr>
-            <w:tcW w:w="1076" w:type="dxa"/>
+              <w:rPr>
+                <w:b/>
+              </w:rPr>
+            </w:pPr>
+            <w:r>
+              <w:rPr>
+                <w:rFonts w:asciiTheme="minorEastAsia" w:hAnsiTheme="minorEastAsia" w:hint="eastAsia"/>
+                <w:b/>
+                <w:color w:val="00B050"/>
+              </w:rPr>
+              <w:t>↑↑↑</w:t>
+            </w:r>
+          </w:p>
+        </w:tc>
+        <w:tc>
+          <w:tcPr>
+            <w:tcW w:w="1041" w:type="dxa"/>
           </w:tcPr>
           <w:p>
             <w:pPr>
@@ -3320,71 +3498,11 @@
             </w:pPr>
             <w:r>
               <w:rPr>
-                <w:rFonts w:ascii="宋体" w:eastAsia="宋体" w:hAnsi="宋体" w:hint="eastAsia"/>
-                <w:b/>
-                <w:color w:val="BFBFBF" w:themeColor="background1" w:themeShade="BF"/>
-              </w:rPr>
-              <w:t>×</w:t>
-            </w:r>
-          </w:p>
-        </w:tc>
-        <w:tc>
-          <w:tcPr>
-            <w:tcW w:w="1077" w:type="dxa"/>
-          </w:tcPr>
-          <w:p>
-            <w:pPr>
-              <w:jc w:val="center"/>
-              <w:rPr>
-                <w:b/>
-              </w:rPr>
-            </w:pPr>
-            <w:r>
-              <w:rPr>
                 <w:rFonts w:asciiTheme="minorEastAsia" w:hAnsiTheme="minorEastAsia" w:hint="eastAsia"/>
                 <w:b/>
                 <w:color w:val="00B050"/>
               </w:rPr>
-              <w:t>↑↑↑</w:t>
-            </w:r>
-          </w:p>
-        </w:tc>
-        <w:tc>
-          <w:tcPr>
-            <w:tcW w:w="1077" w:type="dxa"/>
-          </w:tcPr>
-          <w:p>
-            <w:pPr>
-              <w:jc w:val="center"/>
-            </w:pPr>
-            <w:r>
-              <w:rPr>
-                <w:rFonts w:ascii="宋体" w:eastAsia="宋体" w:hAnsi="宋体" w:hint="eastAsia"/>
-                <w:b/>
-                <w:color w:val="BFBFBF" w:themeColor="background1" w:themeShade="BF"/>
-              </w:rPr>
-              <w:t>×</w:t>
-            </w:r>
-          </w:p>
-        </w:tc>
-        <w:tc>
-          <w:tcPr>
-            <w:tcW w:w="1041" w:type="dxa"/>
-          </w:tcPr>
-          <w:p>
-            <w:pPr>
-              <w:jc w:val="center"/>
-              <w:rPr>
-                <w:b/>
-              </w:rPr>
-            </w:pPr>
-            <w:r>
-              <w:rPr>
-                <w:rFonts w:asciiTheme="minorEastAsia" w:hAnsiTheme="minorEastAsia" w:hint="eastAsia"/>
-                <w:b/>
-                <w:color w:val="00B050"/>
-              </w:rPr>
-              <w:t>↑</w:t>
+              <w:t>↑↑</w:t>
             </w:r>
           </w:p>
         </w:tc>
@@ -3417,8 +3535,16 @@
               <w:rPr>
                 <w:rFonts w:hint="eastAsia"/>
               </w:rPr>
-              <w:t>防御力</w:t>
-            </w:r>
+              <w:t>攻击</w:t>
+            </w:r>
+            <w:proofErr w:type="gramStart"/>
+            <w:r>
+              <w:rPr>
+                <w:rFonts w:hint="eastAsia"/>
+              </w:rPr>
+              <w:t>暴击率</w:t>
+            </w:r>
+            <w:proofErr w:type="gramEnd"/>
             <w:r>
               <w:rPr>
                 <w:rFonts w:hint="eastAsia"/>
@@ -3446,9 +3572,6 @@
           <w:p>
             <w:pPr>
               <w:jc w:val="center"/>
-              <w:rPr>
-                <w:b/>
-              </w:rPr>
             </w:pPr>
             <w:r>
               <w:rPr>
@@ -3512,39 +3635,42 @@
             </w:pPr>
             <w:r>
               <w:rPr>
+                <w:rFonts w:ascii="宋体" w:eastAsia="宋体" w:hAnsi="宋体" w:hint="eastAsia"/>
+                <w:b/>
+                <w:color w:val="BFBFBF" w:themeColor="background1" w:themeShade="BF"/>
+              </w:rPr>
+              <w:t>×</w:t>
+            </w:r>
+          </w:p>
+        </w:tc>
+        <w:tc>
+          <w:tcPr>
+            <w:tcW w:w="1077" w:type="dxa"/>
+          </w:tcPr>
+          <w:p>
+            <w:pPr>
+              <w:jc w:val="center"/>
+              <w:rPr>
+                <w:b/>
+              </w:rPr>
+            </w:pPr>
+            <w:r>
+              <w:rPr>
                 <w:rFonts w:asciiTheme="minorEastAsia" w:hAnsiTheme="minorEastAsia" w:hint="eastAsia"/>
                 <w:b/>
                 <w:color w:val="00B050"/>
               </w:rPr>
-              <w:t>↑</w:t>
-            </w:r>
-          </w:p>
-        </w:tc>
-        <w:tc>
-          <w:tcPr>
-            <w:tcW w:w="1077" w:type="dxa"/>
+              <w:t>↑↑</w:t>
+            </w:r>
+          </w:p>
+        </w:tc>
+        <w:tc>
+          <w:tcPr>
+            <w:tcW w:w="1041" w:type="dxa"/>
           </w:tcPr>
           <w:p>
             <w:pPr>
               <w:jc w:val="center"/>
-            </w:pPr>
-            <w:r>
-              <w:rPr>
-                <w:rFonts w:ascii="宋体" w:eastAsia="宋体" w:hAnsi="宋体" w:hint="eastAsia"/>
-                <w:b/>
-                <w:color w:val="BFBFBF" w:themeColor="background1" w:themeShade="BF"/>
-              </w:rPr>
-              <w:t>×</w:t>
-            </w:r>
-          </w:p>
-        </w:tc>
-        <w:tc>
-          <w:tcPr>
-            <w:tcW w:w="1041" w:type="dxa"/>
-          </w:tcPr>
-          <w:p>
-            <w:pPr>
-              <w:jc w:val="center"/>
               <w:rPr>
                 <w:b/>
               </w:rPr>
@@ -3555,7 +3681,7 @@
                 <w:b/>
                 <w:color w:val="00B050"/>
               </w:rPr>
-              <w:t>↑</w:t>
+              <w:t>↑↑</w:t>
             </w:r>
           </w:p>
         </w:tc>
@@ -3588,7 +3714,7 @@
               <w:rPr>
                 <w:rFonts w:hint="eastAsia"/>
               </w:rPr>
-              <w:t>闪避</w:t>
+              <w:t>防御力</w:t>
             </w:r>
             <w:r>
               <w:rPr>
@@ -3619,23 +3745,34 @@
               <w:jc w:val="center"/>
               <w:rPr>
                 <w:b/>
-              </w:rPr>
-            </w:pPr>
-            <w:commentRangeStart w:id="3"/>
+                <w:color w:val="00B050"/>
+              </w:rPr>
+            </w:pPr>
+            <w:r>
+              <w:rPr>
+                <w:rFonts w:asciiTheme="minorEastAsia" w:hAnsiTheme="minorEastAsia" w:hint="eastAsia"/>
+                <w:b/>
+                <w:color w:val="00B050"/>
+              </w:rPr>
+              <w:t>↑</w:t>
+            </w:r>
+          </w:p>
+        </w:tc>
+        <w:tc>
+          <w:tcPr>
+            <w:tcW w:w="1076" w:type="dxa"/>
+          </w:tcPr>
+          <w:p>
+            <w:pPr>
+              <w:jc w:val="center"/>
+            </w:pPr>
             <w:r>
               <w:rPr>
                 <w:rFonts w:ascii="宋体" w:eastAsia="宋体" w:hAnsi="宋体" w:hint="eastAsia"/>
                 <w:b/>
-                <w:color w:val="FF0000"/>
-              </w:rPr>
-              <w:t>↓</w:t>
-            </w:r>
-            <w:commentRangeEnd w:id="3"/>
-            <w:r>
-              <w:rPr>
-                <w:rStyle w:val="a7"/>
-              </w:rPr>
-              <w:commentReference w:id="3"/>
+                <w:color w:val="BFBFBF" w:themeColor="background1" w:themeShade="BF"/>
+              </w:rPr>
+              <w:t>×</w:t>
             </w:r>
           </w:p>
         </w:tc>
@@ -3652,6 +3789,27 @@
             </w:pPr>
             <w:r>
               <w:rPr>
+                <w:rFonts w:ascii="宋体" w:eastAsia="宋体" w:hAnsi="宋体" w:hint="eastAsia"/>
+                <w:b/>
+                <w:color w:val="BFBFBF" w:themeColor="background1" w:themeShade="BF"/>
+              </w:rPr>
+              <w:t>×</w:t>
+            </w:r>
+          </w:p>
+        </w:tc>
+        <w:tc>
+          <w:tcPr>
+            <w:tcW w:w="1077" w:type="dxa"/>
+          </w:tcPr>
+          <w:p>
+            <w:pPr>
+              <w:jc w:val="center"/>
+              <w:rPr>
+                <w:b/>
+              </w:rPr>
+            </w:pPr>
+            <w:r>
+              <w:rPr>
                 <w:rFonts w:asciiTheme="minorEastAsia" w:hAnsiTheme="minorEastAsia" w:hint="eastAsia"/>
                 <w:b/>
                 <w:color w:val="00B050"/>
@@ -3662,14 +3820,11 @@
         </w:tc>
         <w:tc>
           <w:tcPr>
-            <w:tcW w:w="1076" w:type="dxa"/>
+            <w:tcW w:w="1077" w:type="dxa"/>
           </w:tcPr>
           <w:p>
             <w:pPr>
               <w:jc w:val="center"/>
-              <w:rPr>
-                <w:b/>
-              </w:rPr>
             </w:pPr>
             <w:r>
               <w:rPr>
@@ -3678,56 +3833,6 @@
                 <w:color w:val="BFBFBF" w:themeColor="background1" w:themeShade="BF"/>
               </w:rPr>
               <w:t>×</w:t>
-            </w:r>
-          </w:p>
-        </w:tc>
-        <w:tc>
-          <w:tcPr>
-            <w:tcW w:w="1077" w:type="dxa"/>
-          </w:tcPr>
-          <w:p>
-            <w:pPr>
-              <w:jc w:val="center"/>
-              <w:rPr>
-                <w:b/>
-              </w:rPr>
-            </w:pPr>
-            <w:commentRangeStart w:id="4"/>
-            <w:r>
-              <w:rPr>
-                <w:rFonts w:ascii="宋体" w:eastAsia="宋体" w:hAnsi="宋体" w:hint="eastAsia"/>
-                <w:b/>
-                <w:color w:val="FF0000"/>
-              </w:rPr>
-              <w:t>↓</w:t>
-            </w:r>
-            <w:commentRangeEnd w:id="4"/>
-            <w:r>
-              <w:rPr>
-                <w:rStyle w:val="a7"/>
-              </w:rPr>
-              <w:commentReference w:id="4"/>
-            </w:r>
-          </w:p>
-        </w:tc>
-        <w:tc>
-          <w:tcPr>
-            <w:tcW w:w="1077" w:type="dxa"/>
-          </w:tcPr>
-          <w:p>
-            <w:pPr>
-              <w:jc w:val="center"/>
-              <w:rPr>
-                <w:b/>
-              </w:rPr>
-            </w:pPr>
-            <w:r>
-              <w:rPr>
-                <w:rFonts w:asciiTheme="minorEastAsia" w:hAnsiTheme="minorEastAsia" w:hint="eastAsia"/>
-                <w:b/>
-                <w:color w:val="00B050"/>
-              </w:rPr>
-              <w:t>↑↑↑</w:t>
             </w:r>
           </w:p>
         </w:tc>
@@ -3781,7 +3886,7 @@
               <w:rPr>
                 <w:rFonts w:hint="eastAsia"/>
               </w:rPr>
-              <w:t>闪避</w:t>
+              <w:t>防御力</w:t>
             </w:r>
             <w:r>
               <w:rPr>
@@ -3812,8 +3917,25 @@
               <w:jc w:val="center"/>
               <w:rPr>
                 <w:b/>
+              </w:rPr>
+            </w:pPr>
+            <w:r>
+              <w:rPr>
+                <w:rFonts w:ascii="宋体" w:eastAsia="宋体" w:hAnsi="宋体" w:hint="eastAsia"/>
+                <w:b/>
                 <w:color w:val="BFBFBF" w:themeColor="background1" w:themeShade="BF"/>
               </w:rPr>
+              <w:t>×</w:t>
+            </w:r>
+          </w:p>
+        </w:tc>
+        <w:tc>
+          <w:tcPr>
+            <w:tcW w:w="1076" w:type="dxa"/>
+          </w:tcPr>
+          <w:p>
+            <w:pPr>
+              <w:jc w:val="center"/>
             </w:pPr>
             <w:r>
               <w:rPr>
@@ -3848,7 +3970,7 @@
         </w:tc>
         <w:tc>
           <w:tcPr>
-            <w:tcW w:w="1076" w:type="dxa"/>
+            <w:tcW w:w="1077" w:type="dxa"/>
           </w:tcPr>
           <w:p>
             <w:pPr>
@@ -3874,9 +3996,6 @@
           <w:p>
             <w:pPr>
               <w:jc w:val="center"/>
-              <w:rPr>
-                <w:b/>
-              </w:rPr>
             </w:pPr>
             <w:r>
               <w:rPr>
@@ -3885,27 +4004,6 @@
                 <w:color w:val="BFBFBF" w:themeColor="background1" w:themeShade="BF"/>
               </w:rPr>
               <w:t>×</w:t>
-            </w:r>
-          </w:p>
-        </w:tc>
-        <w:tc>
-          <w:tcPr>
-            <w:tcW w:w="1077" w:type="dxa"/>
-          </w:tcPr>
-          <w:p>
-            <w:pPr>
-              <w:jc w:val="center"/>
-              <w:rPr>
-                <w:b/>
-              </w:rPr>
-            </w:pPr>
-            <w:r>
-              <w:rPr>
-                <w:rFonts w:asciiTheme="minorEastAsia" w:hAnsiTheme="minorEastAsia" w:hint="eastAsia"/>
-                <w:b/>
-                <w:color w:val="00B050"/>
-              </w:rPr>
-              <w:t>↑↑</w:t>
             </w:r>
           </w:p>
         </w:tc>
@@ -3959,13 +4057,798 @@
               <w:rPr>
                 <w:rFonts w:hint="eastAsia"/>
               </w:rPr>
+              <w:t>闪避</w:t>
+            </w:r>
+            <w:r>
+              <w:rPr>
+                <w:rFonts w:hint="eastAsia"/>
+              </w:rPr>
+              <w:t>(</w:t>
+            </w:r>
+            <w:r>
+              <w:rPr>
+                <w:rFonts w:hint="eastAsia"/>
+              </w:rPr>
+              <w:t>物理</w:t>
+            </w:r>
+            <w:r>
+              <w:rPr>
+                <w:rFonts w:hint="eastAsia"/>
+              </w:rPr>
+              <w:t>)</w:t>
+            </w:r>
+          </w:p>
+        </w:tc>
+        <w:tc>
+          <w:tcPr>
+            <w:tcW w:w="1077" w:type="dxa"/>
+          </w:tcPr>
+          <w:p>
+            <w:pPr>
+              <w:jc w:val="center"/>
+              <w:rPr>
+                <w:b/>
+              </w:rPr>
+            </w:pPr>
+            <w:commentRangeStart w:id="3"/>
+            <w:r>
+              <w:rPr>
+                <w:rFonts w:ascii="宋体" w:eastAsia="宋体" w:hAnsi="宋体" w:hint="eastAsia"/>
+                <w:b/>
+                <w:color w:val="FF0000"/>
+              </w:rPr>
+              <w:t>↓</w:t>
+            </w:r>
+            <w:commentRangeEnd w:id="3"/>
+            <w:r>
+              <w:rPr>
+                <w:rStyle w:val="a7"/>
+              </w:rPr>
+              <w:commentReference w:id="3"/>
+            </w:r>
+          </w:p>
+        </w:tc>
+        <w:tc>
+          <w:tcPr>
+            <w:tcW w:w="1076" w:type="dxa"/>
+          </w:tcPr>
+          <w:p>
+            <w:pPr>
+              <w:jc w:val="center"/>
+              <w:rPr>
+                <w:b/>
+              </w:rPr>
+            </w:pPr>
+            <w:r>
+              <w:rPr>
+                <w:rFonts w:asciiTheme="minorEastAsia" w:hAnsiTheme="minorEastAsia" w:hint="eastAsia"/>
+                <w:b/>
+                <w:color w:val="00B050"/>
+              </w:rPr>
+              <w:t>↑↑↑</w:t>
+            </w:r>
+          </w:p>
+        </w:tc>
+        <w:tc>
+          <w:tcPr>
+            <w:tcW w:w="1076" w:type="dxa"/>
+          </w:tcPr>
+          <w:p>
+            <w:pPr>
+              <w:jc w:val="center"/>
+              <w:rPr>
+                <w:b/>
+              </w:rPr>
+            </w:pPr>
+            <w:r>
+              <w:rPr>
+                <w:rFonts w:ascii="宋体" w:eastAsia="宋体" w:hAnsi="宋体" w:hint="eastAsia"/>
+                <w:b/>
+                <w:color w:val="BFBFBF" w:themeColor="background1" w:themeShade="BF"/>
+              </w:rPr>
+              <w:t>×</w:t>
+            </w:r>
+          </w:p>
+        </w:tc>
+        <w:tc>
+          <w:tcPr>
+            <w:tcW w:w="1077" w:type="dxa"/>
+          </w:tcPr>
+          <w:p>
+            <w:pPr>
+              <w:jc w:val="center"/>
+              <w:rPr>
+                <w:b/>
+              </w:rPr>
+            </w:pPr>
+            <w:commentRangeStart w:id="4"/>
+            <w:r>
+              <w:rPr>
+                <w:rFonts w:ascii="宋体" w:eastAsia="宋体" w:hAnsi="宋体" w:hint="eastAsia"/>
+                <w:b/>
+                <w:color w:val="FF0000"/>
+              </w:rPr>
+              <w:t>↓</w:t>
+            </w:r>
+            <w:commentRangeEnd w:id="4"/>
+            <w:r>
+              <w:rPr>
+                <w:rStyle w:val="a7"/>
+              </w:rPr>
+              <w:commentReference w:id="4"/>
+            </w:r>
+          </w:p>
+        </w:tc>
+        <w:tc>
+          <w:tcPr>
+            <w:tcW w:w="1077" w:type="dxa"/>
+          </w:tcPr>
+          <w:p>
+            <w:pPr>
+              <w:jc w:val="center"/>
+              <w:rPr>
+                <w:b/>
+              </w:rPr>
+            </w:pPr>
+            <w:r>
+              <w:rPr>
+                <w:rFonts w:asciiTheme="minorEastAsia" w:hAnsiTheme="minorEastAsia" w:hint="eastAsia"/>
+                <w:b/>
+                <w:color w:val="00B050"/>
+              </w:rPr>
+              <w:t>↑↑↑</w:t>
+            </w:r>
+          </w:p>
+        </w:tc>
+        <w:tc>
+          <w:tcPr>
+            <w:tcW w:w="1041" w:type="dxa"/>
+          </w:tcPr>
+          <w:p>
+            <w:pPr>
+              <w:jc w:val="center"/>
+              <w:rPr>
+                <w:b/>
+              </w:rPr>
+            </w:pPr>
+            <w:r>
+              <w:rPr>
+                <w:rFonts w:asciiTheme="minorEastAsia" w:hAnsiTheme="minorEastAsia" w:hint="eastAsia"/>
+                <w:b/>
+                <w:color w:val="00B050"/>
+              </w:rPr>
+              <w:t>↑</w:t>
+            </w:r>
+          </w:p>
+        </w:tc>
+        <w:tc>
+          <w:tcPr>
+            <w:tcW w:w="1077" w:type="dxa"/>
+          </w:tcPr>
+          <w:p>
+            <w:pPr>
+              <w:jc w:val="center"/>
+            </w:pPr>
+            <w:r>
+              <w:rPr>
+                <w:rFonts w:ascii="宋体" w:eastAsia="宋体" w:hAnsi="宋体" w:hint="eastAsia"/>
+                <w:b/>
+                <w:color w:val="BFBFBF" w:themeColor="background1" w:themeShade="BF"/>
+              </w:rPr>
+              <w:t>×</w:t>
+            </w:r>
+          </w:p>
+        </w:tc>
+      </w:tr>
+      <w:tr>
+        <w:tc>
+          <w:tcPr>
+            <w:tcW w:w="1906" w:type="dxa"/>
+          </w:tcPr>
+          <w:p>
+            <w:r>
+              <w:rPr>
+                <w:rFonts w:hint="eastAsia"/>
+              </w:rPr>
+              <w:t>闪避</w:t>
+            </w:r>
+            <w:r>
+              <w:rPr>
+                <w:rFonts w:hint="eastAsia"/>
+              </w:rPr>
+              <w:t>(</w:t>
+            </w:r>
+            <w:r>
+              <w:rPr>
+                <w:rFonts w:hint="eastAsia"/>
+              </w:rPr>
+              <w:t>魔法</w:t>
+            </w:r>
+            <w:r>
+              <w:rPr>
+                <w:rFonts w:hint="eastAsia"/>
+              </w:rPr>
+              <w:t>)</w:t>
+            </w:r>
+          </w:p>
+        </w:tc>
+        <w:tc>
+          <w:tcPr>
+            <w:tcW w:w="1077" w:type="dxa"/>
+          </w:tcPr>
+          <w:p>
+            <w:pPr>
+              <w:jc w:val="center"/>
+              <w:rPr>
+                <w:b/>
+                <w:color w:val="BFBFBF" w:themeColor="background1" w:themeShade="BF"/>
+              </w:rPr>
+            </w:pPr>
+            <w:r>
+              <w:rPr>
+                <w:rFonts w:ascii="宋体" w:eastAsia="宋体" w:hAnsi="宋体" w:hint="eastAsia"/>
+                <w:b/>
+                <w:color w:val="BFBFBF" w:themeColor="background1" w:themeShade="BF"/>
+              </w:rPr>
+              <w:t>×</w:t>
+            </w:r>
+          </w:p>
+        </w:tc>
+        <w:tc>
+          <w:tcPr>
+            <w:tcW w:w="1076" w:type="dxa"/>
+          </w:tcPr>
+          <w:p>
+            <w:pPr>
+              <w:jc w:val="center"/>
+              <w:rPr>
+                <w:b/>
+              </w:rPr>
+            </w:pPr>
+            <w:r>
+              <w:rPr>
+                <w:rFonts w:asciiTheme="minorEastAsia" w:hAnsiTheme="minorEastAsia" w:hint="eastAsia"/>
+                <w:b/>
+                <w:color w:val="00B050"/>
+              </w:rPr>
+              <w:t>↑</w:t>
+            </w:r>
+          </w:p>
+        </w:tc>
+        <w:tc>
+          <w:tcPr>
+            <w:tcW w:w="1076" w:type="dxa"/>
+          </w:tcPr>
+          <w:p>
+            <w:pPr>
+              <w:jc w:val="center"/>
+              <w:rPr>
+                <w:b/>
+              </w:rPr>
+            </w:pPr>
+            <w:r>
+              <w:rPr>
+                <w:rFonts w:asciiTheme="minorEastAsia" w:hAnsiTheme="minorEastAsia" w:hint="eastAsia"/>
+                <w:b/>
+                <w:color w:val="00B050"/>
+              </w:rPr>
+              <w:t>↑</w:t>
+            </w:r>
+          </w:p>
+        </w:tc>
+        <w:tc>
+          <w:tcPr>
+            <w:tcW w:w="1077" w:type="dxa"/>
+          </w:tcPr>
+          <w:p>
+            <w:pPr>
+              <w:jc w:val="center"/>
+              <w:rPr>
+                <w:b/>
+              </w:rPr>
+            </w:pPr>
+            <w:r>
+              <w:rPr>
+                <w:rFonts w:ascii="宋体" w:eastAsia="宋体" w:hAnsi="宋体" w:hint="eastAsia"/>
+                <w:b/>
+                <w:color w:val="BFBFBF" w:themeColor="background1" w:themeShade="BF"/>
+              </w:rPr>
+              <w:t>×</w:t>
+            </w:r>
+          </w:p>
+        </w:tc>
+        <w:tc>
+          <w:tcPr>
+            <w:tcW w:w="1077" w:type="dxa"/>
+          </w:tcPr>
+          <w:p>
+            <w:pPr>
+              <w:jc w:val="center"/>
+              <w:rPr>
+                <w:b/>
+              </w:rPr>
+            </w:pPr>
+            <w:r>
+              <w:rPr>
+                <w:rFonts w:asciiTheme="minorEastAsia" w:hAnsiTheme="minorEastAsia" w:hint="eastAsia"/>
+                <w:b/>
+                <w:color w:val="00B050"/>
+              </w:rPr>
+              <w:t>↑↑</w:t>
+            </w:r>
+          </w:p>
+        </w:tc>
+        <w:tc>
+          <w:tcPr>
+            <w:tcW w:w="1041" w:type="dxa"/>
+          </w:tcPr>
+          <w:p>
+            <w:pPr>
+              <w:jc w:val="center"/>
+              <w:rPr>
+                <w:b/>
+              </w:rPr>
+            </w:pPr>
+            <w:r>
+              <w:rPr>
+                <w:rFonts w:asciiTheme="minorEastAsia" w:hAnsiTheme="minorEastAsia" w:hint="eastAsia"/>
+                <w:b/>
+                <w:color w:val="00B050"/>
+              </w:rPr>
+              <w:t>↑</w:t>
+            </w:r>
+          </w:p>
+        </w:tc>
+        <w:tc>
+          <w:tcPr>
+            <w:tcW w:w="1077" w:type="dxa"/>
+          </w:tcPr>
+          <w:p>
+            <w:pPr>
+              <w:jc w:val="center"/>
+            </w:pPr>
+            <w:r>
+              <w:rPr>
+                <w:rFonts w:ascii="宋体" w:eastAsia="宋体" w:hAnsi="宋体" w:hint="eastAsia"/>
+                <w:b/>
+                <w:color w:val="BFBFBF" w:themeColor="background1" w:themeShade="BF"/>
+              </w:rPr>
+              <w:t>×</w:t>
+            </w:r>
+          </w:p>
+        </w:tc>
+      </w:tr>
+      <w:tr>
+        <w:tc>
+          <w:tcPr>
+            <w:tcW w:w="1906" w:type="dxa"/>
+          </w:tcPr>
+          <w:p>
+            <w:pPr>
+              <w:rPr>
+                <w:rFonts w:hint="eastAsia"/>
+              </w:rPr>
+            </w:pPr>
+            <w:r>
+              <w:rPr>
+                <w:rFonts w:hint="eastAsia"/>
+              </w:rPr>
+              <w:t>命中</w:t>
+            </w:r>
+            <w:r>
+              <w:rPr>
+                <w:rFonts w:hint="eastAsia"/>
+              </w:rPr>
+              <w:t>(</w:t>
+            </w:r>
+            <w:r>
+              <w:rPr>
+                <w:rFonts w:hint="eastAsia"/>
+              </w:rPr>
+              <w:t>物理</w:t>
+            </w:r>
+            <w:r>
+              <w:rPr>
+                <w:rFonts w:hint="eastAsia"/>
+              </w:rPr>
+              <w:t>)</w:t>
+            </w:r>
+          </w:p>
+        </w:tc>
+        <w:tc>
+          <w:tcPr>
+            <w:tcW w:w="1077" w:type="dxa"/>
+          </w:tcPr>
+          <w:p>
+            <w:pPr>
+              <w:jc w:val="center"/>
+              <w:rPr>
+                <w:rFonts w:ascii="宋体" w:eastAsia="宋体" w:hAnsi="宋体" w:hint="eastAsia"/>
+                <w:b/>
+                <w:color w:val="BFBFBF" w:themeColor="background1" w:themeShade="BF"/>
+              </w:rPr>
+            </w:pPr>
+            <w:r>
+              <w:rPr>
+                <w:rFonts w:ascii="宋体" w:eastAsia="宋体" w:hAnsi="宋体" w:hint="eastAsia"/>
+                <w:b/>
+                <w:color w:val="BFBFBF" w:themeColor="background1" w:themeShade="BF"/>
+              </w:rPr>
+              <w:t>×</w:t>
+            </w:r>
+          </w:p>
+        </w:tc>
+        <w:tc>
+          <w:tcPr>
+            <w:tcW w:w="1076" w:type="dxa"/>
+          </w:tcPr>
+          <w:p>
+            <w:pPr>
+              <w:jc w:val="center"/>
+              <w:rPr>
+                <w:rFonts w:asciiTheme="minorEastAsia" w:hAnsiTheme="minorEastAsia" w:hint="eastAsia"/>
+                <w:b/>
+                <w:color w:val="00B050"/>
+              </w:rPr>
+            </w:pPr>
+            <w:r>
+              <w:rPr>
+                <w:rFonts w:ascii="宋体" w:eastAsia="宋体" w:hAnsi="宋体" w:hint="eastAsia"/>
+                <w:b/>
+                <w:color w:val="BFBFBF" w:themeColor="background1" w:themeShade="BF"/>
+              </w:rPr>
+              <w:t>×</w:t>
+            </w:r>
+          </w:p>
+        </w:tc>
+        <w:tc>
+          <w:tcPr>
+            <w:tcW w:w="1076" w:type="dxa"/>
+          </w:tcPr>
+          <w:p>
+            <w:pPr>
+              <w:jc w:val="center"/>
+              <w:rPr>
+                <w:rFonts w:asciiTheme="minorEastAsia" w:hAnsiTheme="minorEastAsia" w:hint="eastAsia"/>
+                <w:b/>
+                <w:color w:val="00B050"/>
+              </w:rPr>
+            </w:pPr>
+            <w:r>
+              <w:rPr>
+                <w:rFonts w:ascii="宋体" w:eastAsia="宋体" w:hAnsi="宋体" w:hint="eastAsia"/>
+                <w:b/>
+                <w:color w:val="BFBFBF" w:themeColor="background1" w:themeShade="BF"/>
+              </w:rPr>
+              <w:t>×</w:t>
+            </w:r>
+          </w:p>
+        </w:tc>
+        <w:tc>
+          <w:tcPr>
+            <w:tcW w:w="1077" w:type="dxa"/>
+          </w:tcPr>
+          <w:p>
+            <w:pPr>
+              <w:jc w:val="center"/>
+              <w:rPr>
+                <w:rFonts w:ascii="宋体" w:eastAsia="宋体" w:hAnsi="宋体" w:hint="eastAsia"/>
+                <w:b/>
+                <w:color w:val="BFBFBF" w:themeColor="background1" w:themeShade="BF"/>
+              </w:rPr>
+            </w:pPr>
+            <w:r>
+              <w:rPr>
+                <w:rFonts w:ascii="宋体" w:eastAsia="宋体" w:hAnsi="宋体" w:hint="eastAsia"/>
+                <w:b/>
+                <w:color w:val="BFBFBF" w:themeColor="background1" w:themeShade="BF"/>
+              </w:rPr>
+              <w:t>×</w:t>
+            </w:r>
+          </w:p>
+        </w:tc>
+        <w:tc>
+          <w:tcPr>
+            <w:tcW w:w="1077" w:type="dxa"/>
+          </w:tcPr>
+          <w:p>
+            <w:pPr>
+              <w:jc w:val="center"/>
+              <w:rPr>
+                <w:rFonts w:asciiTheme="minorEastAsia" w:hAnsiTheme="minorEastAsia" w:hint="eastAsia"/>
+                <w:b/>
+                <w:color w:val="00B050"/>
+              </w:rPr>
+            </w:pPr>
+            <w:r>
+              <w:rPr>
+                <w:rFonts w:asciiTheme="minorEastAsia" w:hAnsiTheme="minorEastAsia" w:hint="eastAsia"/>
+                <w:b/>
+                <w:color w:val="00B050"/>
+              </w:rPr>
+              <w:t>↑</w:t>
+            </w:r>
+          </w:p>
+        </w:tc>
+        <w:tc>
+          <w:tcPr>
+            <w:tcW w:w="1041" w:type="dxa"/>
+          </w:tcPr>
+          <w:p>
+            <w:pPr>
+              <w:jc w:val="center"/>
+              <w:rPr>
+                <w:rFonts w:asciiTheme="minorEastAsia" w:hAnsiTheme="minorEastAsia" w:hint="eastAsia"/>
+                <w:b/>
+                <w:color w:val="00B050"/>
+              </w:rPr>
+            </w:pPr>
+            <w:r>
+              <w:rPr>
+                <w:rFonts w:asciiTheme="minorEastAsia" w:hAnsiTheme="minorEastAsia" w:hint="eastAsia"/>
+                <w:b/>
+                <w:color w:val="00B050"/>
+              </w:rPr>
+              <w:t>↑</w:t>
+            </w:r>
+          </w:p>
+        </w:tc>
+        <w:tc>
+          <w:tcPr>
+            <w:tcW w:w="1077" w:type="dxa"/>
+          </w:tcPr>
+          <w:p>
+            <w:pPr>
+              <w:jc w:val="center"/>
+              <w:rPr>
+                <w:rFonts w:ascii="宋体" w:eastAsia="宋体" w:hAnsi="宋体" w:hint="eastAsia"/>
+                <w:b/>
+                <w:color w:val="BFBFBF" w:themeColor="background1" w:themeShade="BF"/>
+              </w:rPr>
+            </w:pPr>
+            <w:r>
+              <w:rPr>
+                <w:rFonts w:ascii="宋体" w:eastAsia="宋体" w:hAnsi="宋体" w:hint="eastAsia"/>
+                <w:b/>
+                <w:color w:val="BFBFBF" w:themeColor="background1" w:themeShade="BF"/>
+              </w:rPr>
+              <w:t>×</w:t>
+            </w:r>
+          </w:p>
+        </w:tc>
+      </w:tr>
+      <w:tr>
+        <w:tc>
+          <w:tcPr>
+            <w:tcW w:w="1906" w:type="dxa"/>
+          </w:tcPr>
+          <w:p>
+            <w:pPr>
+              <w:rPr>
+                <w:rFonts w:hint="eastAsia"/>
+              </w:rPr>
+            </w:pPr>
+            <w:r>
+              <w:rPr>
+                <w:rFonts w:hint="eastAsia"/>
+              </w:rPr>
+              <w:t>命中</w:t>
+            </w:r>
+            <w:r>
+              <w:rPr>
+                <w:rFonts w:hint="eastAsia"/>
+              </w:rPr>
+              <w:t>(</w:t>
+            </w:r>
+            <w:r>
+              <w:rPr>
+                <w:rFonts w:hint="eastAsia"/>
+              </w:rPr>
+              <w:t>魔法</w:t>
+            </w:r>
+            <w:r>
+              <w:rPr>
+                <w:rFonts w:hint="eastAsia"/>
+              </w:rPr>
+              <w:t>)</w:t>
+            </w:r>
+          </w:p>
+        </w:tc>
+        <w:tc>
+          <w:tcPr>
+            <w:tcW w:w="1077" w:type="dxa"/>
+          </w:tcPr>
+          <w:p>
+            <w:pPr>
+              <w:jc w:val="center"/>
+              <w:rPr>
+                <w:rFonts w:ascii="宋体" w:eastAsia="宋体" w:hAnsi="宋体" w:hint="eastAsia"/>
+                <w:b/>
+                <w:color w:val="BFBFBF" w:themeColor="background1" w:themeShade="BF"/>
+              </w:rPr>
+            </w:pPr>
+            <w:r>
+              <w:rPr>
+                <w:rFonts w:ascii="宋体" w:eastAsia="宋体" w:hAnsi="宋体" w:hint="eastAsia"/>
+                <w:b/>
+                <w:color w:val="BFBFBF" w:themeColor="background1" w:themeShade="BF"/>
+              </w:rPr>
+              <w:t>×</w:t>
+            </w:r>
+            <w:bookmarkStart w:id="5" w:name="_GoBack"/>
+            <w:bookmarkEnd w:id="5"/>
+          </w:p>
+        </w:tc>
+        <w:tc>
+          <w:tcPr>
+            <w:tcW w:w="1076" w:type="dxa"/>
+          </w:tcPr>
+          <w:p>
+            <w:pPr>
+              <w:jc w:val="center"/>
+              <w:rPr>
+                <w:rFonts w:asciiTheme="minorEastAsia" w:hAnsiTheme="minorEastAsia" w:hint="eastAsia"/>
+                <w:b/>
+                <w:color w:val="00B050"/>
+              </w:rPr>
+            </w:pPr>
+            <w:r>
+              <w:rPr>
+                <w:rFonts w:ascii="宋体" w:eastAsia="宋体" w:hAnsi="宋体" w:hint="eastAsia"/>
+                <w:b/>
+                <w:color w:val="BFBFBF" w:themeColor="background1" w:themeShade="BF"/>
+              </w:rPr>
+              <w:t>×</w:t>
+            </w:r>
+          </w:p>
+        </w:tc>
+        <w:tc>
+          <w:tcPr>
+            <w:tcW w:w="1076" w:type="dxa"/>
+          </w:tcPr>
+          <w:p>
+            <w:pPr>
+              <w:jc w:val="center"/>
+              <w:rPr>
+                <w:rFonts w:asciiTheme="minorEastAsia" w:hAnsiTheme="minorEastAsia" w:hint="eastAsia"/>
+                <w:b/>
+                <w:color w:val="00B050"/>
+              </w:rPr>
+            </w:pPr>
+            <w:r>
+              <w:rPr>
+                <w:rFonts w:asciiTheme="minorEastAsia" w:hAnsiTheme="minorEastAsia" w:hint="eastAsia"/>
+                <w:b/>
+                <w:color w:val="00B050"/>
+              </w:rPr>
+              <w:t>↑</w:t>
+            </w:r>
+          </w:p>
+        </w:tc>
+        <w:tc>
+          <w:tcPr>
+            <w:tcW w:w="1077" w:type="dxa"/>
+          </w:tcPr>
+          <w:p>
+            <w:pPr>
+              <w:jc w:val="center"/>
+              <w:rPr>
+                <w:rFonts w:ascii="宋体" w:eastAsia="宋体" w:hAnsi="宋体" w:hint="eastAsia"/>
+                <w:b/>
+                <w:color w:val="BFBFBF" w:themeColor="background1" w:themeShade="BF"/>
+              </w:rPr>
+            </w:pPr>
+            <w:r>
+              <w:rPr>
+                <w:rFonts w:ascii="宋体" w:eastAsia="宋体" w:hAnsi="宋体" w:hint="eastAsia"/>
+                <w:b/>
+                <w:color w:val="BFBFBF" w:themeColor="background1" w:themeShade="BF"/>
+              </w:rPr>
+              <w:t>×</w:t>
+            </w:r>
+          </w:p>
+        </w:tc>
+        <w:tc>
+          <w:tcPr>
+            <w:tcW w:w="1077" w:type="dxa"/>
+          </w:tcPr>
+          <w:p>
+            <w:pPr>
+              <w:jc w:val="center"/>
+              <w:rPr>
+                <w:rFonts w:asciiTheme="minorEastAsia" w:hAnsiTheme="minorEastAsia" w:hint="eastAsia"/>
+                <w:b/>
+                <w:color w:val="00B050"/>
+              </w:rPr>
+            </w:pPr>
+            <w:r>
+              <w:rPr>
+                <w:rFonts w:asciiTheme="minorEastAsia" w:hAnsiTheme="minorEastAsia" w:hint="eastAsia"/>
+                <w:b/>
+                <w:color w:val="00B050"/>
+              </w:rPr>
+              <w:t>↑</w:t>
+            </w:r>
+          </w:p>
+        </w:tc>
+        <w:tc>
+          <w:tcPr>
+            <w:tcW w:w="1041" w:type="dxa"/>
+          </w:tcPr>
+          <w:p>
+            <w:pPr>
+              <w:jc w:val="center"/>
+              <w:rPr>
+                <w:rFonts w:asciiTheme="minorEastAsia" w:hAnsiTheme="minorEastAsia" w:hint="eastAsia"/>
+                <w:b/>
+                <w:color w:val="00B050"/>
+              </w:rPr>
+            </w:pPr>
+            <w:r>
+              <w:rPr>
+                <w:rFonts w:ascii="宋体" w:eastAsia="宋体" w:hAnsi="宋体" w:hint="eastAsia"/>
+                <w:b/>
+                <w:color w:val="BFBFBF" w:themeColor="background1" w:themeShade="BF"/>
+              </w:rPr>
+              <w:t>×</w:t>
+            </w:r>
+          </w:p>
+        </w:tc>
+        <w:tc>
+          <w:tcPr>
+            <w:tcW w:w="1077" w:type="dxa"/>
+          </w:tcPr>
+          <w:p>
+            <w:pPr>
+              <w:jc w:val="center"/>
+              <w:rPr>
+                <w:rFonts w:ascii="宋体" w:eastAsia="宋体" w:hAnsi="宋体" w:hint="eastAsia"/>
+                <w:b/>
+                <w:color w:val="BFBFBF" w:themeColor="background1" w:themeShade="BF"/>
+              </w:rPr>
+            </w:pPr>
+            <w:r>
+              <w:rPr>
+                <w:rFonts w:ascii="宋体" w:eastAsia="宋体" w:hAnsi="宋体" w:hint="eastAsia"/>
+                <w:b/>
+                <w:color w:val="BFBFBF" w:themeColor="background1" w:themeShade="BF"/>
+              </w:rPr>
+              <w:t>×</w:t>
+            </w:r>
+          </w:p>
+        </w:tc>
+      </w:tr>
+      <w:tr>
+        <w:tc>
+          <w:tcPr>
+            <w:tcW w:w="1906" w:type="dxa"/>
+          </w:tcPr>
+          <w:p>
+            <w:r>
+              <w:rPr>
+                <w:rFonts w:hint="eastAsia"/>
+              </w:rPr>
               <w:t>生命值</w:t>
             </w:r>
             <w:r>
               <w:rPr>
                 <w:rFonts w:hint="eastAsia"/>
               </w:rPr>
-              <w:t>(Hp)</w:t>
+              <w:t>(</w:t>
+            </w:r>
+            <w:proofErr w:type="spellStart"/>
+            <w:r>
+              <w:rPr>
+                <w:rFonts w:hint="eastAsia"/>
+              </w:rPr>
+              <w:t>Hp</w:t>
+            </w:r>
+            <w:proofErr w:type="spellEnd"/>
+            <w:r>
+              <w:rPr>
+                <w:rFonts w:hint="eastAsia"/>
+              </w:rPr>
+              <w:t>)</w:t>
             </w:r>
           </w:p>
         </w:tc>
@@ -4031,7 +4914,7 @@
                 <w:b/>
               </w:rPr>
             </w:pPr>
-            <w:commentRangeStart w:id="5"/>
+            <w:commentRangeStart w:id="6"/>
             <w:r>
               <w:rPr>
                 <w:rFonts w:ascii="宋体" w:eastAsia="宋体" w:hAnsi="宋体" w:hint="eastAsia"/>
@@ -4040,12 +4923,12 @@
               </w:rPr>
               <w:t>↓</w:t>
             </w:r>
-            <w:commentRangeEnd w:id="5"/>
+            <w:commentRangeEnd w:id="6"/>
             <w:r>
               <w:rPr>
                 <w:rStyle w:val="a7"/>
               </w:rPr>
-              <w:commentReference w:id="5"/>
+              <w:commentReference w:id="6"/>
             </w:r>
           </w:p>
         </w:tc>
@@ -4166,7 +5049,23 @@
                 <w:rFonts w:hint="eastAsia"/>
                 <w:strike/>
               </w:rPr>
-              <w:t>(Ap)</w:t>
+              <w:t>(</w:t>
+            </w:r>
+            <w:proofErr w:type="spellStart"/>
+            <w:r>
+              <w:rPr>
+                <w:rFonts w:hint="eastAsia"/>
+                <w:strike/>
+              </w:rPr>
+              <w:t>Ap</w:t>
+            </w:r>
+            <w:proofErr w:type="spellEnd"/>
+            <w:r>
+              <w:rPr>
+                <w:rFonts w:hint="eastAsia"/>
+                <w:strike/>
+              </w:rPr>
+              <w:t>)</w:t>
             </w:r>
           </w:p>
         </w:tc>
@@ -5444,7 +6343,6 @@
     <w:p>
       <w:pPr>
         <w:rPr>
-          <w:rFonts w:hint="eastAsia"/>
           <w:color w:val="FF0000"/>
         </w:rPr>
       </w:pPr>
@@ -5471,13 +6369,7 @@
         <w:rPr>
           <w:rFonts w:hint="eastAsia"/>
         </w:rPr>
-        <w:t>移动</w:t>
-      </w:r>
-      <w:r>
-        <w:rPr>
-          <w:rFonts w:hint="eastAsia"/>
-        </w:rPr>
-        <w:t>速度</w:t>
+        <w:t>移动速度</w:t>
       </w:r>
     </w:p>
     <w:p>
@@ -5503,8 +6395,16 @@
         <w:rPr>
           <w:rFonts w:hint="eastAsia"/>
         </w:rPr>
-        <w:t>攻击暴击率</w:t>
-      </w:r>
+        <w:t>攻击</w:t>
+      </w:r>
+      <w:proofErr w:type="gramStart"/>
+      <w:r>
+        <w:rPr>
+          <w:rFonts w:hint="eastAsia"/>
+        </w:rPr>
+        <w:t>暴击率</w:t>
+      </w:r>
+      <w:proofErr w:type="gramEnd"/>
       <w:r>
         <w:rPr>
           <w:rFonts w:hint="eastAsia"/>
@@ -5547,7 +6447,21 @@
         <w:rPr>
           <w:rFonts w:hint="eastAsia"/>
         </w:rPr>
-        <w:t>到暴击率的影响。</w:t>
+        <w:t>到</w:t>
+      </w:r>
+      <w:proofErr w:type="gramStart"/>
+      <w:r>
+        <w:rPr>
+          <w:rFonts w:hint="eastAsia"/>
+        </w:rPr>
+        <w:t>暴击率</w:t>
+      </w:r>
+      <w:proofErr w:type="gramEnd"/>
+      <w:r>
+        <w:rPr>
+          <w:rFonts w:hint="eastAsia"/>
+        </w:rPr>
+        <w:t>的影响。</w:t>
       </w:r>
     </w:p>
     <w:p/>
@@ -5681,7 +6595,21 @@
         <w:rPr>
           <w:rFonts w:hint="eastAsia"/>
         </w:rPr>
-        <w:t>(Hp)</w:t>
+        <w:t>(</w:t>
+      </w:r>
+      <w:proofErr w:type="spellStart"/>
+      <w:r>
+        <w:rPr>
+          <w:rFonts w:hint="eastAsia"/>
+        </w:rPr>
+        <w:t>Hp</w:t>
+      </w:r>
+      <w:proofErr w:type="spellEnd"/>
+      <w:r>
+        <w:rPr>
+          <w:rFonts w:hint="eastAsia"/>
+        </w:rPr>
+        <w:t>)</w:t>
       </w:r>
     </w:p>
     <w:p>
@@ -5764,7 +6692,21 @@
         <w:rPr>
           <w:rFonts w:hint="eastAsia"/>
         </w:rPr>
-        <w:t>(Ap)</w:t>
+        <w:t>(</w:t>
+      </w:r>
+      <w:proofErr w:type="spellStart"/>
+      <w:r>
+        <w:rPr>
+          <w:rFonts w:hint="eastAsia"/>
+        </w:rPr>
+        <w:t>Ap</w:t>
+      </w:r>
+      <w:proofErr w:type="spellEnd"/>
+      <w:r>
+        <w:rPr>
+          <w:rFonts w:hint="eastAsia"/>
+        </w:rPr>
+        <w:t>)</w:t>
       </w:r>
     </w:p>
     <w:p>
@@ -5876,15 +6818,34 @@
         </w:rPr>
         <w:t>怒气参与很多公式的计算，具体参见《</w:t>
       </w:r>
-      <w:hyperlink w:anchor="_战斗计算公式" w:history="1">
-        <w:r>
-          <w:rPr>
-            <w:rStyle w:val="a5"/>
-            <w:rFonts w:hint="eastAsia"/>
-          </w:rPr>
-          <w:t>战斗计算公式章节</w:t>
-        </w:r>
-      </w:hyperlink>
+      <w:r>
+        <w:fldChar w:fldCharType="begin"/>
+      </w:r>
+      <w:r>
+        <w:instrText xml:space="preserve"> HYPERLINK \l "_</w:instrText>
+      </w:r>
+      <w:r>
+        <w:instrText>战斗计算公式</w:instrText>
+      </w:r>
+      <w:r>
+        <w:instrText xml:space="preserve">" </w:instrText>
+      </w:r>
+      <w:r>
+        <w:fldChar w:fldCharType="separate"/>
+      </w:r>
+      <w:r>
+        <w:rPr>
+          <w:rStyle w:val="a5"/>
+          <w:rFonts w:hint="eastAsia"/>
+        </w:rPr>
+        <w:t>战斗计算公式章节</w:t>
+      </w:r>
+      <w:r>
+        <w:rPr>
+          <w:rStyle w:val="a5"/>
+        </w:rPr>
+        <w:fldChar w:fldCharType="end"/>
+      </w:r>
       <w:r>
         <w:rPr>
           <w:rFonts w:hint="eastAsia"/>
@@ -5962,12 +6923,14 @@
         </w:rPr>
         <w:t>但是舍弃了人物等级，一些基本属性，比如</w:t>
       </w:r>
+      <w:proofErr w:type="spellStart"/>
       <w:r>
         <w:rPr>
           <w:rFonts w:hint="eastAsia"/>
         </w:rPr>
         <w:t>Hp</w:t>
       </w:r>
+      <w:proofErr w:type="spellEnd"/>
       <w:r>
         <w:rPr>
           <w:rFonts w:hint="eastAsia"/>
@@ -6313,7 +7276,21 @@
         <w:rPr>
           <w:rFonts w:hint="eastAsia"/>
         </w:rPr>
-        <w:t>这个机制也要考虑到新老玩家的感受，还是那个思路：既要给新玩家干翻老玩家的机会，也要给老玩家积累资本的机会</w:t>
+        <w:t>这个机制也要考虑到新老玩家的感受，还是那个思路：既要给新</w:t>
+      </w:r>
+      <w:proofErr w:type="gramStart"/>
+      <w:r>
+        <w:rPr>
+          <w:rFonts w:hint="eastAsia"/>
+        </w:rPr>
+        <w:t>玩家干翻老</w:t>
+      </w:r>
+      <w:proofErr w:type="gramEnd"/>
+      <w:r>
+        <w:rPr>
+          <w:rFonts w:hint="eastAsia"/>
+        </w:rPr>
+        <w:t>玩家的机会，也要给老玩家积累资本的机会</w:t>
       </w:r>
     </w:p>
     <w:p/>
@@ -6461,7 +7438,21 @@
         <w:rPr>
           <w:rFonts w:hint="eastAsia"/>
         </w:rPr>
-        <w:t>技能变异，应该还有极少数几率，给该技能增加一个特殊效果（这样的变异就赚翻了）</w:t>
+        <w:t>技能变异，应该还有极少数几率，给该技能增加一个特殊效果（这样的变异</w:t>
+      </w:r>
+      <w:proofErr w:type="gramStart"/>
+      <w:r>
+        <w:rPr>
+          <w:rFonts w:hint="eastAsia"/>
+        </w:rPr>
+        <w:t>就赚翻了</w:t>
+      </w:r>
+      <w:proofErr w:type="gramEnd"/>
+      <w:r>
+        <w:rPr>
+          <w:rFonts w:hint="eastAsia"/>
+        </w:rPr>
+        <w:t>）</w:t>
       </w:r>
     </w:p>
     <w:p>
@@ -6705,12 +7696,14 @@
         </w:rPr>
         <w:t>1~N</w:t>
       </w:r>
+      <w:proofErr w:type="gramStart"/>
       <w:r>
         <w:rPr>
           <w:rFonts w:hint="eastAsia"/>
         </w:rPr>
         <w:t>个</w:t>
       </w:r>
+      <w:proofErr w:type="gramEnd"/>
       <w:r>
         <w:rPr>
           <w:rFonts w:hint="eastAsia"/>
@@ -6945,18 +7938,22 @@
         </w:rPr>
         <w:t>既然技能只不过是效果的</w:t>
       </w:r>
+      <w:proofErr w:type="gramStart"/>
       <w:r>
         <w:t>”</w:t>
       </w:r>
+      <w:proofErr w:type="gramEnd"/>
       <w:r>
         <w:rPr>
           <w:rFonts w:hint="eastAsia"/>
         </w:rPr>
         <w:t>打包</w:t>
       </w:r>
+      <w:proofErr w:type="gramStart"/>
       <w:r>
         <w:t>”</w:t>
       </w:r>
+      <w:proofErr w:type="gramEnd"/>
       <w:r>
         <w:rPr>
           <w:rFonts w:hint="eastAsia"/>
@@ -7303,12 +8300,14 @@
         </w:rPr>
         <w:t>对敌人：扣除一定</w:t>
       </w:r>
+      <w:proofErr w:type="spellStart"/>
       <w:r>
         <w:rPr>
           <w:rFonts w:hint="eastAsia"/>
         </w:rPr>
         <w:t>Hp</w:t>
       </w:r>
+      <w:proofErr w:type="spellEnd"/>
     </w:p>
     <w:p>
       <w:pPr>
@@ -7325,12 +8324,14 @@
         </w:rPr>
         <w:t>对自己：增加一定</w:t>
       </w:r>
+      <w:proofErr w:type="spellStart"/>
       <w:r>
         <w:rPr>
           <w:rFonts w:hint="eastAsia"/>
         </w:rPr>
         <w:t>Hp</w:t>
       </w:r>
+      <w:proofErr w:type="spellEnd"/>
     </w:p>
     <w:p>
       <w:pPr>
@@ -7378,7 +8379,21 @@
         <w:rPr>
           <w:rFonts w:hint="eastAsia"/>
         </w:rPr>
-        <w:t>发动这类效果，该效果往往会持续一段时间，并作为一个单独的精灵</w:t>
+        <w:t>发动这类效果，</w:t>
+      </w:r>
+      <w:proofErr w:type="gramStart"/>
+      <w:r>
+        <w:rPr>
+          <w:rFonts w:hint="eastAsia"/>
+        </w:rPr>
+        <w:t>该效果</w:t>
+      </w:r>
+      <w:proofErr w:type="gramEnd"/>
+      <w:r>
+        <w:rPr>
+          <w:rFonts w:hint="eastAsia"/>
+        </w:rPr>
+        <w:t>往往会持续一段时间，并作为一个单独的精灵</w:t>
       </w:r>
       <w:r>
         <w:rPr>
@@ -7442,11 +8457,19 @@
         </w:rPr>
         <w:t>的作用方式，就是在行动过程中，对被作用对象产生一次性的属性修改。（当然，也可以给对方增加一个</w:t>
       </w:r>
-      <w:r>
-        <w:rPr>
-          <w:rFonts w:hint="eastAsia"/>
-        </w:rPr>
-        <w:t>buf,</w:t>
+      <w:proofErr w:type="spellStart"/>
+      <w:r>
+        <w:rPr>
+          <w:rFonts w:hint="eastAsia"/>
+        </w:rPr>
+        <w:t>buf</w:t>
+      </w:r>
+      <w:proofErr w:type="spellEnd"/>
+      <w:r>
+        <w:rPr>
+          <w:rFonts w:hint="eastAsia"/>
+        </w:rPr>
+        <w:t>,</w:t>
       </w:r>
       <w:r>
         <w:rPr>
@@ -7518,16 +8541,32 @@
         <w:rPr>
           <w:rFonts w:hint="eastAsia"/>
         </w:rPr>
-        <w:t>(buf)</w:t>
-      </w:r>
-    </w:p>
-    <w:p>
+        <w:t>(</w:t>
+      </w:r>
+      <w:proofErr w:type="spellStart"/>
       <w:r>
         <w:rPr>
           <w:rFonts w:hint="eastAsia"/>
         </w:rPr>
         <w:t>buf</w:t>
       </w:r>
+      <w:proofErr w:type="spellEnd"/>
+      <w:r>
+        <w:rPr>
+          <w:rFonts w:hint="eastAsia"/>
+        </w:rPr>
+        <w:t>)</w:t>
+      </w:r>
+    </w:p>
+    <w:p>
+      <w:proofErr w:type="spellStart"/>
+      <w:r>
+        <w:rPr>
+          <w:rFonts w:hint="eastAsia"/>
+        </w:rPr>
+        <w:t>buf</w:t>
+      </w:r>
+      <w:proofErr w:type="spellEnd"/>
       <w:r>
         <w:rPr>
           <w:rFonts w:hint="eastAsia"/>
@@ -7950,7 +8989,25 @@
                 <w:sz w:val="18"/>
                 <w:szCs w:val="18"/>
               </w:rPr>
-              <w:t>拥有该效果的单位，属性增加</w:t>
+              <w:t>拥有</w:t>
+            </w:r>
+            <w:proofErr w:type="gramStart"/>
+            <w:r>
+              <w:rPr>
+                <w:rFonts w:hint="eastAsia"/>
+                <w:sz w:val="18"/>
+                <w:szCs w:val="18"/>
+              </w:rPr>
+              <w:t>该效果</w:t>
+            </w:r>
+            <w:proofErr w:type="gramEnd"/>
+            <w:r>
+              <w:rPr>
+                <w:rFonts w:hint="eastAsia"/>
+                <w:sz w:val="18"/>
+                <w:szCs w:val="18"/>
+              </w:rPr>
+              <w:t>的单位，属性增加</w:t>
             </w:r>
             <w:r>
               <w:rPr>
@@ -8427,7 +9484,25 @@
                 <w:sz w:val="18"/>
                 <w:szCs w:val="18"/>
               </w:rPr>
-              <w:t>拥有该效果的单位，属性增加</w:t>
+              <w:t>拥有</w:t>
+            </w:r>
+            <w:proofErr w:type="gramStart"/>
+            <w:r>
+              <w:rPr>
+                <w:rFonts w:hint="eastAsia"/>
+                <w:sz w:val="18"/>
+                <w:szCs w:val="18"/>
+              </w:rPr>
+              <w:t>该效果</w:t>
+            </w:r>
+            <w:proofErr w:type="gramEnd"/>
+            <w:r>
+              <w:rPr>
+                <w:rFonts w:hint="eastAsia"/>
+                <w:sz w:val="18"/>
+                <w:szCs w:val="18"/>
+              </w:rPr>
+              <w:t>的单位，属性增加</w:t>
             </w:r>
             <w:r>
               <w:rPr>
@@ -8704,7 +9779,25 @@
                 <w:sz w:val="18"/>
                 <w:szCs w:val="18"/>
               </w:rPr>
-              <w:t>拥有该效果的单位，战斗数值增加</w:t>
+              <w:t>拥有</w:t>
+            </w:r>
+            <w:proofErr w:type="gramStart"/>
+            <w:r>
+              <w:rPr>
+                <w:rFonts w:hint="eastAsia"/>
+                <w:sz w:val="18"/>
+                <w:szCs w:val="18"/>
+              </w:rPr>
+              <w:t>该效果</w:t>
+            </w:r>
+            <w:proofErr w:type="gramEnd"/>
+            <w:r>
+              <w:rPr>
+                <w:rFonts w:hint="eastAsia"/>
+                <w:sz w:val="18"/>
+                <w:szCs w:val="18"/>
+              </w:rPr>
+              <w:t>的单位，战斗数值增加</w:t>
             </w:r>
             <w:r>
               <w:rPr>
@@ -8853,7 +9946,25 @@
                 <w:sz w:val="18"/>
                 <w:szCs w:val="18"/>
               </w:rPr>
-              <w:t>拥有该效果的单位，战斗数值增加</w:t>
+              <w:t>拥有</w:t>
+            </w:r>
+            <w:proofErr w:type="gramStart"/>
+            <w:r>
+              <w:rPr>
+                <w:rFonts w:hint="eastAsia"/>
+                <w:sz w:val="18"/>
+                <w:szCs w:val="18"/>
+              </w:rPr>
+              <w:t>该效果</w:t>
+            </w:r>
+            <w:proofErr w:type="gramEnd"/>
+            <w:r>
+              <w:rPr>
+                <w:rFonts w:hint="eastAsia"/>
+                <w:sz w:val="18"/>
+                <w:szCs w:val="18"/>
+              </w:rPr>
+              <w:t>的单位，战斗数值增加</w:t>
             </w:r>
             <w:r>
               <w:rPr>
@@ -8938,6 +10049,7 @@
                 <w:szCs w:val="18"/>
               </w:rPr>
             </w:pPr>
+            <w:proofErr w:type="spellStart"/>
             <w:r>
               <w:rPr>
                 <w:rFonts w:hint="eastAsia"/>
@@ -8946,6 +10058,7 @@
               </w:rPr>
               <w:t>Hp</w:t>
             </w:r>
+            <w:proofErr w:type="spellEnd"/>
             <w:r>
               <w:rPr>
                 <w:rFonts w:hint="eastAsia"/>
@@ -8994,8 +10107,27 @@
                 <w:sz w:val="18"/>
                 <w:szCs w:val="18"/>
               </w:rPr>
-              <w:t>拥有该效果的单位，</w:t>
-            </w:r>
+              <w:t>拥有</w:t>
+            </w:r>
+            <w:proofErr w:type="gramStart"/>
+            <w:r>
+              <w:rPr>
+                <w:rFonts w:hint="eastAsia"/>
+                <w:sz w:val="18"/>
+                <w:szCs w:val="18"/>
+              </w:rPr>
+              <w:t>该效果</w:t>
+            </w:r>
+            <w:proofErr w:type="gramEnd"/>
+            <w:r>
+              <w:rPr>
+                <w:rFonts w:hint="eastAsia"/>
+                <w:sz w:val="18"/>
+                <w:szCs w:val="18"/>
+              </w:rPr>
+              <w:t>的单位，</w:t>
+            </w:r>
+            <w:proofErr w:type="spellStart"/>
             <w:r>
               <w:rPr>
                 <w:rFonts w:hint="eastAsia"/>
@@ -9004,6 +10136,7 @@
               </w:rPr>
               <w:t>Hp</w:t>
             </w:r>
+            <w:proofErr w:type="spellEnd"/>
             <w:r>
               <w:rPr>
                 <w:rFonts w:hint="eastAsia"/>
@@ -9080,6 +10213,7 @@
                 <w:szCs w:val="18"/>
               </w:rPr>
             </w:pPr>
+            <w:proofErr w:type="spellStart"/>
             <w:r>
               <w:rPr>
                 <w:rFonts w:hint="eastAsia"/>
@@ -9088,6 +10222,7 @@
               </w:rPr>
               <w:t>Hp</w:t>
             </w:r>
+            <w:proofErr w:type="spellEnd"/>
             <w:r>
               <w:rPr>
                 <w:rFonts w:hint="eastAsia"/>
@@ -9138,8 +10273,27 @@
                 <w:sz w:val="18"/>
                 <w:szCs w:val="18"/>
               </w:rPr>
-              <w:t>拥有该效果的单位，</w:t>
-            </w:r>
+              <w:t>拥有</w:t>
+            </w:r>
+            <w:proofErr w:type="gramStart"/>
+            <w:r>
+              <w:rPr>
+                <w:rFonts w:hint="eastAsia"/>
+                <w:sz w:val="18"/>
+                <w:szCs w:val="18"/>
+              </w:rPr>
+              <w:t>该效果</w:t>
+            </w:r>
+            <w:proofErr w:type="gramEnd"/>
+            <w:r>
+              <w:rPr>
+                <w:rFonts w:hint="eastAsia"/>
+                <w:sz w:val="18"/>
+                <w:szCs w:val="18"/>
+              </w:rPr>
+              <w:t>的单位，</w:t>
+            </w:r>
+            <w:proofErr w:type="spellStart"/>
             <w:r>
               <w:rPr>
                 <w:rFonts w:hint="eastAsia"/>
@@ -9148,6 +10302,7 @@
               </w:rPr>
               <w:t>Hp</w:t>
             </w:r>
+            <w:proofErr w:type="spellEnd"/>
             <w:r>
               <w:rPr>
                 <w:rFonts w:hint="eastAsia"/>
@@ -9328,6 +10483,7 @@
               </w:rPr>
               <w:t>的</w:t>
             </w:r>
+            <w:proofErr w:type="spellStart"/>
             <w:r>
               <w:rPr>
                 <w:rFonts w:hint="eastAsia"/>
@@ -9336,6 +10492,7 @@
               </w:rPr>
               <w:t>Hp</w:t>
             </w:r>
+            <w:proofErr w:type="spellEnd"/>
           </w:p>
         </w:tc>
       </w:tr>
@@ -9480,6 +10637,7 @@
               </w:rPr>
               <w:t>类型：（</w:t>
             </w:r>
+            <w:proofErr w:type="spellStart"/>
             <w:r>
               <w:rPr>
                 <w:rFonts w:hint="eastAsia"/>
@@ -9488,6 +10646,7 @@
               </w:rPr>
               <w:t>Buf</w:t>
             </w:r>
+            <w:proofErr w:type="spellEnd"/>
             <w:r>
               <w:rPr>
                 <w:rFonts w:hint="eastAsia"/>
@@ -9560,6 +10719,7 @@
               </w:rPr>
               <w:t>的</w:t>
             </w:r>
+            <w:proofErr w:type="spellStart"/>
             <w:r>
               <w:rPr>
                 <w:rFonts w:hint="eastAsia"/>
@@ -9568,6 +10728,7 @@
               </w:rPr>
               <w:t>Hp</w:t>
             </w:r>
+            <w:proofErr w:type="spellEnd"/>
           </w:p>
         </w:tc>
       </w:tr>
@@ -10097,7 +11258,21 @@
         <w:rPr>
           <w:rFonts w:hint="eastAsia"/>
         </w:rPr>
-        <w:t>）这样的一个攻击范围，如果自己前排被灭，则单位会一直考虑后退</w:t>
+        <w:t>）这样的一个攻击范围，如果自己前排被灭，</w:t>
+      </w:r>
+      <w:proofErr w:type="gramStart"/>
+      <w:r>
+        <w:rPr>
+          <w:rFonts w:hint="eastAsia"/>
+        </w:rPr>
+        <w:t>则单位</w:t>
+      </w:r>
+      <w:proofErr w:type="gramEnd"/>
+      <w:r>
+        <w:rPr>
+          <w:rFonts w:hint="eastAsia"/>
+        </w:rPr>
+        <w:t>会一直考虑后退</w:t>
       </w:r>
       <w:r>
         <w:rPr>
@@ -10190,7 +11365,21 @@
         <w:rPr>
           <w:rFonts w:hint="eastAsia"/>
         </w:rPr>
-        <w:t>释放大招技能，会消耗掉当前所有的怒气值。</w:t>
+        <w:t>释放大招技能，会消耗</w:t>
+      </w:r>
+      <w:proofErr w:type="gramStart"/>
+      <w:r>
+        <w:rPr>
+          <w:rFonts w:hint="eastAsia"/>
+        </w:rPr>
+        <w:t>掉当前</w:t>
+      </w:r>
+      <w:proofErr w:type="gramEnd"/>
+      <w:r>
+        <w:rPr>
+          <w:rFonts w:hint="eastAsia"/>
+        </w:rPr>
+        <w:t>所有的怒气值。</w:t>
       </w:r>
     </w:p>
     <w:p>
@@ -10347,15 +11536,25 @@
         </w:numPr>
         <w:ind w:firstLineChars="0"/>
       </w:pPr>
-      <w:r>
-        <w:rPr>
-          <w:rFonts w:hint="eastAsia"/>
-        </w:rPr>
-        <w:t>每受到自身</w:t>
-      </w:r>
+      <w:proofErr w:type="gramStart"/>
+      <w:r>
+        <w:rPr>
+          <w:rFonts w:hint="eastAsia"/>
+        </w:rPr>
+        <w:t>每受到</w:t>
+      </w:r>
+      <w:proofErr w:type="gramEnd"/>
+      <w:r>
+        <w:rPr>
+          <w:rFonts w:hint="eastAsia"/>
+        </w:rPr>
+        <w:t>自身</w:t>
+      </w:r>
+      <w:proofErr w:type="gramStart"/>
       <w:r>
         <w:t>”</w:t>
       </w:r>
+      <w:proofErr w:type="gramEnd"/>
       <w:r>
         <w:rPr>
           <w:rFonts w:hint="eastAsia"/>
@@ -10368,21 +11567,25 @@
         </w:rPr>
         <w:t>体</w:t>
       </w:r>
+      <w:proofErr w:type="gramStart"/>
       <w:r>
         <w:t>”</w:t>
       </w:r>
+      <w:proofErr w:type="gramEnd"/>
       <w:r>
         <w:rPr>
           <w:rFonts w:hint="eastAsia"/>
         </w:rPr>
         <w:t>总</w:t>
       </w:r>
+      <w:proofErr w:type="spellStart"/>
       <w:r>
         <w:rPr>
           <w:rFonts w:hint="eastAsia"/>
         </w:rPr>
         <w:t>Hp</w:t>
       </w:r>
+      <w:proofErr w:type="spellEnd"/>
       <w:r>
         <w:rPr>
           <w:rFonts w:hint="eastAsia"/>
@@ -10536,7 +11739,21 @@
         <w:rPr>
           <w:rFonts w:hint="eastAsia"/>
         </w:rPr>
-        <w:t>具体数值后面字调整</w:t>
+        <w:t>具体数值</w:t>
+      </w:r>
+      <w:proofErr w:type="gramStart"/>
+      <w:r>
+        <w:rPr>
+          <w:rFonts w:hint="eastAsia"/>
+        </w:rPr>
+        <w:t>后面字</w:t>
+      </w:r>
+      <w:proofErr w:type="gramEnd"/>
+      <w:r>
+        <w:rPr>
+          <w:rFonts w:hint="eastAsia"/>
+        </w:rPr>
+        <w:t>调整</w:t>
       </w:r>
     </w:p>
     <w:p>
@@ -11242,6 +12459,7 @@
             <w:tcW w:w="1526" w:type="dxa"/>
           </w:tcPr>
           <w:p>
+            <w:proofErr w:type="gramStart"/>
             <w:r>
               <w:rPr>
                 <w:rFonts w:hint="eastAsia"/>
@@ -11254,6 +12472,7 @@
               </w:rPr>
               <w:t>次普攻</w:t>
             </w:r>
+            <w:proofErr w:type="gramEnd"/>
             <w:r>
               <w:rPr>
                 <w:rFonts w:hint="eastAsia"/>
@@ -11489,6 +12708,7 @@
             <w:tcW w:w="1526" w:type="dxa"/>
           </w:tcPr>
           <w:p>
+            <w:proofErr w:type="gramStart"/>
             <w:r>
               <w:rPr>
                 <w:rFonts w:hint="eastAsia"/>
@@ -11501,6 +12721,7 @@
               </w:rPr>
               <w:t>次普攻</w:t>
             </w:r>
+            <w:proofErr w:type="gramEnd"/>
             <w:r>
               <w:rPr>
                 <w:rFonts w:hint="eastAsia"/>
@@ -11599,6 +12820,7 @@
             <w:tcW w:w="1526" w:type="dxa"/>
           </w:tcPr>
           <w:p>
+            <w:proofErr w:type="gramStart"/>
             <w:r>
               <w:rPr>
                 <w:rFonts w:hint="eastAsia"/>
@@ -11611,6 +12833,7 @@
               </w:rPr>
               <w:t>次普攻</w:t>
             </w:r>
+            <w:proofErr w:type="gramEnd"/>
             <w:r>
               <w:rPr>
                 <w:rFonts w:hint="eastAsia"/>
@@ -12046,7 +13269,21 @@
               <w:rPr>
                 <w:rFonts w:hint="eastAsia"/>
               </w:rPr>
-              <w:t>平衡好计算公式，问题应该就不大</w:t>
+              <w:t>平衡</w:t>
+            </w:r>
+            <w:proofErr w:type="gramStart"/>
+            <w:r>
+              <w:rPr>
+                <w:rFonts w:hint="eastAsia"/>
+              </w:rPr>
+              <w:t>好计算</w:t>
+            </w:r>
+            <w:proofErr w:type="gramEnd"/>
+            <w:r>
+              <w:rPr>
+                <w:rFonts w:hint="eastAsia"/>
+              </w:rPr>
+              <w:t>公式，问题应该就不大</w:t>
             </w:r>
             <w:r>
               <w:rPr>
@@ -12276,11 +13513,6 @@
       </w:r>
     </w:p>
     <w:p>
-      <w:pPr>
-        <w:rPr>
-          <w:rFonts w:hint="eastAsia"/>
-        </w:rPr>
-      </w:pPr>
       <w:r>
         <w:rPr>
           <w:rFonts w:hint="eastAsia"/>
@@ -12288,19 +13520,10 @@
         <w:t>如何简单、有效的实现攻击速度、移动速度，目前想法是这样：</w:t>
       </w:r>
     </w:p>
-    <w:p>
-      <w:pPr>
-        <w:rPr>
-          <w:rFonts w:hint="eastAsia"/>
-        </w:rPr>
-      </w:pPr>
-    </w:p>
+    <w:p/>
     <w:p>
       <w:pPr>
         <w:pStyle w:val="3"/>
-        <w:rPr>
-          <w:rFonts w:hint="eastAsia"/>
-        </w:rPr>
       </w:pPr>
       <w:r>
         <w:rPr>
@@ -12310,11 +13533,6 @@
       </w:r>
     </w:p>
     <w:p>
-      <w:pPr>
-        <w:rPr>
-          <w:rFonts w:hint="eastAsia"/>
-        </w:rPr>
-      </w:pPr>
       <w:r>
         <w:rPr>
           <w:rFonts w:hint="eastAsia"/>
@@ -12322,17 +13540,10 @@
         <w:t>人物有一个行动顺序值，战斗开始之后，所有角色在一个时间驱动的场景里活动。这个顺序值越大，角色的行动优先级就越高。</w:t>
       </w:r>
     </w:p>
-    <w:p>
-      <w:pPr>
-        <w:rPr>
-          <w:rFonts w:hint="eastAsia"/>
-        </w:rPr>
-      </w:pPr>
-    </w:p>
-    <w:p>
-      <w:pPr>
-        <w:rPr>
-          <w:rFonts w:hint="eastAsia"/>
+    <w:p/>
+    <w:p>
+      <w:pPr>
+        <w:rPr>
           <w:b/>
           <w:color w:val="FF0000"/>
         </w:rPr>
@@ -12357,9 +13568,6 @@
     <w:p>
       <w:pPr>
         <w:pStyle w:val="3"/>
-        <w:rPr>
-          <w:rFonts w:hint="eastAsia"/>
-        </w:rPr>
       </w:pPr>
       <w:r>
         <w:rPr>
@@ -12369,11 +13577,6 @@
       </w:r>
     </w:p>
     <w:p>
-      <w:pPr>
-        <w:rPr>
-          <w:rFonts w:hint="eastAsia"/>
-        </w:rPr>
-      </w:pPr>
       <w:r>
         <w:rPr>
           <w:rFonts w:hint="eastAsia"/>
@@ -12388,11 +13591,6 @@
       </w:r>
     </w:p>
     <w:p>
-      <w:pPr>
-        <w:rPr>
-          <w:rFonts w:hint="eastAsia"/>
-        </w:rPr>
-      </w:pPr>
       <w:r>
         <w:rPr>
           <w:rFonts w:hint="eastAsia"/>
@@ -12406,17 +13604,10 @@
         <w:t>动作选择，是移动，还是攻击，抑或是移动后再攻击</w:t>
       </w:r>
     </w:p>
-    <w:p>
-      <w:pPr>
-        <w:rPr>
-          <w:rFonts w:hint="eastAsia"/>
-        </w:rPr>
-      </w:pPr>
-    </w:p>
-    <w:p>
-      <w:pPr>
-        <w:rPr>
-          <w:rFonts w:hint="eastAsia"/>
+    <w:p/>
+    <w:p>
+      <w:pPr>
+        <w:rPr>
           <w:b/>
           <w:color w:val="FF0000"/>
         </w:rPr>
@@ -12465,7 +13656,6 @@
     <w:p>
       <w:pPr>
         <w:rPr>
-          <w:rFonts w:hint="eastAsia"/>
           <w:b/>
           <w:color w:val="FF0000"/>
         </w:rPr>
@@ -12498,9 +13688,6 @@
     <w:p>
       <w:pPr>
         <w:pStyle w:val="3"/>
-        <w:rPr>
-          <w:rFonts w:hint="eastAsia"/>
-        </w:rPr>
       </w:pPr>
       <w:r>
         <w:rPr>
@@ -12510,11 +13697,6 @@
       </w:r>
     </w:p>
     <w:p>
-      <w:pPr>
-        <w:rPr>
-          <w:rFonts w:hint="eastAsia"/>
-        </w:rPr>
-      </w:pPr>
       <w:r>
         <w:rPr>
           <w:rFonts w:hint="eastAsia"/>
@@ -12525,7 +13707,6 @@
     <w:p>
       <w:pPr>
         <w:rPr>
-          <w:rFonts w:hint="eastAsia"/>
           <w:b/>
           <w:color w:val="FF0000"/>
         </w:rPr>
@@ -12534,7 +13715,6 @@
     <w:p>
       <w:pPr>
         <w:rPr>
-          <w:rFonts w:hint="eastAsia"/>
           <w:b/>
           <w:color w:val="FF0000"/>
         </w:rPr>
@@ -12559,7 +13739,6 @@
     <w:p>
       <w:pPr>
         <w:rPr>
-          <w:rFonts w:hint="eastAsia"/>
           <w:b/>
           <w:color w:val="FF0000"/>
         </w:rPr>
@@ -12586,7 +13765,7 @@
           <w:b/>
           <w:color w:val="FF0000"/>
         </w:rPr>
-        <w:t>代价</w:t>
+        <w:t>代价：</w:t>
       </w:r>
       <w:r>
         <w:rPr>
@@ -12594,7 +13773,7 @@
           <w:b/>
           <w:color w:val="FF0000"/>
         </w:rPr>
-        <w:t>：</w:t>
+        <w:t>进行一次动作，需要</w:t>
       </w:r>
       <w:r>
         <w:rPr>
@@ -12602,7 +13781,7 @@
           <w:b/>
           <w:color w:val="FF0000"/>
         </w:rPr>
-        <w:t>进行一次动作，需要</w:t>
+        <w:t>花费的行动点数多少</w:t>
       </w:r>
       <w:r>
         <w:rPr>
@@ -12610,92 +13789,75 @@
           <w:b/>
           <w:color w:val="FF0000"/>
         </w:rPr>
-        <w:t>花费的行动点数多少</w:t>
-      </w:r>
-      <w:r>
-        <w:rPr>
-          <w:rFonts w:hint="eastAsia"/>
+        <w:t>。代价越大，这个单位的“动作越慢”</w:t>
+      </w:r>
+    </w:p>
+    <w:p/>
+    <w:p>
+      <w:pPr>
+        <w:pStyle w:val="3"/>
+      </w:pPr>
+      <w:r>
+        <w:rPr>
+          <w:rFonts w:hint="eastAsia"/>
+        </w:rPr>
+        <w:t>移动速度</w:t>
+      </w:r>
+    </w:p>
+    <w:p>
+      <w:r>
+        <w:rPr>
+          <w:rFonts w:hint="eastAsia"/>
+        </w:rPr>
+        <w:t>同样的，移动需要消耗</w:t>
+      </w:r>
+      <w:r>
+        <w:rPr>
+          <w:rFonts w:hint="eastAsia"/>
+        </w:rPr>
+        <w:t>行动点数，每移动</w:t>
+      </w:r>
+      <w:r>
+        <w:rPr>
+          <w:rFonts w:hint="eastAsia"/>
+        </w:rPr>
+        <w:t>1</w:t>
+      </w:r>
+      <w:r>
+        <w:rPr>
+          <w:rFonts w:hint="eastAsia"/>
+        </w:rPr>
+        <w:t>个长度单位，需要</w:t>
+      </w:r>
+      <w:r>
+        <w:rPr>
+          <w:rFonts w:hint="eastAsia"/>
+        </w:rPr>
+        <w:t>消耗一些行动点数。</w:t>
+      </w:r>
+    </w:p>
+    <w:p>
+      <w:pPr>
+        <w:rPr>
           <w:b/>
           <w:color w:val="FF0000"/>
         </w:rPr>
-        <w:t>。代价越大，这个单位的“动作越慢”</w:t>
-      </w:r>
-      <w:bookmarkStart w:id="6" w:name="_GoBack"/>
-      <w:bookmarkEnd w:id="6"/>
-    </w:p>
-    <w:p>
-      <w:pPr>
-        <w:rPr>
-          <w:rFonts w:hint="eastAsia"/>
-        </w:rPr>
-      </w:pPr>
-    </w:p>
-    <w:p>
-      <w:pPr>
-        <w:pStyle w:val="3"/>
-        <w:rPr>
-          <w:rFonts w:hint="eastAsia"/>
-        </w:rPr>
-      </w:pPr>
-      <w:r>
-        <w:rPr>
-          <w:rFonts w:hint="eastAsia"/>
-        </w:rPr>
-        <w:t>移动速度</w:t>
-      </w:r>
-    </w:p>
-    <w:p>
-      <w:pPr>
-        <w:rPr>
-          <w:rFonts w:hint="eastAsia"/>
-        </w:rPr>
-      </w:pPr>
-      <w:r>
-        <w:rPr>
-          <w:rFonts w:hint="eastAsia"/>
-        </w:rPr>
-        <w:t>同样的，移动需要消耗</w:t>
-      </w:r>
-      <w:r>
-        <w:rPr>
-          <w:rFonts w:hint="eastAsia"/>
-        </w:rPr>
-        <w:t>行动点数，每移动</w:t>
-      </w:r>
-      <w:r>
-        <w:rPr>
-          <w:rFonts w:hint="eastAsia"/>
-        </w:rPr>
-        <w:t>1</w:t>
-      </w:r>
-      <w:r>
-        <w:rPr>
-          <w:rFonts w:hint="eastAsia"/>
-        </w:rPr>
-        <w:t>个长度单位，需要</w:t>
-      </w:r>
-      <w:r>
-        <w:rPr>
-          <w:rFonts w:hint="eastAsia"/>
-        </w:rPr>
-        <w:t>消耗一些行动点数。</w:t>
-      </w:r>
-    </w:p>
-    <w:p>
-      <w:pPr>
+      </w:pPr>
+      <w:r>
         <w:rPr>
           <w:rFonts w:hint="eastAsia"/>
           <w:b/>
           <w:color w:val="FF0000"/>
         </w:rPr>
-      </w:pPr>
+        <w:t>*</w:t>
+      </w:r>
       <w:r>
         <w:rPr>
           <w:rFonts w:hint="eastAsia"/>
           <w:b/>
           <w:color w:val="FF0000"/>
         </w:rPr>
-        <w:t>*</w:t>
+        <w:t>移动速度：</w:t>
       </w:r>
       <w:r>
         <w:rPr>
@@ -12703,7 +13865,7 @@
           <w:b/>
           <w:color w:val="FF0000"/>
         </w:rPr>
-        <w:t>移动速度：</w:t>
+        <w:t xml:space="preserve">1 </w:t>
       </w:r>
       <w:r>
         <w:rPr>
@@ -12711,47 +13873,27 @@
           <w:b/>
           <w:color w:val="FF0000"/>
         </w:rPr>
-        <w:t xml:space="preserve">1 </w:t>
-      </w:r>
-      <w:r>
-        <w:rPr>
-          <w:rFonts w:hint="eastAsia"/>
+        <w:t>行动点数可以移动的距离长度单位。（越大，代表移动速度越快）</w:t>
+      </w:r>
+    </w:p>
+    <w:p>
+      <w:pPr>
+        <w:rPr>
           <w:b/>
           <w:color w:val="FF0000"/>
         </w:rPr>
-        <w:t>行动点数可以移动的距离长度单位。（越大，代表移动速度越快）</w:t>
-      </w:r>
-    </w:p>
-    <w:p>
-      <w:pPr>
+      </w:pPr>
+      <w:r>
         <w:rPr>
           <w:rFonts w:hint="eastAsia"/>
           <w:b/>
           <w:color w:val="FF0000"/>
         </w:rPr>
-      </w:pPr>
-      <w:r>
-        <w:rPr>
-          <w:rFonts w:hint="eastAsia"/>
-          <w:b/>
-          <w:color w:val="FF0000"/>
-        </w:rPr>
         <w:t>是一个定制值，每个角色可以不一样</w:t>
       </w:r>
     </w:p>
-    <w:p>
-      <w:pPr>
-        <w:rPr>
-          <w:rFonts w:hint="eastAsia"/>
-        </w:rPr>
-      </w:pPr>
-    </w:p>
-    <w:p>
-      <w:pPr>
-        <w:rPr>
-          <w:rFonts w:hint="eastAsia"/>
-        </w:rPr>
-      </w:pPr>
+    <w:p/>
+    <w:p>
       <w:r>
         <w:rPr>
           <w:rFonts w:hint="eastAsia"/>
@@ -13124,7 +14266,21 @@
         <w:rPr>
           <w:rFonts w:hint="eastAsia"/>
         </w:rPr>
-        <w:t>体质在本作设定里代表着强壮，故在一些需要快速反应的地方给予适当扣减</w:t>
+        <w:t>体质在本作</w:t>
+      </w:r>
+      <w:proofErr w:type="gramStart"/>
+      <w:r>
+        <w:rPr>
+          <w:rFonts w:hint="eastAsia"/>
+        </w:rPr>
+        <w:t>设定里</w:t>
+      </w:r>
+      <w:proofErr w:type="gramEnd"/>
+      <w:r>
+        <w:rPr>
+          <w:rFonts w:hint="eastAsia"/>
+        </w:rPr>
+        <w:t>代表着强壮，故在一些需要快速反应的地方给予适当扣减</w:t>
       </w:r>
     </w:p>
   </w:comment>
@@ -13193,11 +14349,25 @@
         <w:rPr>
           <w:rFonts w:hint="eastAsia"/>
         </w:rPr>
-        <w:t>体质在本作设定里代表着强壮，故在一些需要快速反应的地方给予适当扣减</w:t>
+        <w:t>体质在本作</w:t>
+      </w:r>
+      <w:proofErr w:type="gramStart"/>
+      <w:r>
+        <w:rPr>
+          <w:rFonts w:hint="eastAsia"/>
+        </w:rPr>
+        <w:t>设定里</w:t>
+      </w:r>
+      <w:proofErr w:type="gramEnd"/>
+      <w:r>
+        <w:rPr>
+          <w:rFonts w:hint="eastAsia"/>
+        </w:rPr>
+        <w:t>代表着强壮，故在一些需要快速反应的地方给予适当扣减</w:t>
       </w:r>
     </w:p>
   </w:comment>
-  <w:comment w:id="5" w:author="cuikai" w:date="2015-12-12T16:52:00Z" w:initials="c">
+  <w:comment w:id="6" w:author="cuikai" w:date="2015-12-12T16:52:00Z" w:initials="c">
     <w:p>
       <w:pPr>
         <w:pStyle w:val="a8"/>

--- a/docs/设计.docx
+++ b/docs/设计.docx
@@ -98,21 +98,7 @@
         <w:rPr>
           <w:rFonts w:hint="eastAsia"/>
         </w:rPr>
-        <w:t>每个</w:t>
-      </w:r>
-      <w:proofErr w:type="gramStart"/>
-      <w:r>
-        <w:rPr>
-          <w:rFonts w:hint="eastAsia"/>
-        </w:rPr>
-        <w:t>帐号</w:t>
-      </w:r>
-      <w:proofErr w:type="gramEnd"/>
-      <w:r>
-        <w:rPr>
-          <w:rFonts w:hint="eastAsia"/>
-        </w:rPr>
-        <w:t>，有</w:t>
+        <w:t>每个帐号，有</w:t>
       </w:r>
       <w:r>
         <w:rPr>
@@ -238,33 +224,11 @@
         </w:rPr>
         <w:t>)</w:t>
       </w:r>
-      <w:proofErr w:type="gramStart"/>
-      <w:r>
-        <w:rPr>
-          <w:rFonts w:hint="eastAsia"/>
-        </w:rPr>
-        <w:t>个</w:t>
-      </w:r>
-      <w:proofErr w:type="gramEnd"/>
-      <w:r>
-        <w:rPr>
-          <w:rFonts w:hint="eastAsia"/>
-        </w:rPr>
-        <w:t>位置，空位</w:t>
-      </w:r>
-      <w:proofErr w:type="gramStart"/>
-      <w:r>
-        <w:rPr>
-          <w:rFonts w:hint="eastAsia"/>
-        </w:rPr>
-        <w:t>置可以</w:t>
-      </w:r>
-      <w:proofErr w:type="gramEnd"/>
-      <w:r>
-        <w:rPr>
-          <w:rFonts w:hint="eastAsia"/>
-        </w:rPr>
-        <w:t>直接抢</w:t>
+      <w:r>
+        <w:rPr>
+          <w:rFonts w:hint="eastAsia"/>
+        </w:rPr>
+        <w:t>个位置，空位置可以直接抢</w:t>
       </w:r>
     </w:p>
     <w:p>
@@ -1239,19 +1203,11 @@
       </w:r>
     </w:p>
     <w:p>
-      <w:proofErr w:type="gramStart"/>
-      <w:r>
-        <w:rPr>
-          <w:rFonts w:hint="eastAsia"/>
-        </w:rPr>
-        <w:t>乍</w:t>
-      </w:r>
-      <w:proofErr w:type="gramEnd"/>
-      <w:r>
-        <w:rPr>
-          <w:rFonts w:hint="eastAsia"/>
-        </w:rPr>
-        <w:t>一看可能会和力量有点相似，其实不然。</w:t>
+      <w:r>
+        <w:rPr>
+          <w:rFonts w:hint="eastAsia"/>
+        </w:rPr>
+        <w:t>乍一看可能会和力量有点相似，其实不然。</w:t>
       </w:r>
     </w:p>
     <w:p>
@@ -1859,7 +1815,6 @@
         </w:rPr>
         <w:t>个分别表示相关性</w:t>
       </w:r>
-      <w:proofErr w:type="gramStart"/>
       <w:r>
         <w:rPr>
           <w:b/>
@@ -1868,7 +1823,6 @@
         </w:rPr>
         <w:t>”</w:t>
       </w:r>
-      <w:proofErr w:type="gramEnd"/>
       <w:r>
         <w:rPr>
           <w:rFonts w:hint="eastAsia"/>
@@ -1878,34 +1832,31 @@
         </w:rPr>
         <w:t>弱</w:t>
       </w:r>
-      <w:proofErr w:type="gramStart"/>
       <w:r>
         <w:rPr>
           <w:b/>
           <w:i/>
           <w:color w:val="FF0000"/>
         </w:rPr>
-        <w:t>”</w:t>
-      </w:r>
-      <w:proofErr w:type="gramEnd"/>
-      <w:r>
-        <w:rPr>
+        <w:t>” ”</w:t>
+      </w:r>
+      <w:r>
+        <w:rPr>
+          <w:rFonts w:hint="eastAsia"/>
           <w:b/>
           <w:i/>
           <w:color w:val="FF0000"/>
         </w:rPr>
-        <w:t xml:space="preserve"> </w:t>
-      </w:r>
-      <w:proofErr w:type="gramStart"/>
+        <w:t>中</w:t>
+      </w:r>
       <w:r>
         <w:rPr>
           <w:b/>
           <w:i/>
           <w:color w:val="FF0000"/>
         </w:rPr>
-        <w:t>”</w:t>
-      </w:r>
-      <w:proofErr w:type="gramEnd"/>
+        <w:t>” ”</w:t>
+      </w:r>
       <w:r>
         <w:rPr>
           <w:rFonts w:hint="eastAsia"/>
@@ -1913,9 +1864,8 @@
           <w:i/>
           <w:color w:val="FF0000"/>
         </w:rPr>
-        <w:t>中</w:t>
-      </w:r>
-      <w:proofErr w:type="gramStart"/>
+        <w:t>高</w:t>
+      </w:r>
       <w:r>
         <w:rPr>
           <w:b/>
@@ -1924,44 +1874,6 @@
         </w:rPr>
         <w:t>”</w:t>
       </w:r>
-      <w:proofErr w:type="gramEnd"/>
-      <w:r>
-        <w:rPr>
-          <w:b/>
-          <w:i/>
-          <w:color w:val="FF0000"/>
-        </w:rPr>
-        <w:t xml:space="preserve"> </w:t>
-      </w:r>
-      <w:proofErr w:type="gramStart"/>
-      <w:r>
-        <w:rPr>
-          <w:b/>
-          <w:i/>
-          <w:color w:val="FF0000"/>
-        </w:rPr>
-        <w:t>”</w:t>
-      </w:r>
-      <w:proofErr w:type="gramEnd"/>
-      <w:r>
-        <w:rPr>
-          <w:rFonts w:hint="eastAsia"/>
-          <w:b/>
-          <w:i/>
-          <w:color w:val="FF0000"/>
-        </w:rPr>
-        <w:t>高</w:t>
-      </w:r>
-      <w:proofErr w:type="gramStart"/>
-      <w:r>
-        <w:rPr>
-          <w:b/>
-          <w:i/>
-          <w:color w:val="FF0000"/>
-        </w:rPr>
-        <w:t>”</w:t>
-      </w:r>
-      <w:proofErr w:type="gramEnd"/>
       <w:r>
         <w:rPr>
           <w:rFonts w:hint="eastAsia"/>
@@ -2317,11 +2229,6 @@
             <w:tcW w:w="1906" w:type="dxa"/>
           </w:tcPr>
           <w:p>
-            <w:pPr>
-              <w:rPr>
-                <w:rFonts w:hint="eastAsia"/>
-              </w:rPr>
-            </w:pPr>
             <w:r>
               <w:rPr>
                 <w:rFonts w:hint="eastAsia"/>
@@ -2338,10 +2245,64 @@
             <w:pPr>
               <w:jc w:val="center"/>
               <w:rPr>
+                <w:rFonts w:ascii="宋体" w:eastAsia="宋体" w:hAnsi="宋体"/>
+                <w:b/>
+                <w:color w:val="BFBFBF" w:themeColor="background1" w:themeShade="BF"/>
+              </w:rPr>
+            </w:pPr>
+            <w:r>
+              <w:rPr>
                 <w:rFonts w:ascii="宋体" w:eastAsia="宋体" w:hAnsi="宋体" w:hint="eastAsia"/>
                 <w:b/>
                 <w:color w:val="BFBFBF" w:themeColor="background1" w:themeShade="BF"/>
               </w:rPr>
+              <w:t>×</w:t>
+            </w:r>
+          </w:p>
+        </w:tc>
+        <w:tc>
+          <w:tcPr>
+            <w:tcW w:w="1076" w:type="dxa"/>
+          </w:tcPr>
+          <w:p>
+            <w:pPr>
+              <w:jc w:val="center"/>
+              <w:rPr>
+                <w:rFonts w:asciiTheme="minorEastAsia" w:hAnsiTheme="minorEastAsia"/>
+                <w:b/>
+                <w:color w:val="00B050"/>
+              </w:rPr>
+            </w:pPr>
+            <w:r>
+              <w:rPr>
+                <w:rFonts w:asciiTheme="minorEastAsia" w:hAnsiTheme="minorEastAsia" w:hint="eastAsia"/>
+                <w:b/>
+                <w:color w:val="00B050"/>
+              </w:rPr>
+              <w:t>↑</w:t>
+            </w:r>
+            <w:r>
+              <w:rPr>
+                <w:rFonts w:asciiTheme="minorEastAsia" w:hAnsiTheme="minorEastAsia" w:hint="eastAsia"/>
+                <w:b/>
+                <w:color w:val="00B050"/>
+              </w:rPr>
+              <w:t>↑</w:t>
+            </w:r>
+          </w:p>
+        </w:tc>
+        <w:tc>
+          <w:tcPr>
+            <w:tcW w:w="1076" w:type="dxa"/>
+          </w:tcPr>
+          <w:p>
+            <w:pPr>
+              <w:jc w:val="center"/>
+              <w:rPr>
+                <w:rFonts w:ascii="宋体" w:eastAsia="宋体" w:hAnsi="宋体"/>
+                <w:b/>
+                <w:color w:val="BFBFBF" w:themeColor="background1" w:themeShade="BF"/>
+              </w:rPr>
             </w:pPr>
             <w:r>
               <w:rPr>
@@ -2355,47 +2316,62 @@
         </w:tc>
         <w:tc>
           <w:tcPr>
-            <w:tcW w:w="1076" w:type="dxa"/>
+            <w:tcW w:w="1077" w:type="dxa"/>
           </w:tcPr>
           <w:p>
             <w:pPr>
               <w:jc w:val="center"/>
               <w:rPr>
+                <w:rFonts w:ascii="宋体" w:eastAsia="宋体" w:hAnsi="宋体"/>
+                <w:b/>
+                <w:color w:val="BFBFBF" w:themeColor="background1" w:themeShade="BF"/>
+              </w:rPr>
+            </w:pPr>
+            <w:r>
+              <w:rPr>
                 <w:rFonts w:asciiTheme="minorEastAsia" w:hAnsiTheme="minorEastAsia" w:hint="eastAsia"/>
                 <w:b/>
                 <w:color w:val="00B050"/>
               </w:rPr>
-            </w:pPr>
-            <w:r>
-              <w:rPr>
-                <w:rFonts w:asciiTheme="minorEastAsia" w:hAnsiTheme="minorEastAsia" w:hint="eastAsia"/>
-                <w:b/>
-                <w:color w:val="00B050"/>
-              </w:rPr>
               <w:t>↑</w:t>
             </w:r>
-            <w:r>
-              <w:rPr>
-                <w:rFonts w:asciiTheme="minorEastAsia" w:hAnsiTheme="minorEastAsia" w:hint="eastAsia"/>
-                <w:b/>
-                <w:color w:val="00B050"/>
-              </w:rPr>
-              <w:t>↑</w:t>
-            </w:r>
-          </w:p>
-        </w:tc>
-        <w:tc>
-          <w:tcPr>
-            <w:tcW w:w="1076" w:type="dxa"/>
+          </w:p>
+        </w:tc>
+        <w:tc>
+          <w:tcPr>
+            <w:tcW w:w="1077" w:type="dxa"/>
           </w:tcPr>
           <w:p>
             <w:pPr>
               <w:jc w:val="center"/>
               <w:rPr>
+                <w:rFonts w:ascii="宋体" w:eastAsia="宋体" w:hAnsi="宋体"/>
+                <w:b/>
+                <w:color w:val="BFBFBF" w:themeColor="background1" w:themeShade="BF"/>
+              </w:rPr>
+            </w:pPr>
+            <w:r>
+              <w:rPr>
                 <w:rFonts w:ascii="宋体" w:eastAsia="宋体" w:hAnsi="宋体" w:hint="eastAsia"/>
                 <w:b/>
                 <w:color w:val="BFBFBF" w:themeColor="background1" w:themeShade="BF"/>
               </w:rPr>
+              <w:t>×</w:t>
+            </w:r>
+          </w:p>
+        </w:tc>
+        <w:tc>
+          <w:tcPr>
+            <w:tcW w:w="1041" w:type="dxa"/>
+          </w:tcPr>
+          <w:p>
+            <w:pPr>
+              <w:jc w:val="center"/>
+              <w:rPr>
+                <w:rFonts w:ascii="宋体" w:eastAsia="宋体" w:hAnsi="宋体"/>
+                <w:b/>
+                <w:color w:val="FF0000"/>
+              </w:rPr>
             </w:pPr>
             <w:r>
               <w:rPr>
@@ -2415,76 +2391,7 @@
             <w:pPr>
               <w:jc w:val="center"/>
               <w:rPr>
-                <w:rFonts w:ascii="宋体" w:eastAsia="宋体" w:hAnsi="宋体" w:hint="eastAsia"/>
-                <w:b/>
-                <w:color w:val="BFBFBF" w:themeColor="background1" w:themeShade="BF"/>
-              </w:rPr>
-            </w:pPr>
-            <w:r>
-              <w:rPr>
-                <w:rFonts w:asciiTheme="minorEastAsia" w:hAnsiTheme="minorEastAsia" w:hint="eastAsia"/>
-                <w:b/>
-                <w:color w:val="00B050"/>
-              </w:rPr>
-              <w:t>↑</w:t>
-            </w:r>
-          </w:p>
-        </w:tc>
-        <w:tc>
-          <w:tcPr>
-            <w:tcW w:w="1077" w:type="dxa"/>
-          </w:tcPr>
-          <w:p>
-            <w:pPr>
-              <w:jc w:val="center"/>
-              <w:rPr>
-                <w:rFonts w:ascii="宋体" w:eastAsia="宋体" w:hAnsi="宋体" w:hint="eastAsia"/>
-                <w:b/>
-                <w:color w:val="BFBFBF" w:themeColor="background1" w:themeShade="BF"/>
-              </w:rPr>
-            </w:pPr>
-            <w:r>
-              <w:rPr>
-                <w:rFonts w:ascii="宋体" w:eastAsia="宋体" w:hAnsi="宋体" w:hint="eastAsia"/>
-                <w:b/>
-                <w:color w:val="BFBFBF" w:themeColor="background1" w:themeShade="BF"/>
-              </w:rPr>
-              <w:t>×</w:t>
-            </w:r>
-          </w:p>
-        </w:tc>
-        <w:tc>
-          <w:tcPr>
-            <w:tcW w:w="1041" w:type="dxa"/>
-          </w:tcPr>
-          <w:p>
-            <w:pPr>
-              <w:jc w:val="center"/>
-              <w:rPr>
-                <w:rFonts w:ascii="宋体" w:eastAsia="宋体" w:hAnsi="宋体" w:hint="eastAsia"/>
-                <w:b/>
-                <w:color w:val="FF0000"/>
-              </w:rPr>
-            </w:pPr>
-            <w:r>
-              <w:rPr>
-                <w:rFonts w:ascii="宋体" w:eastAsia="宋体" w:hAnsi="宋体" w:hint="eastAsia"/>
-                <w:b/>
-                <w:color w:val="BFBFBF" w:themeColor="background1" w:themeShade="BF"/>
-              </w:rPr>
-              <w:t>×</w:t>
-            </w:r>
-          </w:p>
-        </w:tc>
-        <w:tc>
-          <w:tcPr>
-            <w:tcW w:w="1077" w:type="dxa"/>
-          </w:tcPr>
-          <w:p>
-            <w:pPr>
-              <w:jc w:val="center"/>
-              <w:rPr>
-                <w:rFonts w:ascii="宋体" w:eastAsia="宋体" w:hAnsi="宋体" w:hint="eastAsia"/>
+                <w:rFonts w:ascii="宋体" w:eastAsia="宋体" w:hAnsi="宋体"/>
                 <w:b/>
                 <w:color w:val="BFBFBF" w:themeColor="background1" w:themeShade="BF"/>
               </w:rPr>
@@ -2506,11 +2413,6 @@
             <w:tcW w:w="1906" w:type="dxa"/>
           </w:tcPr>
           <w:p>
-            <w:pPr>
-              <w:rPr>
-                <w:rFonts w:hint="eastAsia"/>
-              </w:rPr>
-            </w:pPr>
             <w:r>
               <w:rPr>
                 <w:rFonts w:hint="eastAsia"/>
@@ -2527,10 +2429,56 @@
             <w:pPr>
               <w:jc w:val="center"/>
               <w:rPr>
+                <w:rFonts w:ascii="宋体" w:eastAsia="宋体" w:hAnsi="宋体"/>
+                <w:b/>
+                <w:color w:val="BFBFBF" w:themeColor="background1" w:themeShade="BF"/>
+              </w:rPr>
+            </w:pPr>
+            <w:r>
+              <w:rPr>
                 <w:rFonts w:ascii="宋体" w:eastAsia="宋体" w:hAnsi="宋体" w:hint="eastAsia"/>
                 <w:b/>
                 <w:color w:val="BFBFBF" w:themeColor="background1" w:themeShade="BF"/>
               </w:rPr>
+              <w:t>×</w:t>
+            </w:r>
+          </w:p>
+        </w:tc>
+        <w:tc>
+          <w:tcPr>
+            <w:tcW w:w="1076" w:type="dxa"/>
+          </w:tcPr>
+          <w:p>
+            <w:pPr>
+              <w:jc w:val="center"/>
+              <w:rPr>
+                <w:rFonts w:asciiTheme="minorEastAsia" w:hAnsiTheme="minorEastAsia"/>
+                <w:b/>
+                <w:color w:val="00B050"/>
+              </w:rPr>
+            </w:pPr>
+            <w:r>
+              <w:rPr>
+                <w:rFonts w:asciiTheme="minorEastAsia" w:hAnsiTheme="minorEastAsia" w:hint="eastAsia"/>
+                <w:b/>
+                <w:color w:val="00B050"/>
+              </w:rPr>
+              <w:t>↑↑</w:t>
+            </w:r>
+          </w:p>
+        </w:tc>
+        <w:tc>
+          <w:tcPr>
+            <w:tcW w:w="1076" w:type="dxa"/>
+          </w:tcPr>
+          <w:p>
+            <w:pPr>
+              <w:jc w:val="center"/>
+              <w:rPr>
+                <w:rFonts w:ascii="宋体" w:eastAsia="宋体" w:hAnsi="宋体"/>
+                <w:b/>
+                <w:color w:val="BFBFBF" w:themeColor="background1" w:themeShade="BF"/>
+              </w:rPr>
             </w:pPr>
             <w:r>
               <w:rPr>
@@ -2544,39 +2492,62 @@
         </w:tc>
         <w:tc>
           <w:tcPr>
-            <w:tcW w:w="1076" w:type="dxa"/>
+            <w:tcW w:w="1077" w:type="dxa"/>
           </w:tcPr>
           <w:p>
             <w:pPr>
               <w:jc w:val="center"/>
               <w:rPr>
+                <w:rFonts w:ascii="宋体" w:eastAsia="宋体" w:hAnsi="宋体"/>
+                <w:b/>
+                <w:color w:val="BFBFBF" w:themeColor="background1" w:themeShade="BF"/>
+              </w:rPr>
+            </w:pPr>
+            <w:r>
+              <w:rPr>
                 <w:rFonts w:asciiTheme="minorEastAsia" w:hAnsiTheme="minorEastAsia" w:hint="eastAsia"/>
                 <w:b/>
                 <w:color w:val="00B050"/>
               </w:rPr>
-            </w:pPr>
-            <w:r>
-              <w:rPr>
-                <w:rFonts w:asciiTheme="minorEastAsia" w:hAnsiTheme="minorEastAsia" w:hint="eastAsia"/>
-                <w:b/>
-                <w:color w:val="00B050"/>
-              </w:rPr>
-              <w:t>↑↑</w:t>
-            </w:r>
-          </w:p>
-        </w:tc>
-        <w:tc>
-          <w:tcPr>
-            <w:tcW w:w="1076" w:type="dxa"/>
+              <w:t>↑</w:t>
+            </w:r>
+          </w:p>
+        </w:tc>
+        <w:tc>
+          <w:tcPr>
+            <w:tcW w:w="1077" w:type="dxa"/>
           </w:tcPr>
           <w:p>
             <w:pPr>
               <w:jc w:val="center"/>
               <w:rPr>
+                <w:rFonts w:ascii="宋体" w:eastAsia="宋体" w:hAnsi="宋体"/>
+                <w:b/>
+                <w:color w:val="BFBFBF" w:themeColor="background1" w:themeShade="BF"/>
+              </w:rPr>
+            </w:pPr>
+            <w:r>
+              <w:rPr>
                 <w:rFonts w:ascii="宋体" w:eastAsia="宋体" w:hAnsi="宋体" w:hint="eastAsia"/>
                 <w:b/>
                 <w:color w:val="BFBFBF" w:themeColor="background1" w:themeShade="BF"/>
               </w:rPr>
+              <w:t>×</w:t>
+            </w:r>
+          </w:p>
+        </w:tc>
+        <w:tc>
+          <w:tcPr>
+            <w:tcW w:w="1041" w:type="dxa"/>
+          </w:tcPr>
+          <w:p>
+            <w:pPr>
+              <w:jc w:val="center"/>
+              <w:rPr>
+                <w:rFonts w:ascii="宋体" w:eastAsia="宋体" w:hAnsi="宋体"/>
+                <w:b/>
+                <w:color w:val="FF0000"/>
+              </w:rPr>
             </w:pPr>
             <w:r>
               <w:rPr>
@@ -2596,76 +2567,7 @@
             <w:pPr>
               <w:jc w:val="center"/>
               <w:rPr>
-                <w:rFonts w:ascii="宋体" w:eastAsia="宋体" w:hAnsi="宋体" w:hint="eastAsia"/>
-                <w:b/>
-                <w:color w:val="BFBFBF" w:themeColor="background1" w:themeShade="BF"/>
-              </w:rPr>
-            </w:pPr>
-            <w:r>
-              <w:rPr>
-                <w:rFonts w:asciiTheme="minorEastAsia" w:hAnsiTheme="minorEastAsia" w:hint="eastAsia"/>
-                <w:b/>
-                <w:color w:val="00B050"/>
-              </w:rPr>
-              <w:t>↑</w:t>
-            </w:r>
-          </w:p>
-        </w:tc>
-        <w:tc>
-          <w:tcPr>
-            <w:tcW w:w="1077" w:type="dxa"/>
-          </w:tcPr>
-          <w:p>
-            <w:pPr>
-              <w:jc w:val="center"/>
-              <w:rPr>
-                <w:rFonts w:ascii="宋体" w:eastAsia="宋体" w:hAnsi="宋体" w:hint="eastAsia"/>
-                <w:b/>
-                <w:color w:val="BFBFBF" w:themeColor="background1" w:themeShade="BF"/>
-              </w:rPr>
-            </w:pPr>
-            <w:r>
-              <w:rPr>
-                <w:rFonts w:ascii="宋体" w:eastAsia="宋体" w:hAnsi="宋体" w:hint="eastAsia"/>
-                <w:b/>
-                <w:color w:val="BFBFBF" w:themeColor="background1" w:themeShade="BF"/>
-              </w:rPr>
-              <w:t>×</w:t>
-            </w:r>
-          </w:p>
-        </w:tc>
-        <w:tc>
-          <w:tcPr>
-            <w:tcW w:w="1041" w:type="dxa"/>
-          </w:tcPr>
-          <w:p>
-            <w:pPr>
-              <w:jc w:val="center"/>
-              <w:rPr>
-                <w:rFonts w:ascii="宋体" w:eastAsia="宋体" w:hAnsi="宋体" w:hint="eastAsia"/>
-                <w:b/>
-                <w:color w:val="FF0000"/>
-              </w:rPr>
-            </w:pPr>
-            <w:r>
-              <w:rPr>
-                <w:rFonts w:ascii="宋体" w:eastAsia="宋体" w:hAnsi="宋体" w:hint="eastAsia"/>
-                <w:b/>
-                <w:color w:val="BFBFBF" w:themeColor="background1" w:themeShade="BF"/>
-              </w:rPr>
-              <w:t>×</w:t>
-            </w:r>
-          </w:p>
-        </w:tc>
-        <w:tc>
-          <w:tcPr>
-            <w:tcW w:w="1077" w:type="dxa"/>
-          </w:tcPr>
-          <w:p>
-            <w:pPr>
-              <w:jc w:val="center"/>
-              <w:rPr>
-                <w:rFonts w:ascii="宋体" w:eastAsia="宋体" w:hAnsi="宋体" w:hint="eastAsia"/>
+                <w:rFonts w:ascii="宋体" w:eastAsia="宋体" w:hAnsi="宋体"/>
                 <w:b/>
                 <w:color w:val="BFBFBF" w:themeColor="background1" w:themeShade="BF"/>
               </w:rPr>
@@ -3348,16 +3250,8 @@
               <w:rPr>
                 <w:rFonts w:hint="eastAsia"/>
               </w:rPr>
-              <w:t>攻击</w:t>
-            </w:r>
-            <w:proofErr w:type="gramStart"/>
-            <w:r>
-              <w:rPr>
-                <w:rFonts w:hint="eastAsia"/>
-              </w:rPr>
-              <w:t>暴击率</w:t>
-            </w:r>
-            <w:proofErr w:type="gramEnd"/>
+              <w:t>攻击暴击率</w:t>
+            </w:r>
             <w:r>
               <w:rPr>
                 <w:rFonts w:hint="eastAsia"/>
@@ -3535,16 +3429,8 @@
               <w:rPr>
                 <w:rFonts w:hint="eastAsia"/>
               </w:rPr>
-              <w:t>攻击</w:t>
-            </w:r>
-            <w:proofErr w:type="gramStart"/>
-            <w:r>
-              <w:rPr>
-                <w:rFonts w:hint="eastAsia"/>
-              </w:rPr>
-              <w:t>暴击率</w:t>
-            </w:r>
-            <w:proofErr w:type="gramEnd"/>
+              <w:t>攻击暴击率</w:t>
+            </w:r>
             <w:r>
               <w:rPr>
                 <w:rFonts w:hint="eastAsia"/>
@@ -4424,11 +4310,6 @@
             <w:tcW w:w="1906" w:type="dxa"/>
           </w:tcPr>
           <w:p>
-            <w:pPr>
-              <w:rPr>
-                <w:rFonts w:hint="eastAsia"/>
-              </w:rPr>
-            </w:pPr>
             <w:r>
               <w:rPr>
                 <w:rFonts w:hint="eastAsia"/>
@@ -4463,10 +4344,33 @@
             <w:pPr>
               <w:jc w:val="center"/>
               <w:rPr>
+                <w:rFonts w:ascii="宋体" w:eastAsia="宋体" w:hAnsi="宋体"/>
+                <w:b/>
+                <w:color w:val="BFBFBF" w:themeColor="background1" w:themeShade="BF"/>
+              </w:rPr>
+            </w:pPr>
+            <w:r>
+              <w:rPr>
                 <w:rFonts w:ascii="宋体" w:eastAsia="宋体" w:hAnsi="宋体" w:hint="eastAsia"/>
                 <w:b/>
                 <w:color w:val="BFBFBF" w:themeColor="background1" w:themeShade="BF"/>
               </w:rPr>
+              <w:t>×</w:t>
+            </w:r>
+          </w:p>
+        </w:tc>
+        <w:tc>
+          <w:tcPr>
+            <w:tcW w:w="1076" w:type="dxa"/>
+          </w:tcPr>
+          <w:p>
+            <w:pPr>
+              <w:jc w:val="center"/>
+              <w:rPr>
+                <w:rFonts w:asciiTheme="minorEastAsia" w:hAnsiTheme="minorEastAsia"/>
+                <w:b/>
+                <w:color w:val="00B050"/>
+              </w:rPr>
             </w:pPr>
             <w:r>
               <w:rPr>
@@ -4486,41 +4390,87 @@
             <w:pPr>
               <w:jc w:val="center"/>
               <w:rPr>
+                <w:rFonts w:asciiTheme="minorEastAsia" w:hAnsiTheme="minorEastAsia"/>
+                <w:b/>
+                <w:color w:val="00B050"/>
+              </w:rPr>
+            </w:pPr>
+            <w:r>
+              <w:rPr>
+                <w:rFonts w:ascii="宋体" w:eastAsia="宋体" w:hAnsi="宋体" w:hint="eastAsia"/>
+                <w:b/>
+                <w:color w:val="BFBFBF" w:themeColor="background1" w:themeShade="BF"/>
+              </w:rPr>
+              <w:t>×</w:t>
+            </w:r>
+          </w:p>
+        </w:tc>
+        <w:tc>
+          <w:tcPr>
+            <w:tcW w:w="1077" w:type="dxa"/>
+          </w:tcPr>
+          <w:p>
+            <w:pPr>
+              <w:jc w:val="center"/>
+              <w:rPr>
+                <w:rFonts w:ascii="宋体" w:eastAsia="宋体" w:hAnsi="宋体"/>
+                <w:b/>
+                <w:color w:val="BFBFBF" w:themeColor="background1" w:themeShade="BF"/>
+              </w:rPr>
+            </w:pPr>
+            <w:r>
+              <w:rPr>
+                <w:rFonts w:ascii="宋体" w:eastAsia="宋体" w:hAnsi="宋体" w:hint="eastAsia"/>
+                <w:b/>
+                <w:color w:val="BFBFBF" w:themeColor="background1" w:themeShade="BF"/>
+              </w:rPr>
+              <w:t>×</w:t>
+            </w:r>
+          </w:p>
+        </w:tc>
+        <w:tc>
+          <w:tcPr>
+            <w:tcW w:w="1077" w:type="dxa"/>
+          </w:tcPr>
+          <w:p>
+            <w:pPr>
+              <w:jc w:val="center"/>
+              <w:rPr>
+                <w:rFonts w:asciiTheme="minorEastAsia" w:hAnsiTheme="minorEastAsia"/>
+                <w:b/>
+                <w:color w:val="00B050"/>
+              </w:rPr>
+            </w:pPr>
+            <w:r>
+              <w:rPr>
                 <w:rFonts w:asciiTheme="minorEastAsia" w:hAnsiTheme="minorEastAsia" w:hint="eastAsia"/>
                 <w:b/>
                 <w:color w:val="00B050"/>
               </w:rPr>
-            </w:pPr>
-            <w:r>
-              <w:rPr>
-                <w:rFonts w:ascii="宋体" w:eastAsia="宋体" w:hAnsi="宋体" w:hint="eastAsia"/>
-                <w:b/>
-                <w:color w:val="BFBFBF" w:themeColor="background1" w:themeShade="BF"/>
-              </w:rPr>
-              <w:t>×</w:t>
-            </w:r>
-          </w:p>
-        </w:tc>
-        <w:tc>
-          <w:tcPr>
-            <w:tcW w:w="1076" w:type="dxa"/>
+              <w:t>↑</w:t>
+            </w:r>
+          </w:p>
+        </w:tc>
+        <w:tc>
+          <w:tcPr>
+            <w:tcW w:w="1041" w:type="dxa"/>
           </w:tcPr>
           <w:p>
             <w:pPr>
               <w:jc w:val="center"/>
               <w:rPr>
+                <w:rFonts w:asciiTheme="minorEastAsia" w:hAnsiTheme="minorEastAsia"/>
+                <w:b/>
+                <w:color w:val="00B050"/>
+              </w:rPr>
+            </w:pPr>
+            <w:r>
+              <w:rPr>
                 <w:rFonts w:asciiTheme="minorEastAsia" w:hAnsiTheme="minorEastAsia" w:hint="eastAsia"/>
                 <w:b/>
                 <w:color w:val="00B050"/>
               </w:rPr>
-            </w:pPr>
-            <w:r>
-              <w:rPr>
-                <w:rFonts w:ascii="宋体" w:eastAsia="宋体" w:hAnsi="宋体" w:hint="eastAsia"/>
-                <w:b/>
-                <w:color w:val="BFBFBF" w:themeColor="background1" w:themeShade="BF"/>
-              </w:rPr>
-              <w:t>×</w:t>
+              <w:t>↑</w:t>
             </w:r>
           </w:p>
         </w:tc>
@@ -4532,76 +4482,7 @@
             <w:pPr>
               <w:jc w:val="center"/>
               <w:rPr>
-                <w:rFonts w:ascii="宋体" w:eastAsia="宋体" w:hAnsi="宋体" w:hint="eastAsia"/>
-                <w:b/>
-                <w:color w:val="BFBFBF" w:themeColor="background1" w:themeShade="BF"/>
-              </w:rPr>
-            </w:pPr>
-            <w:r>
-              <w:rPr>
-                <w:rFonts w:ascii="宋体" w:eastAsia="宋体" w:hAnsi="宋体" w:hint="eastAsia"/>
-                <w:b/>
-                <w:color w:val="BFBFBF" w:themeColor="background1" w:themeShade="BF"/>
-              </w:rPr>
-              <w:t>×</w:t>
-            </w:r>
-          </w:p>
-        </w:tc>
-        <w:tc>
-          <w:tcPr>
-            <w:tcW w:w="1077" w:type="dxa"/>
-          </w:tcPr>
-          <w:p>
-            <w:pPr>
-              <w:jc w:val="center"/>
-              <w:rPr>
-                <w:rFonts w:asciiTheme="minorEastAsia" w:hAnsiTheme="minorEastAsia" w:hint="eastAsia"/>
-                <w:b/>
-                <w:color w:val="00B050"/>
-              </w:rPr>
-            </w:pPr>
-            <w:r>
-              <w:rPr>
-                <w:rFonts w:asciiTheme="minorEastAsia" w:hAnsiTheme="minorEastAsia" w:hint="eastAsia"/>
-                <w:b/>
-                <w:color w:val="00B050"/>
-              </w:rPr>
-              <w:t>↑</w:t>
-            </w:r>
-          </w:p>
-        </w:tc>
-        <w:tc>
-          <w:tcPr>
-            <w:tcW w:w="1041" w:type="dxa"/>
-          </w:tcPr>
-          <w:p>
-            <w:pPr>
-              <w:jc w:val="center"/>
-              <w:rPr>
-                <w:rFonts w:asciiTheme="minorEastAsia" w:hAnsiTheme="minorEastAsia" w:hint="eastAsia"/>
-                <w:b/>
-                <w:color w:val="00B050"/>
-              </w:rPr>
-            </w:pPr>
-            <w:r>
-              <w:rPr>
-                <w:rFonts w:asciiTheme="minorEastAsia" w:hAnsiTheme="minorEastAsia" w:hint="eastAsia"/>
-                <w:b/>
-                <w:color w:val="00B050"/>
-              </w:rPr>
-              <w:t>↑</w:t>
-            </w:r>
-          </w:p>
-        </w:tc>
-        <w:tc>
-          <w:tcPr>
-            <w:tcW w:w="1077" w:type="dxa"/>
-          </w:tcPr>
-          <w:p>
-            <w:pPr>
-              <w:jc w:val="center"/>
-              <w:rPr>
-                <w:rFonts w:ascii="宋体" w:eastAsia="宋体" w:hAnsi="宋体" w:hint="eastAsia"/>
+                <w:rFonts w:ascii="宋体" w:eastAsia="宋体" w:hAnsi="宋体"/>
                 <w:b/>
                 <w:color w:val="BFBFBF" w:themeColor="background1" w:themeShade="BF"/>
               </w:rPr>
@@ -4623,11 +4504,6 @@
             <w:tcW w:w="1906" w:type="dxa"/>
           </w:tcPr>
           <w:p>
-            <w:pPr>
-              <w:rPr>
-                <w:rFonts w:hint="eastAsia"/>
-              </w:rPr>
-            </w:pPr>
             <w:r>
               <w:rPr>
                 <w:rFonts w:hint="eastAsia"/>
@@ -4662,10 +4538,33 @@
             <w:pPr>
               <w:jc w:val="center"/>
               <w:rPr>
+                <w:rFonts w:ascii="宋体" w:eastAsia="宋体" w:hAnsi="宋体"/>
+                <w:b/>
+                <w:color w:val="BFBFBF" w:themeColor="background1" w:themeShade="BF"/>
+              </w:rPr>
+            </w:pPr>
+            <w:r>
+              <w:rPr>
                 <w:rFonts w:ascii="宋体" w:eastAsia="宋体" w:hAnsi="宋体" w:hint="eastAsia"/>
                 <w:b/>
                 <w:color w:val="BFBFBF" w:themeColor="background1" w:themeShade="BF"/>
               </w:rPr>
+              <w:t>×</w:t>
+            </w:r>
+          </w:p>
+        </w:tc>
+        <w:tc>
+          <w:tcPr>
+            <w:tcW w:w="1076" w:type="dxa"/>
+          </w:tcPr>
+          <w:p>
+            <w:pPr>
+              <w:jc w:val="center"/>
+              <w:rPr>
+                <w:rFonts w:asciiTheme="minorEastAsia" w:hAnsiTheme="minorEastAsia"/>
+                <w:b/>
+                <w:color w:val="00B050"/>
+              </w:rPr>
             </w:pPr>
             <w:r>
               <w:rPr>
@@ -4675,8 +4574,6 @@
               </w:rPr>
               <w:t>×</w:t>
             </w:r>
-            <w:bookmarkStart w:id="5" w:name="_GoBack"/>
-            <w:bookmarkEnd w:id="5"/>
           </w:p>
         </w:tc>
         <w:tc>
@@ -4687,10 +4584,33 @@
             <w:pPr>
               <w:jc w:val="center"/>
               <w:rPr>
+                <w:rFonts w:asciiTheme="minorEastAsia" w:hAnsiTheme="minorEastAsia"/>
+                <w:b/>
+                <w:color w:val="00B050"/>
+              </w:rPr>
+            </w:pPr>
+            <w:r>
+              <w:rPr>
                 <w:rFonts w:asciiTheme="minorEastAsia" w:hAnsiTheme="minorEastAsia" w:hint="eastAsia"/>
                 <w:b/>
                 <w:color w:val="00B050"/>
               </w:rPr>
+              <w:t>↑</w:t>
+            </w:r>
+          </w:p>
+        </w:tc>
+        <w:tc>
+          <w:tcPr>
+            <w:tcW w:w="1077" w:type="dxa"/>
+          </w:tcPr>
+          <w:p>
+            <w:pPr>
+              <w:jc w:val="center"/>
+              <w:rPr>
+                <w:rFonts w:ascii="宋体" w:eastAsia="宋体" w:hAnsi="宋体"/>
+                <w:b/>
+                <w:color w:val="BFBFBF" w:themeColor="background1" w:themeShade="BF"/>
+              </w:rPr>
             </w:pPr>
             <w:r>
               <w:rPr>
@@ -4704,24 +4624,47 @@
         </w:tc>
         <w:tc>
           <w:tcPr>
-            <w:tcW w:w="1076" w:type="dxa"/>
+            <w:tcW w:w="1077" w:type="dxa"/>
           </w:tcPr>
           <w:p>
             <w:pPr>
               <w:jc w:val="center"/>
               <w:rPr>
+                <w:rFonts w:asciiTheme="minorEastAsia" w:hAnsiTheme="minorEastAsia"/>
+                <w:b/>
+                <w:color w:val="00B050"/>
+              </w:rPr>
+            </w:pPr>
+            <w:r>
+              <w:rPr>
                 <w:rFonts w:asciiTheme="minorEastAsia" w:hAnsiTheme="minorEastAsia" w:hint="eastAsia"/>
                 <w:b/>
                 <w:color w:val="00B050"/>
               </w:rPr>
-            </w:pPr>
-            <w:r>
-              <w:rPr>
-                <w:rFonts w:asciiTheme="minorEastAsia" w:hAnsiTheme="minorEastAsia" w:hint="eastAsia"/>
+              <w:t>↑</w:t>
+            </w:r>
+          </w:p>
+        </w:tc>
+        <w:tc>
+          <w:tcPr>
+            <w:tcW w:w="1041" w:type="dxa"/>
+          </w:tcPr>
+          <w:p>
+            <w:pPr>
+              <w:jc w:val="center"/>
+              <w:rPr>
+                <w:rFonts w:asciiTheme="minorEastAsia" w:hAnsiTheme="minorEastAsia"/>
                 <w:b/>
                 <w:color w:val="00B050"/>
               </w:rPr>
-              <w:t>↑</w:t>
+            </w:pPr>
+            <w:r>
+              <w:rPr>
+                <w:rFonts w:ascii="宋体" w:eastAsia="宋体" w:hAnsi="宋体" w:hint="eastAsia"/>
+                <w:b/>
+                <w:color w:val="BFBFBF" w:themeColor="background1" w:themeShade="BF"/>
+              </w:rPr>
+              <w:t>×</w:t>
             </w:r>
           </w:p>
         </w:tc>
@@ -4733,76 +4676,7 @@
             <w:pPr>
               <w:jc w:val="center"/>
               <w:rPr>
-                <w:rFonts w:ascii="宋体" w:eastAsia="宋体" w:hAnsi="宋体" w:hint="eastAsia"/>
-                <w:b/>
-                <w:color w:val="BFBFBF" w:themeColor="background1" w:themeShade="BF"/>
-              </w:rPr>
-            </w:pPr>
-            <w:r>
-              <w:rPr>
-                <w:rFonts w:ascii="宋体" w:eastAsia="宋体" w:hAnsi="宋体" w:hint="eastAsia"/>
-                <w:b/>
-                <w:color w:val="BFBFBF" w:themeColor="background1" w:themeShade="BF"/>
-              </w:rPr>
-              <w:t>×</w:t>
-            </w:r>
-          </w:p>
-        </w:tc>
-        <w:tc>
-          <w:tcPr>
-            <w:tcW w:w="1077" w:type="dxa"/>
-          </w:tcPr>
-          <w:p>
-            <w:pPr>
-              <w:jc w:val="center"/>
-              <w:rPr>
-                <w:rFonts w:asciiTheme="minorEastAsia" w:hAnsiTheme="minorEastAsia" w:hint="eastAsia"/>
-                <w:b/>
-                <w:color w:val="00B050"/>
-              </w:rPr>
-            </w:pPr>
-            <w:r>
-              <w:rPr>
-                <w:rFonts w:asciiTheme="minorEastAsia" w:hAnsiTheme="minorEastAsia" w:hint="eastAsia"/>
-                <w:b/>
-                <w:color w:val="00B050"/>
-              </w:rPr>
-              <w:t>↑</w:t>
-            </w:r>
-          </w:p>
-        </w:tc>
-        <w:tc>
-          <w:tcPr>
-            <w:tcW w:w="1041" w:type="dxa"/>
-          </w:tcPr>
-          <w:p>
-            <w:pPr>
-              <w:jc w:val="center"/>
-              <w:rPr>
-                <w:rFonts w:asciiTheme="minorEastAsia" w:hAnsiTheme="minorEastAsia" w:hint="eastAsia"/>
-                <w:b/>
-                <w:color w:val="00B050"/>
-              </w:rPr>
-            </w:pPr>
-            <w:r>
-              <w:rPr>
-                <w:rFonts w:ascii="宋体" w:eastAsia="宋体" w:hAnsi="宋体" w:hint="eastAsia"/>
-                <w:b/>
-                <w:color w:val="BFBFBF" w:themeColor="background1" w:themeShade="BF"/>
-              </w:rPr>
-              <w:t>×</w:t>
-            </w:r>
-          </w:p>
-        </w:tc>
-        <w:tc>
-          <w:tcPr>
-            <w:tcW w:w="1077" w:type="dxa"/>
-          </w:tcPr>
-          <w:p>
-            <w:pPr>
-              <w:jc w:val="center"/>
-              <w:rPr>
-                <w:rFonts w:ascii="宋体" w:eastAsia="宋体" w:hAnsi="宋体" w:hint="eastAsia"/>
+                <w:rFonts w:ascii="宋体" w:eastAsia="宋体" w:hAnsi="宋体"/>
                 <w:b/>
                 <w:color w:val="BFBFBF" w:themeColor="background1" w:themeShade="BF"/>
               </w:rPr>
@@ -4834,21 +4708,7 @@
               <w:rPr>
                 <w:rFonts w:hint="eastAsia"/>
               </w:rPr>
-              <w:t>(</w:t>
-            </w:r>
-            <w:proofErr w:type="spellStart"/>
-            <w:r>
-              <w:rPr>
-                <w:rFonts w:hint="eastAsia"/>
-              </w:rPr>
-              <w:t>Hp</w:t>
-            </w:r>
-            <w:proofErr w:type="spellEnd"/>
-            <w:r>
-              <w:rPr>
-                <w:rFonts w:hint="eastAsia"/>
-              </w:rPr>
-              <w:t>)</w:t>
+              <w:t>(Hp)</w:t>
             </w:r>
           </w:p>
         </w:tc>
@@ -4914,7 +4774,7 @@
                 <w:b/>
               </w:rPr>
             </w:pPr>
-            <w:commentRangeStart w:id="6"/>
+            <w:commentRangeStart w:id="5"/>
             <w:r>
               <w:rPr>
                 <w:rFonts w:ascii="宋体" w:eastAsia="宋体" w:hAnsi="宋体" w:hint="eastAsia"/>
@@ -4923,12 +4783,12 @@
               </w:rPr>
               <w:t>↓</w:t>
             </w:r>
-            <w:commentRangeEnd w:id="6"/>
+            <w:commentRangeEnd w:id="5"/>
             <w:r>
               <w:rPr>
                 <w:rStyle w:val="a7"/>
               </w:rPr>
-              <w:commentReference w:id="6"/>
+              <w:commentReference w:id="5"/>
             </w:r>
           </w:p>
         </w:tc>
@@ -5049,23 +4909,7 @@
                 <w:rFonts w:hint="eastAsia"/>
                 <w:strike/>
               </w:rPr>
-              <w:t>(</w:t>
-            </w:r>
-            <w:proofErr w:type="spellStart"/>
-            <w:r>
-              <w:rPr>
-                <w:rFonts w:hint="eastAsia"/>
-                <w:strike/>
-              </w:rPr>
-              <w:t>Ap</w:t>
-            </w:r>
-            <w:proofErr w:type="spellEnd"/>
-            <w:r>
-              <w:rPr>
-                <w:rFonts w:hint="eastAsia"/>
-                <w:strike/>
-              </w:rPr>
-              <w:t>)</w:t>
+              <w:t>(Ap)</w:t>
             </w:r>
           </w:p>
         </w:tc>
@@ -6395,16 +6239,8 @@
         <w:rPr>
           <w:rFonts w:hint="eastAsia"/>
         </w:rPr>
-        <w:t>攻击</w:t>
-      </w:r>
-      <w:proofErr w:type="gramStart"/>
-      <w:r>
-        <w:rPr>
-          <w:rFonts w:hint="eastAsia"/>
-        </w:rPr>
-        <w:t>暴击率</w:t>
-      </w:r>
-      <w:proofErr w:type="gramEnd"/>
+        <w:t>攻击暴击率</w:t>
+      </w:r>
       <w:r>
         <w:rPr>
           <w:rFonts w:hint="eastAsia"/>
@@ -6447,21 +6283,7 @@
         <w:rPr>
           <w:rFonts w:hint="eastAsia"/>
         </w:rPr>
-        <w:t>到</w:t>
-      </w:r>
-      <w:proofErr w:type="gramStart"/>
-      <w:r>
-        <w:rPr>
-          <w:rFonts w:hint="eastAsia"/>
-        </w:rPr>
-        <w:t>暴击率</w:t>
-      </w:r>
-      <w:proofErr w:type="gramEnd"/>
-      <w:r>
-        <w:rPr>
-          <w:rFonts w:hint="eastAsia"/>
-        </w:rPr>
-        <w:t>的影响。</w:t>
+        <w:t>到暴击率的影响。</w:t>
       </w:r>
     </w:p>
     <w:p/>
@@ -6595,21 +6417,7 @@
         <w:rPr>
           <w:rFonts w:hint="eastAsia"/>
         </w:rPr>
-        <w:t>(</w:t>
-      </w:r>
-      <w:proofErr w:type="spellStart"/>
-      <w:r>
-        <w:rPr>
-          <w:rFonts w:hint="eastAsia"/>
-        </w:rPr>
-        <w:t>Hp</w:t>
-      </w:r>
-      <w:proofErr w:type="spellEnd"/>
-      <w:r>
-        <w:rPr>
-          <w:rFonts w:hint="eastAsia"/>
-        </w:rPr>
-        <w:t>)</w:t>
+        <w:t>(Hp)</w:t>
       </w:r>
     </w:p>
     <w:p>
@@ -6692,21 +6500,7 @@
         <w:rPr>
           <w:rFonts w:hint="eastAsia"/>
         </w:rPr>
-        <w:t>(</w:t>
-      </w:r>
-      <w:proofErr w:type="spellStart"/>
-      <w:r>
-        <w:rPr>
-          <w:rFonts w:hint="eastAsia"/>
-        </w:rPr>
-        <w:t>Ap</w:t>
-      </w:r>
-      <w:proofErr w:type="spellEnd"/>
-      <w:r>
-        <w:rPr>
-          <w:rFonts w:hint="eastAsia"/>
-        </w:rPr>
-        <w:t>)</w:t>
+        <w:t>(Ap)</w:t>
       </w:r>
     </w:p>
     <w:p>
@@ -6818,34 +6612,15 @@
         </w:rPr>
         <w:t>怒气参与很多公式的计算，具体参见《</w:t>
       </w:r>
-      <w:r>
-        <w:fldChar w:fldCharType="begin"/>
-      </w:r>
-      <w:r>
-        <w:instrText xml:space="preserve"> HYPERLINK \l "_</w:instrText>
-      </w:r>
-      <w:r>
-        <w:instrText>战斗计算公式</w:instrText>
-      </w:r>
-      <w:r>
-        <w:instrText xml:space="preserve">" </w:instrText>
-      </w:r>
-      <w:r>
-        <w:fldChar w:fldCharType="separate"/>
-      </w:r>
-      <w:r>
-        <w:rPr>
-          <w:rStyle w:val="a5"/>
-          <w:rFonts w:hint="eastAsia"/>
-        </w:rPr>
-        <w:t>战斗计算公式章节</w:t>
-      </w:r>
-      <w:r>
-        <w:rPr>
-          <w:rStyle w:val="a5"/>
-        </w:rPr>
-        <w:fldChar w:fldCharType="end"/>
-      </w:r>
+      <w:hyperlink w:anchor="_战斗计算公式" w:history="1">
+        <w:r>
+          <w:rPr>
+            <w:rStyle w:val="a5"/>
+            <w:rFonts w:hint="eastAsia"/>
+          </w:rPr>
+          <w:t>战斗计算公式章节</w:t>
+        </w:r>
+      </w:hyperlink>
       <w:r>
         <w:rPr>
           <w:rFonts w:hint="eastAsia"/>
@@ -6923,14 +6698,12 @@
         </w:rPr>
         <w:t>但是舍弃了人物等级，一些基本属性，比如</w:t>
       </w:r>
-      <w:proofErr w:type="spellStart"/>
       <w:r>
         <w:rPr>
           <w:rFonts w:hint="eastAsia"/>
         </w:rPr>
         <w:t>Hp</w:t>
       </w:r>
-      <w:proofErr w:type="spellEnd"/>
       <w:r>
         <w:rPr>
           <w:rFonts w:hint="eastAsia"/>
@@ -7276,21 +7049,7 @@
         <w:rPr>
           <w:rFonts w:hint="eastAsia"/>
         </w:rPr>
-        <w:t>这个机制也要考虑到新老玩家的感受，还是那个思路：既要给新</w:t>
-      </w:r>
-      <w:proofErr w:type="gramStart"/>
-      <w:r>
-        <w:rPr>
-          <w:rFonts w:hint="eastAsia"/>
-        </w:rPr>
-        <w:t>玩家干翻老</w:t>
-      </w:r>
-      <w:proofErr w:type="gramEnd"/>
-      <w:r>
-        <w:rPr>
-          <w:rFonts w:hint="eastAsia"/>
-        </w:rPr>
-        <w:t>玩家的机会，也要给老玩家积累资本的机会</w:t>
+        <w:t>这个机制也要考虑到新老玩家的感受，还是那个思路：既要给新玩家干翻老玩家的机会，也要给老玩家积累资本的机会</w:t>
       </w:r>
     </w:p>
     <w:p/>
@@ -7438,21 +7197,7 @@
         <w:rPr>
           <w:rFonts w:hint="eastAsia"/>
         </w:rPr>
-        <w:t>技能变异，应该还有极少数几率，给该技能增加一个特殊效果（这样的变异</w:t>
-      </w:r>
-      <w:proofErr w:type="gramStart"/>
-      <w:r>
-        <w:rPr>
-          <w:rFonts w:hint="eastAsia"/>
-        </w:rPr>
-        <w:t>就赚翻了</w:t>
-      </w:r>
-      <w:proofErr w:type="gramEnd"/>
-      <w:r>
-        <w:rPr>
-          <w:rFonts w:hint="eastAsia"/>
-        </w:rPr>
-        <w:t>）</w:t>
+        <w:t>技能变异，应该还有极少数几率，给该技能增加一个特殊效果（这样的变异就赚翻了）</w:t>
       </w:r>
     </w:p>
     <w:p>
@@ -7696,14 +7441,12 @@
         </w:rPr>
         <w:t>1~N</w:t>
       </w:r>
-      <w:proofErr w:type="gramStart"/>
       <w:r>
         <w:rPr>
           <w:rFonts w:hint="eastAsia"/>
         </w:rPr>
         <w:t>个</w:t>
       </w:r>
-      <w:proofErr w:type="gramEnd"/>
       <w:r>
         <w:rPr>
           <w:rFonts w:hint="eastAsia"/>
@@ -7938,22 +7681,18 @@
         </w:rPr>
         <w:t>既然技能只不过是效果的</w:t>
       </w:r>
-      <w:proofErr w:type="gramStart"/>
       <w:r>
         <w:t>”</w:t>
       </w:r>
-      <w:proofErr w:type="gramEnd"/>
       <w:r>
         <w:rPr>
           <w:rFonts w:hint="eastAsia"/>
         </w:rPr>
         <w:t>打包</w:t>
       </w:r>
-      <w:proofErr w:type="gramStart"/>
       <w:r>
         <w:t>”</w:t>
       </w:r>
-      <w:proofErr w:type="gramEnd"/>
       <w:r>
         <w:rPr>
           <w:rFonts w:hint="eastAsia"/>
@@ -8041,6 +7780,79 @@
         </w:rPr>
         <w:t>包括：</w:t>
       </w:r>
+    </w:p>
+    <w:p>
+      <w:pPr>
+        <w:pStyle w:val="4"/>
+        <w:rPr>
+          <w:rFonts w:hint="eastAsia"/>
+        </w:rPr>
+      </w:pPr>
+      <w:r>
+        <w:rPr>
+          <w:rFonts w:hint="eastAsia"/>
+        </w:rPr>
+        <w:t>角色</w:t>
+      </w:r>
+      <w:r>
+        <w:rPr>
+          <w:rFonts w:hint="eastAsia"/>
+        </w:rPr>
+        <w:t>初始化完成（</w:t>
+      </w:r>
+      <w:r>
+        <w:rPr>
+          <w:rFonts w:hint="eastAsia"/>
+        </w:rPr>
+        <w:t>after_</w:t>
+      </w:r>
+      <w:bookmarkStart w:id="6" w:name="_GoBack"/>
+      <w:bookmarkEnd w:id="6"/>
+      <w:r>
+        <w:rPr>
+          <w:rFonts w:hint="eastAsia"/>
+        </w:rPr>
+        <w:t>character_init</w:t>
+      </w:r>
+      <w:r>
+        <w:rPr>
+          <w:rFonts w:hint="eastAsia"/>
+        </w:rPr>
+        <w:t>）</w:t>
+      </w:r>
+    </w:p>
+    <w:p>
+      <w:pPr>
+        <w:pStyle w:val="4"/>
+        <w:rPr>
+          <w:rFonts w:hint="eastAsia"/>
+        </w:rPr>
+      </w:pPr>
+      <w:r>
+        <w:rPr>
+          <w:rFonts w:hint="eastAsia"/>
+        </w:rPr>
+        <w:t>角色</w:t>
+      </w:r>
+      <w:r>
+        <w:rPr>
+          <w:rFonts w:hint="eastAsia"/>
+        </w:rPr>
+        <w:t>下</w:t>
+      </w:r>
+      <w:r>
+        <w:rPr>
+          <w:rFonts w:hint="eastAsia"/>
+        </w:rPr>
+        <w:t>线</w:t>
+      </w:r>
+    </w:p>
+    <w:p>
+      <w:pPr>
+        <w:rPr>
+          <w:rFonts w:hint="eastAsia"/>
+        </w:rPr>
+      </w:pPr>
     </w:p>
     <w:p>
       <w:pPr>
@@ -8300,14 +8112,12 @@
         </w:rPr>
         <w:t>对敌人：扣除一定</w:t>
       </w:r>
-      <w:proofErr w:type="spellStart"/>
       <w:r>
         <w:rPr>
           <w:rFonts w:hint="eastAsia"/>
         </w:rPr>
         <w:t>Hp</w:t>
       </w:r>
-      <w:proofErr w:type="spellEnd"/>
     </w:p>
     <w:p>
       <w:pPr>
@@ -8324,14 +8134,12 @@
         </w:rPr>
         <w:t>对自己：增加一定</w:t>
       </w:r>
-      <w:proofErr w:type="spellStart"/>
       <w:r>
         <w:rPr>
           <w:rFonts w:hint="eastAsia"/>
         </w:rPr>
         <w:t>Hp</w:t>
       </w:r>
-      <w:proofErr w:type="spellEnd"/>
     </w:p>
     <w:p>
       <w:pPr>
@@ -8379,21 +8187,7 @@
         <w:rPr>
           <w:rFonts w:hint="eastAsia"/>
         </w:rPr>
-        <w:t>发动这类效果，</w:t>
-      </w:r>
-      <w:proofErr w:type="gramStart"/>
-      <w:r>
-        <w:rPr>
-          <w:rFonts w:hint="eastAsia"/>
-        </w:rPr>
-        <w:t>该效果</w:t>
-      </w:r>
-      <w:proofErr w:type="gramEnd"/>
-      <w:r>
-        <w:rPr>
-          <w:rFonts w:hint="eastAsia"/>
-        </w:rPr>
-        <w:t>往往会持续一段时间，并作为一个单独的精灵</w:t>
+        <w:t>发动这类效果，该效果往往会持续一段时间，并作为一个单独的精灵</w:t>
       </w:r>
       <w:r>
         <w:rPr>
@@ -8457,116 +8251,92 @@
         </w:rPr>
         <w:t>的作用方式，就是在行动过程中，对被作用对象产生一次性的属性修改。（当然，也可以给对方增加一个</w:t>
       </w:r>
-      <w:proofErr w:type="spellStart"/>
+      <w:r>
+        <w:rPr>
+          <w:rFonts w:hint="eastAsia"/>
+        </w:rPr>
+        <w:t>buf,</w:t>
+      </w:r>
+      <w:r>
+        <w:rPr>
+          <w:rFonts w:hint="eastAsia"/>
+        </w:rPr>
+        <w:t>这也算是一个属性的修改）</w:t>
+      </w:r>
+    </w:p>
+    <w:p>
+      <w:pPr>
+        <w:pStyle w:val="4"/>
+      </w:pPr>
+      <w:r>
+        <w:rPr>
+          <w:rFonts w:hint="eastAsia"/>
+        </w:rPr>
+        <w:t>持久生效的效果</w:t>
+      </w:r>
+      <w:r>
+        <w:rPr>
+          <w:rFonts w:hint="eastAsia"/>
+        </w:rPr>
+        <w:t>(</w:t>
+      </w:r>
+      <w:r>
+        <w:rPr>
+          <w:rFonts w:hint="eastAsia"/>
+        </w:rPr>
+        <w:t>被动技能</w:t>
+      </w:r>
+      <w:r>
+        <w:rPr>
+          <w:rFonts w:hint="eastAsia"/>
+        </w:rPr>
+        <w:t>)</w:t>
+      </w:r>
+    </w:p>
+    <w:p>
+      <w:r>
+        <w:rPr>
+          <w:rFonts w:hint="eastAsia"/>
+        </w:rPr>
+        <w:t>被动技能可以看成是持续时间非常长</w:t>
+      </w:r>
+      <w:r>
+        <w:rPr>
+          <w:rFonts w:hint="eastAsia"/>
+        </w:rPr>
+        <w:t>、作用于所有阶段</w:t>
+      </w:r>
+      <w:r>
+        <w:rPr>
+          <w:rFonts w:hint="eastAsia"/>
+        </w:rPr>
+        <w:t>的效果。这些效果被挂靠在一些角色上，持续的发挥着威力。</w:t>
+      </w:r>
+    </w:p>
+    <w:p>
+      <w:pPr>
+        <w:pStyle w:val="4"/>
+      </w:pPr>
+      <w:r>
+        <w:rPr>
+          <w:rFonts w:hint="eastAsia"/>
+        </w:rPr>
+        <w:t>有时间限制的效果</w:t>
+      </w:r>
+      <w:r>
+        <w:rPr>
+          <w:rFonts w:hint="eastAsia"/>
+        </w:rPr>
+        <w:t>(buf)</w:t>
+      </w:r>
+    </w:p>
+    <w:p>
       <w:r>
         <w:rPr>
           <w:rFonts w:hint="eastAsia"/>
         </w:rPr>
         <w:t>buf</w:t>
       </w:r>
-      <w:proofErr w:type="spellEnd"/>
-      <w:r>
-        <w:rPr>
-          <w:rFonts w:hint="eastAsia"/>
-        </w:rPr>
-        <w:t>,</w:t>
-      </w:r>
-      <w:r>
-        <w:rPr>
-          <w:rFonts w:hint="eastAsia"/>
-        </w:rPr>
-        <w:t>这也算是一个属性的修改）</w:t>
-      </w:r>
-    </w:p>
-    <w:p>
-      <w:pPr>
-        <w:pStyle w:val="4"/>
-      </w:pPr>
-      <w:r>
-        <w:rPr>
-          <w:rFonts w:hint="eastAsia"/>
-        </w:rPr>
-        <w:t>持久生效的效果</w:t>
-      </w:r>
-      <w:r>
-        <w:rPr>
-          <w:rFonts w:hint="eastAsia"/>
-        </w:rPr>
-        <w:t>(</w:t>
-      </w:r>
-      <w:r>
-        <w:rPr>
-          <w:rFonts w:hint="eastAsia"/>
-        </w:rPr>
-        <w:t>被动技能</w:t>
-      </w:r>
-      <w:r>
-        <w:rPr>
-          <w:rFonts w:hint="eastAsia"/>
-        </w:rPr>
-        <w:t>)</w:t>
-      </w:r>
-    </w:p>
-    <w:p>
-      <w:r>
-        <w:rPr>
-          <w:rFonts w:hint="eastAsia"/>
-        </w:rPr>
-        <w:t>被动技能可以看成是持续时间非常长</w:t>
-      </w:r>
-      <w:r>
-        <w:rPr>
-          <w:rFonts w:hint="eastAsia"/>
-        </w:rPr>
-        <w:t>、作用于所有阶段</w:t>
-      </w:r>
-      <w:r>
-        <w:rPr>
-          <w:rFonts w:hint="eastAsia"/>
-        </w:rPr>
-        <w:t>的效果。这些效果被挂靠在一些角色上，持续的发挥着威力。</w:t>
-      </w:r>
-    </w:p>
-    <w:p>
-      <w:pPr>
-        <w:pStyle w:val="4"/>
-      </w:pPr>
-      <w:r>
-        <w:rPr>
-          <w:rFonts w:hint="eastAsia"/>
-        </w:rPr>
-        <w:t>有时间限制的效果</w:t>
-      </w:r>
-      <w:r>
-        <w:rPr>
-          <w:rFonts w:hint="eastAsia"/>
-        </w:rPr>
-        <w:t>(</w:t>
-      </w:r>
-      <w:proofErr w:type="spellStart"/>
-      <w:r>
-        <w:rPr>
-          <w:rFonts w:hint="eastAsia"/>
-        </w:rPr>
-        <w:t>buf</w:t>
-      </w:r>
-      <w:proofErr w:type="spellEnd"/>
-      <w:r>
-        <w:rPr>
-          <w:rFonts w:hint="eastAsia"/>
-        </w:rPr>
-        <w:t>)</w:t>
-      </w:r>
-    </w:p>
-    <w:p>
-      <w:proofErr w:type="spellStart"/>
-      <w:r>
-        <w:rPr>
-          <w:rFonts w:hint="eastAsia"/>
-        </w:rPr>
-        <w:t>buf</w:t>
-      </w:r>
-      <w:proofErr w:type="spellEnd"/>
       <w:r>
         <w:rPr>
           <w:rFonts w:hint="eastAsia"/>
@@ -8989,25 +8759,7 @@
                 <w:sz w:val="18"/>
                 <w:szCs w:val="18"/>
               </w:rPr>
-              <w:t>拥有</w:t>
-            </w:r>
-            <w:proofErr w:type="gramStart"/>
-            <w:r>
-              <w:rPr>
-                <w:rFonts w:hint="eastAsia"/>
-                <w:sz w:val="18"/>
-                <w:szCs w:val="18"/>
-              </w:rPr>
-              <w:t>该效果</w:t>
-            </w:r>
-            <w:proofErr w:type="gramEnd"/>
-            <w:r>
-              <w:rPr>
-                <w:rFonts w:hint="eastAsia"/>
-                <w:sz w:val="18"/>
-                <w:szCs w:val="18"/>
-              </w:rPr>
-              <w:t>的单位，属性增加</w:t>
+              <w:t>拥有该效果的单位，属性增加</w:t>
             </w:r>
             <w:r>
               <w:rPr>
@@ -9484,25 +9236,7 @@
                 <w:sz w:val="18"/>
                 <w:szCs w:val="18"/>
               </w:rPr>
-              <w:t>拥有</w:t>
-            </w:r>
-            <w:proofErr w:type="gramStart"/>
-            <w:r>
-              <w:rPr>
-                <w:rFonts w:hint="eastAsia"/>
-                <w:sz w:val="18"/>
-                <w:szCs w:val="18"/>
-              </w:rPr>
-              <w:t>该效果</w:t>
-            </w:r>
-            <w:proofErr w:type="gramEnd"/>
-            <w:r>
-              <w:rPr>
-                <w:rFonts w:hint="eastAsia"/>
-                <w:sz w:val="18"/>
-                <w:szCs w:val="18"/>
-              </w:rPr>
-              <w:t>的单位，属性增加</w:t>
+              <w:t>拥有该效果的单位，属性增加</w:t>
             </w:r>
             <w:r>
               <w:rPr>
@@ -9779,25 +9513,7 @@
                 <w:sz w:val="18"/>
                 <w:szCs w:val="18"/>
               </w:rPr>
-              <w:t>拥有</w:t>
-            </w:r>
-            <w:proofErr w:type="gramStart"/>
-            <w:r>
-              <w:rPr>
-                <w:rFonts w:hint="eastAsia"/>
-                <w:sz w:val="18"/>
-                <w:szCs w:val="18"/>
-              </w:rPr>
-              <w:t>该效果</w:t>
-            </w:r>
-            <w:proofErr w:type="gramEnd"/>
-            <w:r>
-              <w:rPr>
-                <w:rFonts w:hint="eastAsia"/>
-                <w:sz w:val="18"/>
-                <w:szCs w:val="18"/>
-              </w:rPr>
-              <w:t>的单位，战斗数值增加</w:t>
+              <w:t>拥有该效果的单位，战斗数值增加</w:t>
             </w:r>
             <w:r>
               <w:rPr>
@@ -9946,25 +9662,7 @@
                 <w:sz w:val="18"/>
                 <w:szCs w:val="18"/>
               </w:rPr>
-              <w:t>拥有</w:t>
-            </w:r>
-            <w:proofErr w:type="gramStart"/>
-            <w:r>
-              <w:rPr>
-                <w:rFonts w:hint="eastAsia"/>
-                <w:sz w:val="18"/>
-                <w:szCs w:val="18"/>
-              </w:rPr>
-              <w:t>该效果</w:t>
-            </w:r>
-            <w:proofErr w:type="gramEnd"/>
-            <w:r>
-              <w:rPr>
-                <w:rFonts w:hint="eastAsia"/>
-                <w:sz w:val="18"/>
-                <w:szCs w:val="18"/>
-              </w:rPr>
-              <w:t>的单位，战斗数值增加</w:t>
+              <w:t>拥有该效果的单位，战斗数值增加</w:t>
             </w:r>
             <w:r>
               <w:rPr>
@@ -10049,7 +9747,6 @@
                 <w:szCs w:val="18"/>
               </w:rPr>
             </w:pPr>
-            <w:proofErr w:type="spellStart"/>
             <w:r>
               <w:rPr>
                 <w:rFonts w:hint="eastAsia"/>
@@ -10058,7 +9755,6 @@
               </w:rPr>
               <w:t>Hp</w:t>
             </w:r>
-            <w:proofErr w:type="spellEnd"/>
             <w:r>
               <w:rPr>
                 <w:rFonts w:hint="eastAsia"/>
@@ -10107,27 +9803,8 @@
                 <w:sz w:val="18"/>
                 <w:szCs w:val="18"/>
               </w:rPr>
-              <w:t>拥有</w:t>
-            </w:r>
-            <w:proofErr w:type="gramStart"/>
-            <w:r>
-              <w:rPr>
-                <w:rFonts w:hint="eastAsia"/>
-                <w:sz w:val="18"/>
-                <w:szCs w:val="18"/>
-              </w:rPr>
-              <w:t>该效果</w:t>
-            </w:r>
-            <w:proofErr w:type="gramEnd"/>
-            <w:r>
-              <w:rPr>
-                <w:rFonts w:hint="eastAsia"/>
-                <w:sz w:val="18"/>
-                <w:szCs w:val="18"/>
-              </w:rPr>
-              <w:t>的单位，</w:t>
-            </w:r>
-            <w:proofErr w:type="spellStart"/>
+              <w:t>拥有该效果的单位，</w:t>
+            </w:r>
             <w:r>
               <w:rPr>
                 <w:rFonts w:hint="eastAsia"/>
@@ -10136,7 +9813,6 @@
               </w:rPr>
               <w:t>Hp</w:t>
             </w:r>
-            <w:proofErr w:type="spellEnd"/>
             <w:r>
               <w:rPr>
                 <w:rFonts w:hint="eastAsia"/>
@@ -10213,7 +9889,6 @@
                 <w:szCs w:val="18"/>
               </w:rPr>
             </w:pPr>
-            <w:proofErr w:type="spellStart"/>
             <w:r>
               <w:rPr>
                 <w:rFonts w:hint="eastAsia"/>
@@ -10222,7 +9897,6 @@
               </w:rPr>
               <w:t>Hp</w:t>
             </w:r>
-            <w:proofErr w:type="spellEnd"/>
             <w:r>
               <w:rPr>
                 <w:rFonts w:hint="eastAsia"/>
@@ -10273,27 +9947,8 @@
                 <w:sz w:val="18"/>
                 <w:szCs w:val="18"/>
               </w:rPr>
-              <w:t>拥有</w:t>
-            </w:r>
-            <w:proofErr w:type="gramStart"/>
-            <w:r>
-              <w:rPr>
-                <w:rFonts w:hint="eastAsia"/>
-                <w:sz w:val="18"/>
-                <w:szCs w:val="18"/>
-              </w:rPr>
-              <w:t>该效果</w:t>
-            </w:r>
-            <w:proofErr w:type="gramEnd"/>
-            <w:r>
-              <w:rPr>
-                <w:rFonts w:hint="eastAsia"/>
-                <w:sz w:val="18"/>
-                <w:szCs w:val="18"/>
-              </w:rPr>
-              <w:t>的单位，</w:t>
-            </w:r>
-            <w:proofErr w:type="spellStart"/>
+              <w:t>拥有该效果的单位，</w:t>
+            </w:r>
             <w:r>
               <w:rPr>
                 <w:rFonts w:hint="eastAsia"/>
@@ -10302,7 +9957,6 @@
               </w:rPr>
               <w:t>Hp</w:t>
             </w:r>
-            <w:proofErr w:type="spellEnd"/>
             <w:r>
               <w:rPr>
                 <w:rFonts w:hint="eastAsia"/>
@@ -10483,7 +10137,6 @@
               </w:rPr>
               <w:t>的</w:t>
             </w:r>
-            <w:proofErr w:type="spellStart"/>
             <w:r>
               <w:rPr>
                 <w:rFonts w:hint="eastAsia"/>
@@ -10492,7 +10145,6 @@
               </w:rPr>
               <w:t>Hp</w:t>
             </w:r>
-            <w:proofErr w:type="spellEnd"/>
           </w:p>
         </w:tc>
       </w:tr>
@@ -10637,7 +10289,6 @@
               </w:rPr>
               <w:t>类型：（</w:t>
             </w:r>
-            <w:proofErr w:type="spellStart"/>
             <w:r>
               <w:rPr>
                 <w:rFonts w:hint="eastAsia"/>
@@ -10646,7 +10297,6 @@
               </w:rPr>
               <w:t>Buf</w:t>
             </w:r>
-            <w:proofErr w:type="spellEnd"/>
             <w:r>
               <w:rPr>
                 <w:rFonts w:hint="eastAsia"/>
@@ -10719,7 +10369,6 @@
               </w:rPr>
               <w:t>的</w:t>
             </w:r>
-            <w:proofErr w:type="spellStart"/>
             <w:r>
               <w:rPr>
                 <w:rFonts w:hint="eastAsia"/>
@@ -10728,7 +10377,6 @@
               </w:rPr>
               <w:t>Hp</w:t>
             </w:r>
-            <w:proofErr w:type="spellEnd"/>
           </w:p>
         </w:tc>
       </w:tr>
@@ -11258,21 +10906,7 @@
         <w:rPr>
           <w:rFonts w:hint="eastAsia"/>
         </w:rPr>
-        <w:t>）这样的一个攻击范围，如果自己前排被灭，</w:t>
-      </w:r>
-      <w:proofErr w:type="gramStart"/>
-      <w:r>
-        <w:rPr>
-          <w:rFonts w:hint="eastAsia"/>
-        </w:rPr>
-        <w:t>则单位</w:t>
-      </w:r>
-      <w:proofErr w:type="gramEnd"/>
-      <w:r>
-        <w:rPr>
-          <w:rFonts w:hint="eastAsia"/>
-        </w:rPr>
-        <w:t>会一直考虑后退</w:t>
+        <w:t>）这样的一个攻击范围，如果自己前排被灭，则单位会一直考虑后退</w:t>
       </w:r>
       <w:r>
         <w:rPr>
@@ -11365,21 +10999,7 @@
         <w:rPr>
           <w:rFonts w:hint="eastAsia"/>
         </w:rPr>
-        <w:t>释放大招技能，会消耗</w:t>
-      </w:r>
-      <w:proofErr w:type="gramStart"/>
-      <w:r>
-        <w:rPr>
-          <w:rFonts w:hint="eastAsia"/>
-        </w:rPr>
-        <w:t>掉当前</w:t>
-      </w:r>
-      <w:proofErr w:type="gramEnd"/>
-      <w:r>
-        <w:rPr>
-          <w:rFonts w:hint="eastAsia"/>
-        </w:rPr>
-        <w:t>所有的怒气值。</w:t>
+        <w:t>释放大招技能，会消耗掉当前所有的怒气值。</w:t>
       </w:r>
     </w:p>
     <w:p>
@@ -11536,25 +11156,15 @@
         </w:numPr>
         <w:ind w:firstLineChars="0"/>
       </w:pPr>
-      <w:proofErr w:type="gramStart"/>
-      <w:r>
-        <w:rPr>
-          <w:rFonts w:hint="eastAsia"/>
-        </w:rPr>
-        <w:t>每受到</w:t>
-      </w:r>
-      <w:proofErr w:type="gramEnd"/>
-      <w:r>
-        <w:rPr>
-          <w:rFonts w:hint="eastAsia"/>
-        </w:rPr>
-        <w:t>自身</w:t>
-      </w:r>
-      <w:proofErr w:type="gramStart"/>
+      <w:r>
+        <w:rPr>
+          <w:rFonts w:hint="eastAsia"/>
+        </w:rPr>
+        <w:t>每受到自身</w:t>
+      </w:r>
       <w:r>
         <w:t>”</w:t>
       </w:r>
-      <w:proofErr w:type="gramEnd"/>
       <w:r>
         <w:rPr>
           <w:rFonts w:hint="eastAsia"/>
@@ -11567,25 +11177,21 @@
         </w:rPr>
         <w:t>体</w:t>
       </w:r>
-      <w:proofErr w:type="gramStart"/>
       <w:r>
         <w:t>”</w:t>
       </w:r>
-      <w:proofErr w:type="gramEnd"/>
       <w:r>
         <w:rPr>
           <w:rFonts w:hint="eastAsia"/>
         </w:rPr>
         <w:t>总</w:t>
       </w:r>
-      <w:proofErr w:type="spellStart"/>
       <w:r>
         <w:rPr>
           <w:rFonts w:hint="eastAsia"/>
         </w:rPr>
         <w:t>Hp</w:t>
       </w:r>
-      <w:proofErr w:type="spellEnd"/>
       <w:r>
         <w:rPr>
           <w:rFonts w:hint="eastAsia"/>
@@ -11739,21 +11345,7 @@
         <w:rPr>
           <w:rFonts w:hint="eastAsia"/>
         </w:rPr>
-        <w:t>具体数值</w:t>
-      </w:r>
-      <w:proofErr w:type="gramStart"/>
-      <w:r>
-        <w:rPr>
-          <w:rFonts w:hint="eastAsia"/>
-        </w:rPr>
-        <w:t>后面字</w:t>
-      </w:r>
-      <w:proofErr w:type="gramEnd"/>
-      <w:r>
-        <w:rPr>
-          <w:rFonts w:hint="eastAsia"/>
-        </w:rPr>
-        <w:t>调整</w:t>
+        <w:t>具体数值后面字调整</w:t>
       </w:r>
     </w:p>
     <w:p>
@@ -12459,7 +12051,6 @@
             <w:tcW w:w="1526" w:type="dxa"/>
           </w:tcPr>
           <w:p>
-            <w:proofErr w:type="gramStart"/>
             <w:r>
               <w:rPr>
                 <w:rFonts w:hint="eastAsia"/>
@@ -12472,7 +12063,6 @@
               </w:rPr>
               <w:t>次普攻</w:t>
             </w:r>
-            <w:proofErr w:type="gramEnd"/>
             <w:r>
               <w:rPr>
                 <w:rFonts w:hint="eastAsia"/>
@@ -12708,7 +12298,6 @@
             <w:tcW w:w="1526" w:type="dxa"/>
           </w:tcPr>
           <w:p>
-            <w:proofErr w:type="gramStart"/>
             <w:r>
               <w:rPr>
                 <w:rFonts w:hint="eastAsia"/>
@@ -12721,7 +12310,6 @@
               </w:rPr>
               <w:t>次普攻</w:t>
             </w:r>
-            <w:proofErr w:type="gramEnd"/>
             <w:r>
               <w:rPr>
                 <w:rFonts w:hint="eastAsia"/>
@@ -12820,7 +12408,6 @@
             <w:tcW w:w="1526" w:type="dxa"/>
           </w:tcPr>
           <w:p>
-            <w:proofErr w:type="gramStart"/>
             <w:r>
               <w:rPr>
                 <w:rFonts w:hint="eastAsia"/>
@@ -12833,7 +12420,6 @@
               </w:rPr>
               <w:t>次普攻</w:t>
             </w:r>
-            <w:proofErr w:type="gramEnd"/>
             <w:r>
               <w:rPr>
                 <w:rFonts w:hint="eastAsia"/>
@@ -13269,21 +12855,7 @@
               <w:rPr>
                 <w:rFonts w:hint="eastAsia"/>
               </w:rPr>
-              <w:t>平衡</w:t>
-            </w:r>
-            <w:proofErr w:type="gramStart"/>
-            <w:r>
-              <w:rPr>
-                <w:rFonts w:hint="eastAsia"/>
-              </w:rPr>
-              <w:t>好计算</w:t>
-            </w:r>
-            <w:proofErr w:type="gramEnd"/>
-            <w:r>
-              <w:rPr>
-                <w:rFonts w:hint="eastAsia"/>
-              </w:rPr>
-              <w:t>公式，问题应该就不大</w:t>
+              <w:t>平衡好计算公式，问题应该就不大</w:t>
             </w:r>
             <w:r>
               <w:rPr>
@@ -14266,21 +13838,7 @@
         <w:rPr>
           <w:rFonts w:hint="eastAsia"/>
         </w:rPr>
-        <w:t>体质在本作</w:t>
-      </w:r>
-      <w:proofErr w:type="gramStart"/>
-      <w:r>
-        <w:rPr>
-          <w:rFonts w:hint="eastAsia"/>
-        </w:rPr>
-        <w:t>设定里</w:t>
-      </w:r>
-      <w:proofErr w:type="gramEnd"/>
-      <w:r>
-        <w:rPr>
-          <w:rFonts w:hint="eastAsia"/>
-        </w:rPr>
-        <w:t>代表着强壮，故在一些需要快速反应的地方给予适当扣减</w:t>
+        <w:t>体质在本作设定里代表着强壮，故在一些需要快速反应的地方给予适当扣减</w:t>
       </w:r>
     </w:p>
   </w:comment>
@@ -14349,25 +13907,11 @@
         <w:rPr>
           <w:rFonts w:hint="eastAsia"/>
         </w:rPr>
-        <w:t>体质在本作</w:t>
-      </w:r>
-      <w:proofErr w:type="gramStart"/>
-      <w:r>
-        <w:rPr>
-          <w:rFonts w:hint="eastAsia"/>
-        </w:rPr>
-        <w:t>设定里</w:t>
-      </w:r>
-      <w:proofErr w:type="gramEnd"/>
-      <w:r>
-        <w:rPr>
-          <w:rFonts w:hint="eastAsia"/>
-        </w:rPr>
-        <w:t>代表着强壮，故在一些需要快速反应的地方给予适当扣减</w:t>
+        <w:t>体质在本作设定里代表着强壮，故在一些需要快速反应的地方给予适当扣减</w:t>
       </w:r>
     </w:p>
   </w:comment>
-  <w:comment w:id="6" w:author="cuikai" w:date="2015-12-12T16:52:00Z" w:initials="c">
+  <w:comment w:id="5" w:author="cuikai" w:date="2015-12-12T16:52:00Z" w:initials="c">
     <w:p>
       <w:pPr>
         <w:pStyle w:val="a8"/>

--- a/docs/设计.docx
+++ b/docs/设计.docx
@@ -98,7 +98,21 @@
         <w:rPr>
           <w:rFonts w:hint="eastAsia"/>
         </w:rPr>
-        <w:t>每个帐号，有</w:t>
+        <w:t>每个</w:t>
+      </w:r>
+      <w:proofErr w:type="gramStart"/>
+      <w:r>
+        <w:rPr>
+          <w:rFonts w:hint="eastAsia"/>
+        </w:rPr>
+        <w:t>帐号</w:t>
+      </w:r>
+      <w:proofErr w:type="gramEnd"/>
+      <w:r>
+        <w:rPr>
+          <w:rFonts w:hint="eastAsia"/>
+        </w:rPr>
+        <w:t>，有</w:t>
       </w:r>
       <w:r>
         <w:rPr>
@@ -224,11 +238,33 @@
         </w:rPr>
         <w:t>)</w:t>
       </w:r>
-      <w:r>
-        <w:rPr>
-          <w:rFonts w:hint="eastAsia"/>
-        </w:rPr>
-        <w:t>个位置，空位置可以直接抢</w:t>
+      <w:proofErr w:type="gramStart"/>
+      <w:r>
+        <w:rPr>
+          <w:rFonts w:hint="eastAsia"/>
+        </w:rPr>
+        <w:t>个</w:t>
+      </w:r>
+      <w:proofErr w:type="gramEnd"/>
+      <w:r>
+        <w:rPr>
+          <w:rFonts w:hint="eastAsia"/>
+        </w:rPr>
+        <w:t>位置，空位</w:t>
+      </w:r>
+      <w:proofErr w:type="gramStart"/>
+      <w:r>
+        <w:rPr>
+          <w:rFonts w:hint="eastAsia"/>
+        </w:rPr>
+        <w:t>置可以</w:t>
+      </w:r>
+      <w:proofErr w:type="gramEnd"/>
+      <w:r>
+        <w:rPr>
+          <w:rFonts w:hint="eastAsia"/>
+        </w:rPr>
+        <w:t>直接抢</w:t>
       </w:r>
     </w:p>
     <w:p>
@@ -697,7 +733,15 @@
           <w:rFonts w:hint="eastAsia"/>
           <w:color w:val="FF0000"/>
         </w:rPr>
-        <w:t>在属性设计思路中，属性是为了更好地描述一个角色的特点，这些属性在各个不同的游戏场景中，都会发挥各自的作用。这些作用在以后的版本中再去丰富</w:t>
+        <w:t>在属性设计思路中，属性是为了更好地描述一个角色的特点，这些属性在各个不同的游戏场景中，都会发挥各自的作用。这些作用在以后的版本中</w:t>
+      </w:r>
+      <w:r>
+        <w:rPr>
+          <w:rFonts w:hint="eastAsia"/>
+          <w:color w:val="FF0000"/>
+        </w:rPr>
+        <w:lastRenderedPageBreak/>
+        <w:t>再去丰富</w:t>
       </w:r>
     </w:p>
     <w:p>
@@ -1203,11 +1247,19 @@
       </w:r>
     </w:p>
     <w:p>
-      <w:r>
-        <w:rPr>
-          <w:rFonts w:hint="eastAsia"/>
-        </w:rPr>
-        <w:t>乍一看可能会和力量有点相似，其实不然。</w:t>
+      <w:proofErr w:type="gramStart"/>
+      <w:r>
+        <w:rPr>
+          <w:rFonts w:hint="eastAsia"/>
+        </w:rPr>
+        <w:t>乍</w:t>
+      </w:r>
+      <w:proofErr w:type="gramEnd"/>
+      <w:r>
+        <w:rPr>
+          <w:rFonts w:hint="eastAsia"/>
+        </w:rPr>
+        <w:t>一看可能会和力量有点相似，其实不然。</w:t>
       </w:r>
     </w:p>
     <w:p>
@@ -1815,6 +1867,7 @@
         </w:rPr>
         <w:t>个分别表示相关性</w:t>
       </w:r>
+      <w:proofErr w:type="gramStart"/>
       <w:r>
         <w:rPr>
           <w:b/>
@@ -1823,6 +1876,7 @@
         </w:rPr>
         <w:t>”</w:t>
       </w:r>
+      <w:proofErr w:type="gramEnd"/>
       <w:r>
         <w:rPr>
           <w:rFonts w:hint="eastAsia"/>
@@ -1832,31 +1886,34 @@
         </w:rPr>
         <w:t>弱</w:t>
       </w:r>
+      <w:proofErr w:type="gramStart"/>
       <w:r>
         <w:rPr>
           <w:b/>
           <w:i/>
           <w:color w:val="FF0000"/>
         </w:rPr>
-        <w:t>” ”</w:t>
-      </w:r>
-      <w:r>
-        <w:rPr>
-          <w:rFonts w:hint="eastAsia"/>
+        <w:t>”</w:t>
+      </w:r>
+      <w:proofErr w:type="gramEnd"/>
+      <w:r>
+        <w:rPr>
           <w:b/>
           <w:i/>
           <w:color w:val="FF0000"/>
         </w:rPr>
-        <w:t>中</w:t>
-      </w:r>
+        <w:t xml:space="preserve"> </w:t>
+      </w:r>
+      <w:proofErr w:type="gramStart"/>
       <w:r>
         <w:rPr>
           <w:b/>
           <w:i/>
           <w:color w:val="FF0000"/>
         </w:rPr>
-        <w:t>” ”</w:t>
-      </w:r>
+        <w:t>”</w:t>
+      </w:r>
+      <w:proofErr w:type="gramEnd"/>
       <w:r>
         <w:rPr>
           <w:rFonts w:hint="eastAsia"/>
@@ -1864,8 +1921,9 @@
           <w:i/>
           <w:color w:val="FF0000"/>
         </w:rPr>
-        <w:t>高</w:t>
-      </w:r>
+        <w:t>中</w:t>
+      </w:r>
+      <w:proofErr w:type="gramStart"/>
       <w:r>
         <w:rPr>
           <w:b/>
@@ -1874,6 +1932,44 @@
         </w:rPr>
         <w:t>”</w:t>
       </w:r>
+      <w:proofErr w:type="gramEnd"/>
+      <w:r>
+        <w:rPr>
+          <w:b/>
+          <w:i/>
+          <w:color w:val="FF0000"/>
+        </w:rPr>
+        <w:t xml:space="preserve"> </w:t>
+      </w:r>
+      <w:proofErr w:type="gramStart"/>
+      <w:r>
+        <w:rPr>
+          <w:b/>
+          <w:i/>
+          <w:color w:val="FF0000"/>
+        </w:rPr>
+        <w:t>”</w:t>
+      </w:r>
+      <w:proofErr w:type="gramEnd"/>
+      <w:r>
+        <w:rPr>
+          <w:rFonts w:hint="eastAsia"/>
+          <w:b/>
+          <w:i/>
+          <w:color w:val="FF0000"/>
+        </w:rPr>
+        <w:t>高</w:t>
+      </w:r>
+      <w:proofErr w:type="gramStart"/>
+      <w:r>
+        <w:rPr>
+          <w:b/>
+          <w:i/>
+          <w:color w:val="FF0000"/>
+        </w:rPr>
+        <w:t>”</w:t>
+      </w:r>
+      <w:proofErr w:type="gramEnd"/>
       <w:r>
         <w:rPr>
           <w:rFonts w:hint="eastAsia"/>
@@ -3250,8 +3346,16 @@
               <w:rPr>
                 <w:rFonts w:hint="eastAsia"/>
               </w:rPr>
-              <w:t>攻击暴击率</w:t>
-            </w:r>
+              <w:t>攻击</w:t>
+            </w:r>
+            <w:proofErr w:type="gramStart"/>
+            <w:r>
+              <w:rPr>
+                <w:rFonts w:hint="eastAsia"/>
+              </w:rPr>
+              <w:t>暴击率</w:t>
+            </w:r>
+            <w:proofErr w:type="gramEnd"/>
             <w:r>
               <w:rPr>
                 <w:rFonts w:hint="eastAsia"/>
@@ -3429,8 +3533,16 @@
               <w:rPr>
                 <w:rFonts w:hint="eastAsia"/>
               </w:rPr>
-              <w:t>攻击暴击率</w:t>
-            </w:r>
+              <w:t>攻击</w:t>
+            </w:r>
+            <w:proofErr w:type="gramStart"/>
+            <w:r>
+              <w:rPr>
+                <w:rFonts w:hint="eastAsia"/>
+              </w:rPr>
+              <w:t>暴击率</w:t>
+            </w:r>
+            <w:proofErr w:type="gramEnd"/>
             <w:r>
               <w:rPr>
                 <w:rFonts w:hint="eastAsia"/>
@@ -4708,7 +4820,21 @@
               <w:rPr>
                 <w:rFonts w:hint="eastAsia"/>
               </w:rPr>
-              <w:t>(Hp)</w:t>
+              <w:t>(</w:t>
+            </w:r>
+            <w:proofErr w:type="spellStart"/>
+            <w:r>
+              <w:rPr>
+                <w:rFonts w:hint="eastAsia"/>
+              </w:rPr>
+              <w:t>Hp</w:t>
+            </w:r>
+            <w:proofErr w:type="spellEnd"/>
+            <w:r>
+              <w:rPr>
+                <w:rFonts w:hint="eastAsia"/>
+              </w:rPr>
+              <w:t>)</w:t>
             </w:r>
           </w:p>
         </w:tc>
@@ -4909,7 +5035,23 @@
                 <w:rFonts w:hint="eastAsia"/>
                 <w:strike/>
               </w:rPr>
-              <w:t>(Ap)</w:t>
+              <w:t>(</w:t>
+            </w:r>
+            <w:proofErr w:type="spellStart"/>
+            <w:r>
+              <w:rPr>
+                <w:rFonts w:hint="eastAsia"/>
+                <w:strike/>
+              </w:rPr>
+              <w:t>Ap</w:t>
+            </w:r>
+            <w:proofErr w:type="spellEnd"/>
+            <w:r>
+              <w:rPr>
+                <w:rFonts w:hint="eastAsia"/>
+                <w:strike/>
+              </w:rPr>
+              <w:t>)</w:t>
             </w:r>
           </w:p>
         </w:tc>
@@ -6239,8 +6381,16 @@
         <w:rPr>
           <w:rFonts w:hint="eastAsia"/>
         </w:rPr>
-        <w:t>攻击暴击率</w:t>
-      </w:r>
+        <w:t>攻击</w:t>
+      </w:r>
+      <w:proofErr w:type="gramStart"/>
+      <w:r>
+        <w:rPr>
+          <w:rFonts w:hint="eastAsia"/>
+        </w:rPr>
+        <w:t>暴击率</w:t>
+      </w:r>
+      <w:proofErr w:type="gramEnd"/>
       <w:r>
         <w:rPr>
           <w:rFonts w:hint="eastAsia"/>
@@ -6283,7 +6433,21 @@
         <w:rPr>
           <w:rFonts w:hint="eastAsia"/>
         </w:rPr>
-        <w:t>到暴击率的影响。</w:t>
+        <w:t>到</w:t>
+      </w:r>
+      <w:proofErr w:type="gramStart"/>
+      <w:r>
+        <w:rPr>
+          <w:rFonts w:hint="eastAsia"/>
+        </w:rPr>
+        <w:t>暴击率</w:t>
+      </w:r>
+      <w:proofErr w:type="gramEnd"/>
+      <w:r>
+        <w:rPr>
+          <w:rFonts w:hint="eastAsia"/>
+        </w:rPr>
+        <w:t>的影响。</w:t>
       </w:r>
     </w:p>
     <w:p/>
@@ -6417,7 +6581,21 @@
         <w:rPr>
           <w:rFonts w:hint="eastAsia"/>
         </w:rPr>
-        <w:t>(Hp)</w:t>
+        <w:t>(</w:t>
+      </w:r>
+      <w:proofErr w:type="spellStart"/>
+      <w:r>
+        <w:rPr>
+          <w:rFonts w:hint="eastAsia"/>
+        </w:rPr>
+        <w:t>Hp</w:t>
+      </w:r>
+      <w:proofErr w:type="spellEnd"/>
+      <w:r>
+        <w:rPr>
+          <w:rFonts w:hint="eastAsia"/>
+        </w:rPr>
+        <w:t>)</w:t>
       </w:r>
     </w:p>
     <w:p>
@@ -6500,7 +6678,21 @@
         <w:rPr>
           <w:rFonts w:hint="eastAsia"/>
         </w:rPr>
-        <w:t>(Ap)</w:t>
+        <w:t>(</w:t>
+      </w:r>
+      <w:proofErr w:type="spellStart"/>
+      <w:r>
+        <w:rPr>
+          <w:rFonts w:hint="eastAsia"/>
+        </w:rPr>
+        <w:t>Ap</w:t>
+      </w:r>
+      <w:proofErr w:type="spellEnd"/>
+      <w:r>
+        <w:rPr>
+          <w:rFonts w:hint="eastAsia"/>
+        </w:rPr>
+        <w:t>)</w:t>
       </w:r>
     </w:p>
     <w:p>
@@ -6612,15 +6804,34 @@
         </w:rPr>
         <w:t>怒气参与很多公式的计算，具体参见《</w:t>
       </w:r>
-      <w:hyperlink w:anchor="_战斗计算公式" w:history="1">
-        <w:r>
-          <w:rPr>
-            <w:rStyle w:val="a5"/>
-            <w:rFonts w:hint="eastAsia"/>
-          </w:rPr>
-          <w:t>战斗计算公式章节</w:t>
-        </w:r>
-      </w:hyperlink>
+      <w:r>
+        <w:fldChar w:fldCharType="begin"/>
+      </w:r>
+      <w:r>
+        <w:instrText xml:space="preserve"> HYPERLINK \l "_</w:instrText>
+      </w:r>
+      <w:r>
+        <w:instrText>战斗计算公式</w:instrText>
+      </w:r>
+      <w:r>
+        <w:instrText xml:space="preserve">" </w:instrText>
+      </w:r>
+      <w:r>
+        <w:fldChar w:fldCharType="separate"/>
+      </w:r>
+      <w:r>
+        <w:rPr>
+          <w:rStyle w:val="a5"/>
+          <w:rFonts w:hint="eastAsia"/>
+        </w:rPr>
+        <w:t>战斗计算公式章节</w:t>
+      </w:r>
+      <w:r>
+        <w:rPr>
+          <w:rStyle w:val="a5"/>
+        </w:rPr>
+        <w:fldChar w:fldCharType="end"/>
+      </w:r>
       <w:r>
         <w:rPr>
           <w:rFonts w:hint="eastAsia"/>
@@ -6698,12 +6909,14 @@
         </w:rPr>
         <w:t>但是舍弃了人物等级，一些基本属性，比如</w:t>
       </w:r>
+      <w:proofErr w:type="spellStart"/>
       <w:r>
         <w:rPr>
           <w:rFonts w:hint="eastAsia"/>
         </w:rPr>
         <w:t>Hp</w:t>
       </w:r>
+      <w:proofErr w:type="spellEnd"/>
       <w:r>
         <w:rPr>
           <w:rFonts w:hint="eastAsia"/>
@@ -7049,7 +7262,21 @@
         <w:rPr>
           <w:rFonts w:hint="eastAsia"/>
         </w:rPr>
-        <w:t>这个机制也要考虑到新老玩家的感受，还是那个思路：既要给新玩家干翻老玩家的机会，也要给老玩家积累资本的机会</w:t>
+        <w:t>这个机制也要考虑到新老玩家的感受，还是那个思路：既要给新</w:t>
+      </w:r>
+      <w:proofErr w:type="gramStart"/>
+      <w:r>
+        <w:rPr>
+          <w:rFonts w:hint="eastAsia"/>
+        </w:rPr>
+        <w:t>玩家干翻老</w:t>
+      </w:r>
+      <w:proofErr w:type="gramEnd"/>
+      <w:r>
+        <w:rPr>
+          <w:rFonts w:hint="eastAsia"/>
+        </w:rPr>
+        <w:t>玩家的机会，也要给老玩家积累资本的机会</w:t>
       </w:r>
     </w:p>
     <w:p/>
@@ -7197,7 +7424,21 @@
         <w:rPr>
           <w:rFonts w:hint="eastAsia"/>
         </w:rPr>
-        <w:t>技能变异，应该还有极少数几率，给该技能增加一个特殊效果（这样的变异就赚翻了）</w:t>
+        <w:t>技能变异，应该还有极少数几率，给该技能增加一个特殊效果（这样的变异</w:t>
+      </w:r>
+      <w:proofErr w:type="gramStart"/>
+      <w:r>
+        <w:rPr>
+          <w:rFonts w:hint="eastAsia"/>
+        </w:rPr>
+        <w:t>就赚翻了</w:t>
+      </w:r>
+      <w:proofErr w:type="gramEnd"/>
+      <w:r>
+        <w:rPr>
+          <w:rFonts w:hint="eastAsia"/>
+        </w:rPr>
+        <w:t>）</w:t>
       </w:r>
     </w:p>
     <w:p>
@@ -7441,12 +7682,14 @@
         </w:rPr>
         <w:t>1~N</w:t>
       </w:r>
+      <w:proofErr w:type="gramStart"/>
       <w:r>
         <w:rPr>
           <w:rFonts w:hint="eastAsia"/>
         </w:rPr>
         <w:t>个</w:t>
       </w:r>
+      <w:proofErr w:type="gramEnd"/>
       <w:r>
         <w:rPr>
           <w:rFonts w:hint="eastAsia"/>
@@ -7681,18 +7924,22 @@
         </w:rPr>
         <w:t>既然技能只不过是效果的</w:t>
       </w:r>
+      <w:proofErr w:type="gramStart"/>
       <w:r>
         <w:t>”</w:t>
       </w:r>
+      <w:proofErr w:type="gramEnd"/>
       <w:r>
         <w:rPr>
           <w:rFonts w:hint="eastAsia"/>
         </w:rPr>
         <w:t>打包</w:t>
       </w:r>
+      <w:proofErr w:type="gramStart"/>
       <w:r>
         <w:t>”</w:t>
       </w:r>
+      <w:proofErr w:type="gramEnd"/>
       <w:r>
         <w:rPr>
           <w:rFonts w:hint="eastAsia"/>
@@ -7804,16 +8051,16 @@
         <w:rPr>
           <w:rFonts w:hint="eastAsia"/>
         </w:rPr>
-        <w:t>after_</w:t>
-      </w:r>
-      <w:bookmarkStart w:id="6" w:name="_GoBack"/>
-      <w:bookmarkEnd w:id="6"/>
-      <w:r>
-        <w:rPr>
-          <w:rFonts w:hint="eastAsia"/>
-        </w:rPr>
-        <w:t>character_init</w:t>
-      </w:r>
+        <w:t>after-character-</w:t>
+      </w:r>
+      <w:proofErr w:type="spellStart"/>
+      <w:r>
+        <w:rPr>
+          <w:rFonts w:hint="eastAsia"/>
+        </w:rPr>
+        <w:t>init</w:t>
+      </w:r>
+      <w:proofErr w:type="spellEnd"/>
       <w:r>
         <w:rPr>
           <w:rFonts w:hint="eastAsia"/>
@@ -7832,19 +8079,7 @@
         <w:rPr>
           <w:rFonts w:hint="eastAsia"/>
         </w:rPr>
-        <w:t>角色</w:t>
-      </w:r>
-      <w:r>
-        <w:rPr>
-          <w:rFonts w:hint="eastAsia"/>
-        </w:rPr>
-        <w:t>下</w:t>
-      </w:r>
-      <w:r>
-        <w:rPr>
-          <w:rFonts w:hint="eastAsia"/>
-        </w:rPr>
-        <w:t>线</w:t>
+        <w:t>角色下线</w:t>
       </w:r>
     </w:p>
     <w:p>
@@ -8112,12 +8347,14 @@
         </w:rPr>
         <w:t>对敌人：扣除一定</w:t>
       </w:r>
+      <w:proofErr w:type="spellStart"/>
       <w:r>
         <w:rPr>
           <w:rFonts w:hint="eastAsia"/>
         </w:rPr>
         <w:t>Hp</w:t>
       </w:r>
+      <w:proofErr w:type="spellEnd"/>
     </w:p>
     <w:p>
       <w:pPr>
@@ -8134,12 +8371,14 @@
         </w:rPr>
         <w:t>对自己：增加一定</w:t>
       </w:r>
+      <w:proofErr w:type="spellStart"/>
       <w:r>
         <w:rPr>
           <w:rFonts w:hint="eastAsia"/>
         </w:rPr>
         <w:t>Hp</w:t>
       </w:r>
+      <w:proofErr w:type="spellEnd"/>
     </w:p>
     <w:p>
       <w:pPr>
@@ -8187,7 +8426,21 @@
         <w:rPr>
           <w:rFonts w:hint="eastAsia"/>
         </w:rPr>
-        <w:t>发动这类效果，该效果往往会持续一段时间，并作为一个单独的精灵</w:t>
+        <w:t>发动这类效果，</w:t>
+      </w:r>
+      <w:proofErr w:type="gramStart"/>
+      <w:r>
+        <w:rPr>
+          <w:rFonts w:hint="eastAsia"/>
+        </w:rPr>
+        <w:t>该效果</w:t>
+      </w:r>
+      <w:proofErr w:type="gramEnd"/>
+      <w:r>
+        <w:rPr>
+          <w:rFonts w:hint="eastAsia"/>
+        </w:rPr>
+        <w:t>往往会持续一段时间，并作为一个单独的精灵</w:t>
       </w:r>
       <w:r>
         <w:rPr>
@@ -8251,11 +8504,19 @@
         </w:rPr>
         <w:t>的作用方式，就是在行动过程中，对被作用对象产生一次性的属性修改。（当然，也可以给对方增加一个</w:t>
       </w:r>
-      <w:r>
-        <w:rPr>
-          <w:rFonts w:hint="eastAsia"/>
-        </w:rPr>
-        <w:t>buf,</w:t>
+      <w:proofErr w:type="spellStart"/>
+      <w:r>
+        <w:rPr>
+          <w:rFonts w:hint="eastAsia"/>
+        </w:rPr>
+        <w:t>buf</w:t>
+      </w:r>
+      <w:proofErr w:type="spellEnd"/>
+      <w:r>
+        <w:rPr>
+          <w:rFonts w:hint="eastAsia"/>
+        </w:rPr>
+        <w:t>,</w:t>
       </w:r>
       <w:r>
         <w:rPr>
@@ -8327,16 +8588,32 @@
         <w:rPr>
           <w:rFonts w:hint="eastAsia"/>
         </w:rPr>
-        <w:t>(buf)</w:t>
-      </w:r>
-    </w:p>
-    <w:p>
+        <w:t>(</w:t>
+      </w:r>
+      <w:proofErr w:type="spellStart"/>
       <w:r>
         <w:rPr>
           <w:rFonts w:hint="eastAsia"/>
         </w:rPr>
         <w:t>buf</w:t>
       </w:r>
+      <w:proofErr w:type="spellEnd"/>
+      <w:r>
+        <w:rPr>
+          <w:rFonts w:hint="eastAsia"/>
+        </w:rPr>
+        <w:t>)</w:t>
+      </w:r>
+    </w:p>
+    <w:p>
+      <w:proofErr w:type="spellStart"/>
+      <w:r>
+        <w:rPr>
+          <w:rFonts w:hint="eastAsia"/>
+        </w:rPr>
+        <w:t>buf</w:t>
+      </w:r>
+      <w:proofErr w:type="spellEnd"/>
       <w:r>
         <w:rPr>
           <w:rFonts w:hint="eastAsia"/>
@@ -8759,7 +9036,25 @@
                 <w:sz w:val="18"/>
                 <w:szCs w:val="18"/>
               </w:rPr>
-              <w:t>拥有该效果的单位，属性增加</w:t>
+              <w:t>拥有</w:t>
+            </w:r>
+            <w:proofErr w:type="gramStart"/>
+            <w:r>
+              <w:rPr>
+                <w:rFonts w:hint="eastAsia"/>
+                <w:sz w:val="18"/>
+                <w:szCs w:val="18"/>
+              </w:rPr>
+              <w:t>该效果</w:t>
+            </w:r>
+            <w:proofErr w:type="gramEnd"/>
+            <w:r>
+              <w:rPr>
+                <w:rFonts w:hint="eastAsia"/>
+                <w:sz w:val="18"/>
+                <w:szCs w:val="18"/>
+              </w:rPr>
+              <w:t>的单位，属性增加</w:t>
             </w:r>
             <w:r>
               <w:rPr>
@@ -9236,7 +9531,25 @@
                 <w:sz w:val="18"/>
                 <w:szCs w:val="18"/>
               </w:rPr>
-              <w:t>拥有该效果的单位，属性增加</w:t>
+              <w:t>拥有</w:t>
+            </w:r>
+            <w:proofErr w:type="gramStart"/>
+            <w:r>
+              <w:rPr>
+                <w:rFonts w:hint="eastAsia"/>
+                <w:sz w:val="18"/>
+                <w:szCs w:val="18"/>
+              </w:rPr>
+              <w:t>该效果</w:t>
+            </w:r>
+            <w:proofErr w:type="gramEnd"/>
+            <w:r>
+              <w:rPr>
+                <w:rFonts w:hint="eastAsia"/>
+                <w:sz w:val="18"/>
+                <w:szCs w:val="18"/>
+              </w:rPr>
+              <w:t>的单位，属性增加</w:t>
             </w:r>
             <w:r>
               <w:rPr>
@@ -9513,7 +9826,25 @@
                 <w:sz w:val="18"/>
                 <w:szCs w:val="18"/>
               </w:rPr>
-              <w:t>拥有该效果的单位，战斗数值增加</w:t>
+              <w:t>拥有</w:t>
+            </w:r>
+            <w:proofErr w:type="gramStart"/>
+            <w:r>
+              <w:rPr>
+                <w:rFonts w:hint="eastAsia"/>
+                <w:sz w:val="18"/>
+                <w:szCs w:val="18"/>
+              </w:rPr>
+              <w:t>该效果</w:t>
+            </w:r>
+            <w:proofErr w:type="gramEnd"/>
+            <w:r>
+              <w:rPr>
+                <w:rFonts w:hint="eastAsia"/>
+                <w:sz w:val="18"/>
+                <w:szCs w:val="18"/>
+              </w:rPr>
+              <w:t>的单位，战斗数值增加</w:t>
             </w:r>
             <w:r>
               <w:rPr>
@@ -9662,7 +9993,25 @@
                 <w:sz w:val="18"/>
                 <w:szCs w:val="18"/>
               </w:rPr>
-              <w:t>拥有该效果的单位，战斗数值增加</w:t>
+              <w:t>拥有</w:t>
+            </w:r>
+            <w:proofErr w:type="gramStart"/>
+            <w:r>
+              <w:rPr>
+                <w:rFonts w:hint="eastAsia"/>
+                <w:sz w:val="18"/>
+                <w:szCs w:val="18"/>
+              </w:rPr>
+              <w:t>该效果</w:t>
+            </w:r>
+            <w:proofErr w:type="gramEnd"/>
+            <w:r>
+              <w:rPr>
+                <w:rFonts w:hint="eastAsia"/>
+                <w:sz w:val="18"/>
+                <w:szCs w:val="18"/>
+              </w:rPr>
+              <w:t>的单位，战斗数值增加</w:t>
             </w:r>
             <w:r>
               <w:rPr>
@@ -9747,6 +10096,7 @@
                 <w:szCs w:val="18"/>
               </w:rPr>
             </w:pPr>
+            <w:proofErr w:type="spellStart"/>
             <w:r>
               <w:rPr>
                 <w:rFonts w:hint="eastAsia"/>
@@ -9755,6 +10105,7 @@
               </w:rPr>
               <w:t>Hp</w:t>
             </w:r>
+            <w:proofErr w:type="spellEnd"/>
             <w:r>
               <w:rPr>
                 <w:rFonts w:hint="eastAsia"/>
@@ -9803,8 +10154,27 @@
                 <w:sz w:val="18"/>
                 <w:szCs w:val="18"/>
               </w:rPr>
-              <w:t>拥有该效果的单位，</w:t>
-            </w:r>
+              <w:t>拥有</w:t>
+            </w:r>
+            <w:proofErr w:type="gramStart"/>
+            <w:r>
+              <w:rPr>
+                <w:rFonts w:hint="eastAsia"/>
+                <w:sz w:val="18"/>
+                <w:szCs w:val="18"/>
+              </w:rPr>
+              <w:t>该效果</w:t>
+            </w:r>
+            <w:proofErr w:type="gramEnd"/>
+            <w:r>
+              <w:rPr>
+                <w:rFonts w:hint="eastAsia"/>
+                <w:sz w:val="18"/>
+                <w:szCs w:val="18"/>
+              </w:rPr>
+              <w:t>的单位，</w:t>
+            </w:r>
+            <w:proofErr w:type="spellStart"/>
             <w:r>
               <w:rPr>
                 <w:rFonts w:hint="eastAsia"/>
@@ -9813,6 +10183,7 @@
               </w:rPr>
               <w:t>Hp</w:t>
             </w:r>
+            <w:proofErr w:type="spellEnd"/>
             <w:r>
               <w:rPr>
                 <w:rFonts w:hint="eastAsia"/>
@@ -9889,6 +10260,7 @@
                 <w:szCs w:val="18"/>
               </w:rPr>
             </w:pPr>
+            <w:proofErr w:type="spellStart"/>
             <w:r>
               <w:rPr>
                 <w:rFonts w:hint="eastAsia"/>
@@ -9897,6 +10269,7 @@
               </w:rPr>
               <w:t>Hp</w:t>
             </w:r>
+            <w:proofErr w:type="spellEnd"/>
             <w:r>
               <w:rPr>
                 <w:rFonts w:hint="eastAsia"/>
@@ -9947,8 +10320,27 @@
                 <w:sz w:val="18"/>
                 <w:szCs w:val="18"/>
               </w:rPr>
-              <w:t>拥有该效果的单位，</w:t>
-            </w:r>
+              <w:t>拥有</w:t>
+            </w:r>
+            <w:proofErr w:type="gramStart"/>
+            <w:r>
+              <w:rPr>
+                <w:rFonts w:hint="eastAsia"/>
+                <w:sz w:val="18"/>
+                <w:szCs w:val="18"/>
+              </w:rPr>
+              <w:t>该效果</w:t>
+            </w:r>
+            <w:proofErr w:type="gramEnd"/>
+            <w:r>
+              <w:rPr>
+                <w:rFonts w:hint="eastAsia"/>
+                <w:sz w:val="18"/>
+                <w:szCs w:val="18"/>
+              </w:rPr>
+              <w:t>的单位，</w:t>
+            </w:r>
+            <w:proofErr w:type="spellStart"/>
             <w:r>
               <w:rPr>
                 <w:rFonts w:hint="eastAsia"/>
@@ -9957,6 +10349,7 @@
               </w:rPr>
               <w:t>Hp</w:t>
             </w:r>
+            <w:proofErr w:type="spellEnd"/>
             <w:r>
               <w:rPr>
                 <w:rFonts w:hint="eastAsia"/>
@@ -10137,6 +10530,7 @@
               </w:rPr>
               <w:t>的</w:t>
             </w:r>
+            <w:proofErr w:type="spellStart"/>
             <w:r>
               <w:rPr>
                 <w:rFonts w:hint="eastAsia"/>
@@ -10145,6 +10539,7 @@
               </w:rPr>
               <w:t>Hp</w:t>
             </w:r>
+            <w:proofErr w:type="spellEnd"/>
           </w:p>
         </w:tc>
       </w:tr>
@@ -10289,6 +10684,7 @@
               </w:rPr>
               <w:t>类型：（</w:t>
             </w:r>
+            <w:proofErr w:type="spellStart"/>
             <w:r>
               <w:rPr>
                 <w:rFonts w:hint="eastAsia"/>
@@ -10297,6 +10693,7 @@
               </w:rPr>
               <w:t>Buf</w:t>
             </w:r>
+            <w:proofErr w:type="spellEnd"/>
             <w:r>
               <w:rPr>
                 <w:rFonts w:hint="eastAsia"/>
@@ -10369,6 +10766,7 @@
               </w:rPr>
               <w:t>的</w:t>
             </w:r>
+            <w:proofErr w:type="spellStart"/>
             <w:r>
               <w:rPr>
                 <w:rFonts w:hint="eastAsia"/>
@@ -10377,6 +10775,7 @@
               </w:rPr>
               <w:t>Hp</w:t>
             </w:r>
+            <w:proofErr w:type="spellEnd"/>
           </w:p>
         </w:tc>
       </w:tr>
@@ -10622,7 +11021,7 @@
                     <pic:cNvPicPr/>
                   </pic:nvPicPr>
                   <pic:blipFill>
-                    <a:blip r:embed="rId7"/>
+                    <a:blip r:embed="rId9"/>
                     <a:stretch>
                       <a:fillRect/>
                     </a:stretch>
@@ -10906,7 +11305,21 @@
         <w:rPr>
           <w:rFonts w:hint="eastAsia"/>
         </w:rPr>
-        <w:t>）这样的一个攻击范围，如果自己前排被灭，则单位会一直考虑后退</w:t>
+        <w:t>）这样的一个攻击范围，如果自己前排被灭，</w:t>
+      </w:r>
+      <w:proofErr w:type="gramStart"/>
+      <w:r>
+        <w:rPr>
+          <w:rFonts w:hint="eastAsia"/>
+        </w:rPr>
+        <w:t>则单位</w:t>
+      </w:r>
+      <w:proofErr w:type="gramEnd"/>
+      <w:r>
+        <w:rPr>
+          <w:rFonts w:hint="eastAsia"/>
+        </w:rPr>
+        <w:t>会一直考虑后退</w:t>
       </w:r>
       <w:r>
         <w:rPr>
@@ -10999,7 +11412,21 @@
         <w:rPr>
           <w:rFonts w:hint="eastAsia"/>
         </w:rPr>
-        <w:t>释放大招技能，会消耗掉当前所有的怒气值。</w:t>
+        <w:t>释放大招技能，会消耗</w:t>
+      </w:r>
+      <w:proofErr w:type="gramStart"/>
+      <w:r>
+        <w:rPr>
+          <w:rFonts w:hint="eastAsia"/>
+        </w:rPr>
+        <w:t>掉当前</w:t>
+      </w:r>
+      <w:proofErr w:type="gramEnd"/>
+      <w:r>
+        <w:rPr>
+          <w:rFonts w:hint="eastAsia"/>
+        </w:rPr>
+        <w:t>所有的怒气值。</w:t>
       </w:r>
     </w:p>
     <w:p>
@@ -11156,15 +11583,25 @@
         </w:numPr>
         <w:ind w:firstLineChars="0"/>
       </w:pPr>
-      <w:r>
-        <w:rPr>
-          <w:rFonts w:hint="eastAsia"/>
-        </w:rPr>
-        <w:t>每受到自身</w:t>
-      </w:r>
+      <w:proofErr w:type="gramStart"/>
+      <w:r>
+        <w:rPr>
+          <w:rFonts w:hint="eastAsia"/>
+        </w:rPr>
+        <w:t>每受到</w:t>
+      </w:r>
+      <w:proofErr w:type="gramEnd"/>
+      <w:r>
+        <w:rPr>
+          <w:rFonts w:hint="eastAsia"/>
+        </w:rPr>
+        <w:t>自身</w:t>
+      </w:r>
+      <w:proofErr w:type="gramStart"/>
       <w:r>
         <w:t>”</w:t>
       </w:r>
+      <w:proofErr w:type="gramEnd"/>
       <w:r>
         <w:rPr>
           <w:rFonts w:hint="eastAsia"/>
@@ -11177,21 +11614,25 @@
         </w:rPr>
         <w:t>体</w:t>
       </w:r>
+      <w:proofErr w:type="gramStart"/>
       <w:r>
         <w:t>”</w:t>
       </w:r>
+      <w:proofErr w:type="gramEnd"/>
       <w:r>
         <w:rPr>
           <w:rFonts w:hint="eastAsia"/>
         </w:rPr>
         <w:t>总</w:t>
       </w:r>
+      <w:proofErr w:type="spellStart"/>
       <w:r>
         <w:rPr>
           <w:rFonts w:hint="eastAsia"/>
         </w:rPr>
         <w:t>Hp</w:t>
       </w:r>
+      <w:proofErr w:type="spellEnd"/>
       <w:r>
         <w:rPr>
           <w:rFonts w:hint="eastAsia"/>
@@ -11345,7 +11786,21 @@
         <w:rPr>
           <w:rFonts w:hint="eastAsia"/>
         </w:rPr>
-        <w:t>具体数值后面字调整</w:t>
+        <w:t>具体数值</w:t>
+      </w:r>
+      <w:proofErr w:type="gramStart"/>
+      <w:r>
+        <w:rPr>
+          <w:rFonts w:hint="eastAsia"/>
+        </w:rPr>
+        <w:t>后面字</w:t>
+      </w:r>
+      <w:proofErr w:type="gramEnd"/>
+      <w:r>
+        <w:rPr>
+          <w:rFonts w:hint="eastAsia"/>
+        </w:rPr>
+        <w:t>调整</w:t>
       </w:r>
     </w:p>
     <w:p>
@@ -12051,6 +12506,7 @@
             <w:tcW w:w="1526" w:type="dxa"/>
           </w:tcPr>
           <w:p>
+            <w:proofErr w:type="gramStart"/>
             <w:r>
               <w:rPr>
                 <w:rFonts w:hint="eastAsia"/>
@@ -12063,6 +12519,7 @@
               </w:rPr>
               <w:t>次普攻</w:t>
             </w:r>
+            <w:proofErr w:type="gramEnd"/>
             <w:r>
               <w:rPr>
                 <w:rFonts w:hint="eastAsia"/>
@@ -12298,6 +12755,7 @@
             <w:tcW w:w="1526" w:type="dxa"/>
           </w:tcPr>
           <w:p>
+            <w:proofErr w:type="gramStart"/>
             <w:r>
               <w:rPr>
                 <w:rFonts w:hint="eastAsia"/>
@@ -12310,6 +12768,7 @@
               </w:rPr>
               <w:t>次普攻</w:t>
             </w:r>
+            <w:proofErr w:type="gramEnd"/>
             <w:r>
               <w:rPr>
                 <w:rFonts w:hint="eastAsia"/>
@@ -12408,6 +12867,7 @@
             <w:tcW w:w="1526" w:type="dxa"/>
           </w:tcPr>
           <w:p>
+            <w:proofErr w:type="gramStart"/>
             <w:r>
               <w:rPr>
                 <w:rFonts w:hint="eastAsia"/>
@@ -12420,6 +12880,7 @@
               </w:rPr>
               <w:t>次普攻</w:t>
             </w:r>
+            <w:proofErr w:type="gramEnd"/>
             <w:r>
               <w:rPr>
                 <w:rFonts w:hint="eastAsia"/>
@@ -12855,7 +13316,21 @@
               <w:rPr>
                 <w:rFonts w:hint="eastAsia"/>
               </w:rPr>
-              <w:t>平衡好计算公式，问题应该就不大</w:t>
+              <w:t>平衡</w:t>
+            </w:r>
+            <w:proofErr w:type="gramStart"/>
+            <w:r>
+              <w:rPr>
+                <w:rFonts w:hint="eastAsia"/>
+              </w:rPr>
+              <w:t>好计算</w:t>
+            </w:r>
+            <w:proofErr w:type="gramEnd"/>
+            <w:r>
+              <w:rPr>
+                <w:rFonts w:hint="eastAsia"/>
+              </w:rPr>
+              <w:t>公式，问题应该就不大</w:t>
             </w:r>
             <w:r>
               <w:rPr>
@@ -13097,6 +13572,8 @@
       <w:pPr>
         <w:pStyle w:val="3"/>
       </w:pPr>
+      <w:bookmarkStart w:id="6" w:name="_GoBack"/>
+      <w:bookmarkEnd w:id="6"/>
       <w:r>
         <w:rPr>
           <w:rFonts w:hint="eastAsia"/>
@@ -13838,7 +14315,21 @@
         <w:rPr>
           <w:rFonts w:hint="eastAsia"/>
         </w:rPr>
-        <w:t>体质在本作设定里代表着强壮，故在一些需要快速反应的地方给予适当扣减</w:t>
+        <w:t>体质在本作</w:t>
+      </w:r>
+      <w:proofErr w:type="gramStart"/>
+      <w:r>
+        <w:rPr>
+          <w:rFonts w:hint="eastAsia"/>
+        </w:rPr>
+        <w:t>设定里</w:t>
+      </w:r>
+      <w:proofErr w:type="gramEnd"/>
+      <w:r>
+        <w:rPr>
+          <w:rFonts w:hint="eastAsia"/>
+        </w:rPr>
+        <w:t>代表着强壮，故在一些需要快速反应的地方给予适当扣减</w:t>
       </w:r>
     </w:p>
   </w:comment>
@@ -13907,7 +14398,21 @@
         <w:rPr>
           <w:rFonts w:hint="eastAsia"/>
         </w:rPr>
-        <w:t>体质在本作设定里代表着强壮，故在一些需要快速反应的地方给予适当扣减</w:t>
+        <w:t>体质在本作</w:t>
+      </w:r>
+      <w:proofErr w:type="gramStart"/>
+      <w:r>
+        <w:rPr>
+          <w:rFonts w:hint="eastAsia"/>
+        </w:rPr>
+        <w:t>设定里</w:t>
+      </w:r>
+      <w:proofErr w:type="gramEnd"/>
+      <w:r>
+        <w:rPr>
+          <w:rFonts w:hint="eastAsia"/>
+        </w:rPr>
+        <w:t>代表着强壮，故在一些需要快速反应的地方给予适当扣减</w:t>
       </w:r>
     </w:p>
   </w:comment>
@@ -13931,6 +14436,44 @@
     </w:p>
   </w:comment>
 </w:comments>
+</file>
+
+<file path=word/endnotes.xml><?xml version="1.0" encoding="utf-8"?>
+<w:endnotes xmlns:wpc="http://schemas.microsoft.com/office/word/2010/wordprocessingCanvas" xmlns:mc="http://schemas.openxmlformats.org/markup-compatibility/2006" xmlns:o="urn:schemas-microsoft-com:office:office" xmlns:r="http://schemas.openxmlformats.org/officeDocument/2006/relationships" xmlns:m="http://schemas.openxmlformats.org/officeDocument/2006/math" xmlns:v="urn:schemas-microsoft-com:vml" xmlns:wp14="http://schemas.microsoft.com/office/word/2010/wordprocessingDrawing" xmlns:wp="http://schemas.openxmlformats.org/drawingml/2006/wordprocessingDrawing" xmlns:w10="urn:schemas-microsoft-com:office:word" xmlns:w="http://schemas.openxmlformats.org/wordprocessingml/2006/main" xmlns:w14="http://schemas.microsoft.com/office/word/2010/wordml" xmlns:wpg="http://schemas.microsoft.com/office/word/2010/wordprocessingGroup" xmlns:wpi="http://schemas.microsoft.com/office/word/2010/wordprocessingInk" xmlns:wne="http://schemas.microsoft.com/office/word/2006/wordml" xmlns:wps="http://schemas.microsoft.com/office/word/2010/wordprocessingShape" mc:Ignorable="w14 wp14">
+  <w:endnote w:type="separator" w:id="-1">
+    <w:p>
+      <w:r>
+        <w:separator/>
+      </w:r>
+    </w:p>
+  </w:endnote>
+  <w:endnote w:type="continuationSeparator" w:id="0">
+    <w:p>
+      <w:r>
+        <w:continuationSeparator/>
+      </w:r>
+    </w:p>
+  </w:endnote>
+</w:endnotes>
+</file>
+
+<file path=word/footnotes.xml><?xml version="1.0" encoding="utf-8"?>
+<w:footnotes xmlns:wpc="http://schemas.microsoft.com/office/word/2010/wordprocessingCanvas" xmlns:mc="http://schemas.openxmlformats.org/markup-compatibility/2006" xmlns:o="urn:schemas-microsoft-com:office:office" xmlns:r="http://schemas.openxmlformats.org/officeDocument/2006/relationships" xmlns:m="http://schemas.openxmlformats.org/officeDocument/2006/math" xmlns:v="urn:schemas-microsoft-com:vml" xmlns:wp14="http://schemas.microsoft.com/office/word/2010/wordprocessingDrawing" xmlns:wp="http://schemas.openxmlformats.org/drawingml/2006/wordprocessingDrawing" xmlns:w10="urn:schemas-microsoft-com:office:word" xmlns:w="http://schemas.openxmlformats.org/wordprocessingml/2006/main" xmlns:w14="http://schemas.microsoft.com/office/word/2010/wordml" xmlns:wpg="http://schemas.microsoft.com/office/word/2010/wordprocessingGroup" xmlns:wpi="http://schemas.microsoft.com/office/word/2010/wordprocessingInk" xmlns:wne="http://schemas.microsoft.com/office/word/2006/wordml" xmlns:wps="http://schemas.microsoft.com/office/word/2010/wordprocessingShape" mc:Ignorable="w14 wp14">
+  <w:footnote w:type="separator" w:id="-1">
+    <w:p>
+      <w:r>
+        <w:separator/>
+      </w:r>
+    </w:p>
+  </w:footnote>
+  <w:footnote w:type="continuationSeparator" w:id="0">
+    <w:p>
+      <w:r>
+        <w:continuationSeparator/>
+      </w:r>
+    </w:p>
+  </w:footnote>
+</w:footnotes>
 </file>
 
 <file path=word/numbering.xml><?xml version="1.0" encoding="utf-8"?>
@@ -16993,6 +17536,71 @@
       <w:szCs w:val="28"/>
     </w:rPr>
   </w:style>
+  <w:style w:type="paragraph" w:styleId="ab">
+    <w:name w:val="header"/>
+    <w:basedOn w:val="a"/>
+    <w:link w:val="Char3"/>
+    <w:uiPriority w:val="99"/>
+    <w:unhideWhenUsed/>
+    <w:rsid w:val="007A50C4"/>
+    <w:pPr>
+      <w:pBdr>
+        <w:bottom w:val="single" w:sz="6" w:space="1" w:color="auto"/>
+      </w:pBdr>
+      <w:tabs>
+        <w:tab w:val="center" w:pos="4153"/>
+        <w:tab w:val="right" w:pos="8306"/>
+      </w:tabs>
+      <w:snapToGrid w:val="0"/>
+      <w:jc w:val="center"/>
+    </w:pPr>
+    <w:rPr>
+      <w:sz w:val="18"/>
+      <w:szCs w:val="18"/>
+    </w:rPr>
+  </w:style>
+  <w:style w:type="character" w:customStyle="1" w:styleId="Char3">
+    <w:name w:val="页眉 Char"/>
+    <w:basedOn w:val="a0"/>
+    <w:link w:val="ab"/>
+    <w:uiPriority w:val="99"/>
+    <w:rsid w:val="007A50C4"/>
+    <w:rPr>
+      <w:sz w:val="18"/>
+      <w:szCs w:val="18"/>
+    </w:rPr>
+  </w:style>
+  <w:style w:type="paragraph" w:styleId="ac">
+    <w:name w:val="footer"/>
+    <w:basedOn w:val="a"/>
+    <w:link w:val="Char4"/>
+    <w:uiPriority w:val="99"/>
+    <w:unhideWhenUsed/>
+    <w:rsid w:val="007A50C4"/>
+    <w:pPr>
+      <w:tabs>
+        <w:tab w:val="center" w:pos="4153"/>
+        <w:tab w:val="right" w:pos="8306"/>
+      </w:tabs>
+      <w:snapToGrid w:val="0"/>
+      <w:jc w:val="left"/>
+    </w:pPr>
+    <w:rPr>
+      <w:sz w:val="18"/>
+      <w:szCs w:val="18"/>
+    </w:rPr>
+  </w:style>
+  <w:style w:type="character" w:customStyle="1" w:styleId="Char4">
+    <w:name w:val="页脚 Char"/>
+    <w:basedOn w:val="a0"/>
+    <w:link w:val="ac"/>
+    <w:uiPriority w:val="99"/>
+    <w:rsid w:val="007A50C4"/>
+    <w:rPr>
+      <w:sz w:val="18"/>
+      <w:szCs w:val="18"/>
+    </w:rPr>
+  </w:style>
 </w:styles>
 </file>
 
@@ -17526,6 +18134,71 @@
       <w:szCs w:val="28"/>
     </w:rPr>
   </w:style>
+  <w:style w:type="paragraph" w:styleId="ab">
+    <w:name w:val="header"/>
+    <w:basedOn w:val="a"/>
+    <w:link w:val="Char3"/>
+    <w:uiPriority w:val="99"/>
+    <w:unhideWhenUsed/>
+    <w:rsid w:val="007A50C4"/>
+    <w:pPr>
+      <w:pBdr>
+        <w:bottom w:val="single" w:sz="6" w:space="1" w:color="auto"/>
+      </w:pBdr>
+      <w:tabs>
+        <w:tab w:val="center" w:pos="4153"/>
+        <w:tab w:val="right" w:pos="8306"/>
+      </w:tabs>
+      <w:snapToGrid w:val="0"/>
+      <w:jc w:val="center"/>
+    </w:pPr>
+    <w:rPr>
+      <w:sz w:val="18"/>
+      <w:szCs w:val="18"/>
+    </w:rPr>
+  </w:style>
+  <w:style w:type="character" w:customStyle="1" w:styleId="Char3">
+    <w:name w:val="页眉 Char"/>
+    <w:basedOn w:val="a0"/>
+    <w:link w:val="ab"/>
+    <w:uiPriority w:val="99"/>
+    <w:rsid w:val="007A50C4"/>
+    <w:rPr>
+      <w:sz w:val="18"/>
+      <w:szCs w:val="18"/>
+    </w:rPr>
+  </w:style>
+  <w:style w:type="paragraph" w:styleId="ac">
+    <w:name w:val="footer"/>
+    <w:basedOn w:val="a"/>
+    <w:link w:val="Char4"/>
+    <w:uiPriority w:val="99"/>
+    <w:unhideWhenUsed/>
+    <w:rsid w:val="007A50C4"/>
+    <w:pPr>
+      <w:tabs>
+        <w:tab w:val="center" w:pos="4153"/>
+        <w:tab w:val="right" w:pos="8306"/>
+      </w:tabs>
+      <w:snapToGrid w:val="0"/>
+      <w:jc w:val="left"/>
+    </w:pPr>
+    <w:rPr>
+      <w:sz w:val="18"/>
+      <w:szCs w:val="18"/>
+    </w:rPr>
+  </w:style>
+  <w:style w:type="character" w:customStyle="1" w:styleId="Char4">
+    <w:name w:val="页脚 Char"/>
+    <w:basedOn w:val="a0"/>
+    <w:link w:val="ac"/>
+    <w:uiPriority w:val="99"/>
+    <w:rsid w:val="007A50C4"/>
+    <w:rPr>
+      <w:sz w:val="18"/>
+      <w:szCs w:val="18"/>
+    </w:rPr>
+  </w:style>
 </w:styles>
 </file>
 
